--- a/design/二、开题报告模版.docx
+++ b/design/二、开题报告模版.docx
@@ -1024,6 +1024,97 @@
     </w:p>
     <w:p>
       <w:pPr>
+        <w:pStyle w:val="3"/>
+      </w:pPr>
+      <w:r>
+        <w:rPr>
+          <w:rFonts w:hint="eastAsia"/>
+        </w:rPr>
+        <w:t>1.1</w:t>
+      </w:r>
+      <w:r>
+        <w:rPr>
+          <w:rFonts w:hint="eastAsia"/>
+        </w:rPr>
+        <w:t xml:space="preserve"> </w:t>
+      </w:r>
+      <w:r>
+        <w:t>选题的背景</w:t>
+      </w:r>
+    </w:p>
+    <w:p>
+      <w:pPr>
+        <w:pStyle w:val="aff4"/>
+      </w:pPr>
+      <w:r>
+        <w:rPr>
+          <w:rFonts w:hint="eastAsia"/>
+        </w:rPr>
+        <w:t>在以往之中，很多宿舍的后勤部门仍然采用原始的宿舍管理方式，学生在宿舍的信息往往得不到有效及时的更新，而登记学生入住、更换宿舍、离校等等信息也都是以人工记录的方式进行统计，人工统计的方式麻烦费时并且效率低下</w:t>
+      </w:r>
+      <w:r>
+        <w:rPr>
+          <w:rFonts w:hint="eastAsia"/>
+        </w:rPr>
+        <w:t>，不足以满足实际的需求</w:t>
+      </w:r>
+      <w:r>
+        <w:rPr>
+          <w:rFonts w:hint="eastAsia"/>
+        </w:rPr>
+        <w:t>。学生在于宿舍的事务并不仅仅是居住，管理人员除了对人员进行管理之外，还有收取水电费、日常通知、卫生检查等等，学生需要与管理人员进行直接交涉处理任务，并不方便。</w:t>
+      </w:r>
+    </w:p>
+    <w:p>
+      <w:pPr>
+        <w:pStyle w:val="3"/>
+        <w:rPr>
+          <w:szCs w:val="30"/>
+        </w:rPr>
+      </w:pPr>
+      <w:r>
+        <w:rPr>
+          <w:rFonts w:hint="eastAsia"/>
+        </w:rPr>
+        <w:t>1.2</w:t>
+      </w:r>
+      <w:r>
+        <w:rPr>
+          <w:rFonts w:hint="eastAsia"/>
+        </w:rPr>
+        <w:t xml:space="preserve"> </w:t>
+      </w:r>
+      <w:r>
+        <w:t>国内外研究现状</w:t>
+      </w:r>
+    </w:p>
+    <w:p>
+      <w:pPr>
+        <w:pStyle w:val="aff4"/>
+      </w:pPr>
+      <w:r>
+        <w:fldChar w:fldCharType="begin"/>
+      </w:r>
+      <w:r>
+        <w:instrText xml:space="preserve"> MACROBUTTON  AcceptAllChangesShown [</w:instrText>
+      </w:r>
+      <w:r>
+        <w:instrText>单击此处添加论文正文</w:instrText>
+      </w:r>
+      <w:r>
+        <w:instrText xml:space="preserve">] </w:instrText>
+      </w:r>
+      <w:r>
+        <w:fldChar w:fldCharType="end"/>
+      </w:r>
+    </w:p>
+    <w:p>
+      <w:pPr>
+        <w:pStyle w:val="aff4"/>
+      </w:pPr>
+    </w:p>
+    <w:p>
+      <w:pPr>
         <w:pStyle w:val="aff4"/>
       </w:pPr>
       <w:r>
@@ -1053,7 +1144,130 @@
         <w:rPr>
           <w:rFonts w:hint="eastAsia"/>
         </w:rPr>
-        <w:t>1</w:t>
+        <w:t>说明本课题目前在国内外的研究状况，介绍各种观点，比较各种观点的异同，着重说明本课题目前存在的争论焦点，同时说明自己的观点</w:t>
+      </w:r>
+      <w:r>
+        <w:rPr>
+          <w:rFonts w:hint="eastAsia"/>
+        </w:rPr>
+        <w:t>。</w:t>
+      </w:r>
+    </w:p>
+    <w:p>
+      <w:pPr>
+        <w:pStyle w:val="3"/>
+      </w:pPr>
+      <w:r>
+        <w:rPr>
+          <w:rFonts w:hint="eastAsia"/>
+        </w:rPr>
+        <w:lastRenderedPageBreak/>
+        <w:t>1.</w:t>
+      </w:r>
+      <w:r>
+        <w:rPr>
+          <w:rFonts w:hint="eastAsia"/>
+        </w:rPr>
+        <w:t xml:space="preserve">3 </w:t>
+      </w:r>
+      <w:r>
+        <w:t>发展趋势</w:t>
+      </w:r>
+    </w:p>
+    <w:p>
+      <w:pPr>
+        <w:pStyle w:val="aff4"/>
+      </w:pPr>
+      <w:r>
+        <w:rPr>
+          <w:rFonts w:hint="eastAsia"/>
+        </w:rPr>
+        <w:t>而在当今的信息社会之中，计算机在各行各业中的运用已经得到普及，自动化、信息化的管理越来越广泛应用于各个领域，更加系统的管理也会逐渐替代人力管理，合理的管理系统能在很大程度上帮助管理人员与学生。</w:t>
+      </w:r>
+    </w:p>
+    <w:p>
+      <w:pPr>
+        <w:pStyle w:val="aff4"/>
+      </w:pPr>
+    </w:p>
+    <w:p>
+      <w:pPr>
+        <w:pStyle w:val="aff4"/>
+      </w:pPr>
+    </w:p>
+    <w:p>
+      <w:pPr>
+        <w:pStyle w:val="aff4"/>
+      </w:pPr>
+      <w:r>
+        <w:rPr>
+          <w:rFonts w:hint="eastAsia"/>
+        </w:rPr>
+        <w:t>以下是说明文字</w:t>
+      </w:r>
+      <w:r>
+        <w:rPr>
+          <w:rFonts w:hint="eastAsia"/>
+        </w:rPr>
+        <w:t>，</w:t>
+      </w:r>
+      <w:r>
+        <w:rPr>
+          <w:rFonts w:hint="eastAsia"/>
+        </w:rPr>
+        <w:t>正式成文后请删除</w:t>
+      </w:r>
+      <w:r>
+        <w:rPr>
+          <w:rFonts w:hint="eastAsia"/>
+        </w:rPr>
+        <w:t>。</w:t>
+      </w:r>
+    </w:p>
+    <w:p>
+      <w:pPr>
+        <w:pStyle w:val="aff4"/>
+      </w:pPr>
+      <w:r>
+        <w:rPr>
+          <w:rFonts w:hint="eastAsia"/>
+        </w:rPr>
+        <w:t>说明本课题目前国内外研究已经达到什么水平</w:t>
+      </w:r>
+      <w:r>
+        <w:rPr>
+          <w:rFonts w:hint="eastAsia"/>
+        </w:rPr>
+        <w:t>[</w:t>
+      </w:r>
+      <w:r>
+        <w:rPr>
+          <w:rFonts w:hint="eastAsia"/>
+        </w:rPr>
+        <w:t>4</w:t>
+      </w:r>
+      <w:r>
+        <w:rPr>
+          <w:rFonts w:hint="eastAsia"/>
+        </w:rPr>
+        <w:t>]</w:t>
+      </w:r>
+      <w:r>
+        <w:rPr>
+          <w:rFonts w:hint="eastAsia"/>
+        </w:rPr>
+        <w:t>，还存在什么问题以及发展趋势等，指明研究方向，提出可能解决的方法。</w:t>
+      </w:r>
+    </w:p>
+    <w:p>
+      <w:pPr>
+        <w:pStyle w:val="2"/>
+      </w:pPr>
+      <w:r>
+        <w:rPr>
+          <w:rFonts w:hint="eastAsia"/>
+        </w:rPr>
+        <w:t>2</w:t>
       </w:r>
       <w:r>
         <w:rPr>
@@ -1062,567 +1276,6 @@
         <w:t>．</w:t>
       </w:r>
       <w:r>
-        <w:rPr>
-          <w:rFonts w:hint="eastAsia"/>
-        </w:rPr>
-        <w:t>模板的使用</w:t>
-      </w:r>
-      <w:r>
-        <w:rPr>
-          <w:rFonts w:hint="eastAsia"/>
-        </w:rPr>
-        <w:t>方法</w:t>
-      </w:r>
-    </w:p>
-    <w:p>
-      <w:pPr>
-        <w:pStyle w:val="aff4"/>
-      </w:pPr>
-      <w:r>
-        <w:rPr>
-          <w:rFonts w:hint="eastAsia"/>
-        </w:rPr>
-        <w:t>（</w:t>
-      </w:r>
-      <w:r>
-        <w:rPr>
-          <w:rFonts w:hint="eastAsia"/>
-        </w:rPr>
-        <w:t>1</w:t>
-      </w:r>
-      <w:r>
-        <w:rPr>
-          <w:rFonts w:hint="eastAsia"/>
-        </w:rPr>
-        <w:t>）</w:t>
-      </w:r>
-      <w:r>
-        <w:rPr>
-          <w:rFonts w:hint="eastAsia"/>
-        </w:rPr>
-        <w:t>请不要</w:t>
-      </w:r>
-      <w:r>
-        <w:rPr>
-          <w:rFonts w:hint="eastAsia"/>
-        </w:rPr>
-        <w:t>删除</w:t>
-      </w:r>
-      <w:r>
-        <w:rPr>
-          <w:rFonts w:hint="eastAsia"/>
-        </w:rPr>
-        <w:t>任何</w:t>
-      </w:r>
-      <w:r>
-        <w:rPr>
-          <w:rFonts w:hint="eastAsia"/>
-        </w:rPr>
-        <w:t>具有格式的模版</w:t>
-      </w:r>
-      <w:r>
-        <w:rPr>
-          <w:rFonts w:hint="eastAsia"/>
-        </w:rPr>
-        <w:t>文字！</w:t>
-      </w:r>
-    </w:p>
-    <w:p>
-      <w:pPr>
-        <w:pStyle w:val="aff4"/>
-      </w:pPr>
-      <w:r>
-        <w:rPr>
-          <w:rFonts w:hint="eastAsia"/>
-        </w:rPr>
-        <w:t>（</w:t>
-      </w:r>
-      <w:r>
-        <w:rPr>
-          <w:rFonts w:hint="eastAsia"/>
-        </w:rPr>
-        <w:t>2</w:t>
-      </w:r>
-      <w:r>
-        <w:rPr>
-          <w:rFonts w:hint="eastAsia"/>
-        </w:rPr>
-        <w:t>）</w:t>
-      </w:r>
-      <w:r>
-        <w:rPr>
-          <w:rFonts w:hint="eastAsia"/>
-        </w:rPr>
-        <w:t>按照提示</w:t>
-      </w:r>
-      <w:r>
-        <w:rPr>
-          <w:rFonts w:hint="eastAsia"/>
-        </w:rPr>
-        <w:t>直接单击</w:t>
-      </w:r>
-      <w:r>
-        <w:rPr>
-          <w:rFonts w:hint="eastAsia"/>
-        </w:rPr>
-        <w:t>或者单击后执行“选择性粘贴”－“无格式文本”就可以添加相应的</w:t>
-      </w:r>
-      <w:r>
-        <w:rPr>
-          <w:rFonts w:hint="eastAsia"/>
-        </w:rPr>
-        <w:t>内容</w:t>
-      </w:r>
-      <w:r>
-        <w:rPr>
-          <w:rFonts w:hint="eastAsia"/>
-        </w:rPr>
-        <w:t>！</w:t>
-      </w:r>
-    </w:p>
-    <w:p>
-      <w:pPr>
-        <w:pStyle w:val="aff4"/>
-      </w:pPr>
-      <w:r>
-        <w:rPr>
-          <w:rFonts w:hint="eastAsia"/>
-        </w:rPr>
-        <w:t>2</w:t>
-      </w:r>
-      <w:r>
-        <w:rPr>
-          <w:rFonts w:hint="eastAsia"/>
-        </w:rPr>
-        <w:t>．</w:t>
-      </w:r>
-      <w:proofErr w:type="gramStart"/>
-      <w:r>
-        <w:rPr>
-          <w:rFonts w:hint="eastAsia"/>
-        </w:rPr>
-        <w:t>开题报告是对所研究的课题进行说明的一种文字材料</w:t>
-      </w:r>
-      <w:r>
-        <w:rPr>
-          <w:rFonts w:hint="eastAsia"/>
-        </w:rPr>
-        <w:t>[</w:t>
-      </w:r>
-      <w:proofErr w:type="gramEnd"/>
-      <w:r>
-        <w:rPr>
-          <w:rFonts w:hint="eastAsia"/>
-        </w:rPr>
-        <w:t>1]</w:t>
-      </w:r>
-      <w:r>
-        <w:rPr>
-          <w:rFonts w:hint="eastAsia"/>
-        </w:rPr>
-        <w:t>，是随着现代科学研究活动的程序化管理要求应运而生的。通过开题报告，可以把选题的意义、可行性分析、所要研究的内容、研究方法、拟解决的关键问题、预期结果以及研究的进度计划等阐述清楚，并为评审者提供完整的书面依据。</w:t>
-      </w:r>
-    </w:p>
-    <w:p>
-      <w:pPr>
-        <w:pStyle w:val="aff4"/>
-      </w:pPr>
-      <w:r>
-        <w:rPr>
-          <w:rFonts w:hint="eastAsia"/>
-        </w:rPr>
-        <w:t>3</w:t>
-      </w:r>
-      <w:r>
-        <w:rPr>
-          <w:rFonts w:hint="eastAsia"/>
-        </w:rPr>
-        <w:t>．</w:t>
-      </w:r>
-      <w:proofErr w:type="gramStart"/>
-      <w:r>
-        <w:rPr>
-          <w:rFonts w:hint="eastAsia"/>
-        </w:rPr>
-        <w:t>开题报告是申请批准开展某项工作的建议书</w:t>
-      </w:r>
-      <w:r>
-        <w:rPr>
-          <w:rFonts w:hint="eastAsia"/>
-        </w:rPr>
-        <w:t>[</w:t>
-      </w:r>
-      <w:proofErr w:type="gramEnd"/>
-      <w:r>
-        <w:rPr>
-          <w:rFonts w:hint="eastAsia"/>
-        </w:rPr>
-        <w:t>2</w:t>
-      </w:r>
-      <w:r>
-        <w:rPr>
-          <w:rFonts w:hint="eastAsia"/>
-        </w:rPr>
-        <w:t>]</w:t>
-      </w:r>
-      <w:r>
-        <w:rPr>
-          <w:rFonts w:hint="eastAsia"/>
-        </w:rPr>
-        <w:t>。毕业设计（论文）开题报告要回答以下问题：要研究什么问题？这个问题的研究有什么理论意义和实际意义？这项研究要解决的关键问题是什么？预期能得到什么结果？这项研究需要</w:t>
-      </w:r>
-      <w:r>
-        <w:rPr>
-          <w:rFonts w:hint="eastAsia"/>
-        </w:rPr>
-        <w:t>哪</w:t>
-      </w:r>
-      <w:r>
-        <w:rPr>
-          <w:rFonts w:hint="eastAsia"/>
-        </w:rPr>
-        <w:t>些资源？为什么这项研究是能够达到目标？</w:t>
-      </w:r>
-    </w:p>
-    <w:p>
-      <w:pPr>
-        <w:pStyle w:val="aff4"/>
-      </w:pPr>
-      <w:r>
-        <w:rPr>
-          <w:rFonts w:hint="eastAsia"/>
-        </w:rPr>
-        <w:t>4</w:t>
-      </w:r>
-      <w:r>
-        <w:rPr>
-          <w:rFonts w:hint="eastAsia"/>
-        </w:rPr>
-        <w:t>．</w:t>
-      </w:r>
-      <w:r>
-        <w:rPr>
-          <w:rFonts w:hint="eastAsia"/>
-        </w:rPr>
-        <w:t>开题报告的字数不少于</w:t>
-      </w:r>
-      <w:r>
-        <w:rPr>
-          <w:rFonts w:hint="eastAsia"/>
-        </w:rPr>
-        <w:t>3000</w:t>
-      </w:r>
-      <w:r>
-        <w:rPr>
-          <w:rFonts w:hint="eastAsia"/>
-        </w:rPr>
-        <w:t>字。</w:t>
-      </w:r>
-    </w:p>
-    <w:p>
-      <w:pPr>
-        <w:pStyle w:val="aff4"/>
-      </w:pPr>
-      <w:r>
-        <w:rPr>
-          <w:rFonts w:hint="eastAsia"/>
-        </w:rPr>
-        <w:t>5</w:t>
-      </w:r>
-      <w:r>
-        <w:rPr>
-          <w:rFonts w:hint="eastAsia"/>
-        </w:rPr>
-        <w:t>．</w:t>
-      </w:r>
-      <w:r>
-        <w:t>选题的背景和意义</w:t>
-      </w:r>
-      <w:r>
-        <w:rPr>
-          <w:rFonts w:hint="eastAsia"/>
-        </w:rPr>
-        <w:t>：说明所选课题的历史背景、国内外研究现状和发展趋势。开题报告写这些内容一方面可以论证本课题研究的地位和价值</w:t>
-      </w:r>
-      <w:r>
-        <w:rPr>
-          <w:rFonts w:hint="eastAsia"/>
-        </w:rPr>
-        <w:t>[</w:t>
-      </w:r>
-      <w:r>
-        <w:rPr>
-          <w:rFonts w:hint="eastAsia"/>
-        </w:rPr>
-        <w:t>3</w:t>
-      </w:r>
-      <w:r>
-        <w:rPr>
-          <w:rFonts w:hint="eastAsia"/>
-        </w:rPr>
-        <w:t>]</w:t>
-      </w:r>
-      <w:r>
-        <w:rPr>
-          <w:rFonts w:hint="eastAsia"/>
-        </w:rPr>
-        <w:t>，即选题的意义，包括对选题的理论意义和现实意义的说明；另一方面也可以表明开题报告撰写者对本课题研究是否有很好的把握。</w:t>
-      </w:r>
-    </w:p>
-    <w:p>
-      <w:pPr>
-        <w:pStyle w:val="3"/>
-      </w:pPr>
-      <w:r>
-        <w:rPr>
-          <w:rFonts w:hint="eastAsia"/>
-        </w:rPr>
-        <w:lastRenderedPageBreak/>
-        <w:t>1.1</w:t>
-      </w:r>
-      <w:r>
-        <w:rPr>
-          <w:rFonts w:hint="eastAsia"/>
-        </w:rPr>
-        <w:t xml:space="preserve"> </w:t>
-      </w:r>
-      <w:r>
-        <w:t>选题的背景</w:t>
-      </w:r>
-    </w:p>
-    <w:p>
-      <w:pPr>
-        <w:pStyle w:val="aff4"/>
-      </w:pPr>
-      <w:r>
-        <w:rPr>
-          <w:rFonts w:hint="eastAsia"/>
-        </w:rPr>
-        <w:t>在以往之中，很多宿舍的后勤部门仍然采用原始的宿舍管理方式，学生在宿舍的信息往往得不到有效及时的更新，而登记学生入住、更换宿舍、离校等等信息也都是以人工记录的方式进行统计，人工统计的方式麻烦费时并且效率低下</w:t>
-      </w:r>
-      <w:r>
-        <w:rPr>
-          <w:rFonts w:hint="eastAsia"/>
-        </w:rPr>
-        <w:t>，不足以满足实际的需求</w:t>
-      </w:r>
-      <w:r>
-        <w:rPr>
-          <w:rFonts w:hint="eastAsia"/>
-        </w:rPr>
-        <w:t>。学生在于宿舍的事务并不仅仅是居住，管理人员除了对人员进行管理之外，还有收取水电费、日常通知、卫生检查等等，学生需要与管理人员进行直接交涉处理任务，并不方便。</w:t>
-      </w:r>
-    </w:p>
-    <w:p>
-      <w:pPr>
-        <w:pStyle w:val="3"/>
-        <w:rPr>
-          <w:szCs w:val="30"/>
-        </w:rPr>
-      </w:pPr>
-      <w:r>
-        <w:rPr>
-          <w:rFonts w:hint="eastAsia"/>
-        </w:rPr>
-        <w:t>1.2</w:t>
-      </w:r>
-      <w:r>
-        <w:rPr>
-          <w:rFonts w:hint="eastAsia"/>
-        </w:rPr>
-        <w:t xml:space="preserve"> </w:t>
-      </w:r>
-      <w:r>
-        <w:t>国内外研究现状</w:t>
-      </w:r>
-    </w:p>
-    <w:p>
-      <w:pPr>
-        <w:pStyle w:val="aff4"/>
-      </w:pPr>
-      <w:r>
-        <w:fldChar w:fldCharType="begin"/>
-      </w:r>
-      <w:r>
-        <w:instrText xml:space="preserve"> MACROBUTTON  AcceptAllChangesShown [</w:instrText>
-      </w:r>
-      <w:r>
-        <w:instrText>单击此处添加论文正文</w:instrText>
-      </w:r>
-      <w:r>
-        <w:instrText xml:space="preserve">] </w:instrText>
-      </w:r>
-      <w:r>
-        <w:fldChar w:fldCharType="end"/>
-      </w:r>
-    </w:p>
-    <w:p>
-      <w:pPr>
-        <w:pStyle w:val="aff4"/>
-      </w:pPr>
-    </w:p>
-    <w:p>
-      <w:pPr>
-        <w:pStyle w:val="aff4"/>
-      </w:pPr>
-      <w:r>
-        <w:rPr>
-          <w:rFonts w:hint="eastAsia"/>
-        </w:rPr>
-        <w:t>以下是说明文字，</w:t>
-      </w:r>
-      <w:r>
-        <w:rPr>
-          <w:rFonts w:hint="eastAsia"/>
-        </w:rPr>
-        <w:t>正式成文后请删除</w:t>
-      </w:r>
-      <w:r>
-        <w:rPr>
-          <w:rFonts w:hint="eastAsia"/>
-        </w:rPr>
-        <w:t>。</w:t>
-      </w:r>
-    </w:p>
-    <w:p>
-      <w:pPr>
-        <w:pStyle w:val="aff4"/>
-      </w:pPr>
-      <w:r>
-        <w:rPr>
-          <w:rFonts w:hint="eastAsia"/>
-        </w:rPr>
-        <w:t>说明本课题目前在国内外的研究状况，介绍各种观点，比较各种观点的异同，着重说明本课题目前存在的争论焦点，同时说明自己的观点</w:t>
-      </w:r>
-      <w:r>
-        <w:rPr>
-          <w:rFonts w:hint="eastAsia"/>
-        </w:rPr>
-        <w:t>。</w:t>
-      </w:r>
-    </w:p>
-    <w:p>
-      <w:pPr>
-        <w:pStyle w:val="3"/>
-      </w:pPr>
-      <w:r>
-        <w:rPr>
-          <w:rFonts w:hint="eastAsia"/>
-        </w:rPr>
-        <w:t>1.</w:t>
-      </w:r>
-      <w:r>
-        <w:rPr>
-          <w:rFonts w:hint="eastAsia"/>
-        </w:rPr>
-        <w:t xml:space="preserve">3 </w:t>
-      </w:r>
-      <w:r>
-        <w:t>发展趋势</w:t>
-      </w:r>
-    </w:p>
-    <w:p>
-      <w:pPr>
-        <w:pStyle w:val="aff4"/>
-      </w:pPr>
-      <w:r>
-        <w:rPr>
-          <w:rFonts w:hint="eastAsia"/>
-        </w:rPr>
-        <w:t>而在当今的信息社会之中，计算机在各行各业中的运用已经得到普及，自动化、信息化的管理越来越广泛应用于各个领域，更加系统的管理也会逐渐替代人力管理，合理的管理系统能在很大程度上帮助管理人员与学生。</w:t>
-      </w:r>
-    </w:p>
-    <w:p>
-      <w:pPr>
-        <w:pStyle w:val="aff4"/>
-      </w:pPr>
-    </w:p>
-    <w:p>
-      <w:pPr>
-        <w:pStyle w:val="aff4"/>
-      </w:pPr>
-    </w:p>
-    <w:p>
-      <w:pPr>
-        <w:pStyle w:val="aff4"/>
-      </w:pPr>
-      <w:r>
-        <w:rPr>
-          <w:rFonts w:hint="eastAsia"/>
-        </w:rPr>
-        <w:t>以下是说明文字</w:t>
-      </w:r>
-      <w:r>
-        <w:rPr>
-          <w:rFonts w:hint="eastAsia"/>
-        </w:rPr>
-        <w:t>，</w:t>
-      </w:r>
-      <w:r>
-        <w:rPr>
-          <w:rFonts w:hint="eastAsia"/>
-        </w:rPr>
-        <w:t>正式成文后请删除</w:t>
-      </w:r>
-      <w:r>
-        <w:rPr>
-          <w:rFonts w:hint="eastAsia"/>
-        </w:rPr>
-        <w:t>。</w:t>
-      </w:r>
-    </w:p>
-    <w:p>
-      <w:pPr>
-        <w:pStyle w:val="aff4"/>
-      </w:pPr>
-      <w:r>
-        <w:rPr>
-          <w:rFonts w:hint="eastAsia"/>
-        </w:rPr>
-        <w:t>说明本课题目前国内外研究已经达到什么水平</w:t>
-      </w:r>
-      <w:r>
-        <w:rPr>
-          <w:rFonts w:hint="eastAsia"/>
-        </w:rPr>
-        <w:t>[</w:t>
-      </w:r>
-      <w:r>
-        <w:rPr>
-          <w:rFonts w:hint="eastAsia"/>
-        </w:rPr>
-        <w:t>4</w:t>
-      </w:r>
-      <w:r>
-        <w:rPr>
-          <w:rFonts w:hint="eastAsia"/>
-        </w:rPr>
-        <w:t>]</w:t>
-      </w:r>
-      <w:r>
-        <w:rPr>
-          <w:rFonts w:hint="eastAsia"/>
-        </w:rPr>
-        <w:t>，还存在什么问题以及发展趋势等，指明研究方向，提出可能解决的方法。</w:t>
-      </w:r>
-    </w:p>
-    <w:p>
-      <w:pPr>
-        <w:pStyle w:val="2"/>
-      </w:pPr>
-      <w:r>
-        <w:rPr>
-          <w:rFonts w:hint="eastAsia"/>
-        </w:rPr>
-        <w:t>2</w:t>
-      </w:r>
-      <w:r>
-        <w:rPr>
-          <w:rFonts w:hint="eastAsia"/>
-        </w:rPr>
-        <w:t>．</w:t>
-      </w:r>
-      <w:r>
         <w:t>研究</w:t>
       </w:r>
       <w:r>
@@ -1643,14 +1296,7 @@
         <w:rPr>
           <w:rFonts w:hint="eastAsia"/>
         </w:rPr>
-        <w:t>本系统开发的最终用户为宿舍管理人员与在宿舍的学生，研究的内容如何以</w:t>
-      </w:r>
-      <w:r>
-        <w:rPr>
-          <w:rFonts w:hint="eastAsia"/>
-        </w:rPr>
-        <w:lastRenderedPageBreak/>
-        <w:t>网页端的形式来解决管理人员与学生在宿舍的日常事务处理，功能包括宿舍管理、人员管理、卫生管理、出入人员登记、通知等，尽可能的能在通过网页上处理学生在宿舍的所有事务。</w:t>
+        <w:t>本系统开发的最终用户为宿舍管理人员与在宿舍的学生，研究的内容如何以网页端的形式来解决管理人员与学生在宿舍的日常事务处理，功能包括宿舍管理、人员管理、卫生管理、出入人员登记、通知等，尽可能的能在通过网页上处理学生在宿舍的所有事务。</w:t>
       </w:r>
     </w:p>
     <w:p>
@@ -1883,7 +1529,14 @@
         <w:rPr>
           <w:rFonts w:hint="eastAsia"/>
         </w:rPr>
-        <w:t>同时如何获取用户需求也是一个问题，比较传统的方式是问卷调查，将拟定的功能发布在问卷上获取调查对象的意见，缺点是暂无广泛传播问卷的方式，最终获取的样本容量可能并不足以代表大部分最终用户的意见。</w:t>
+        <w:t>同时如何获取用户需求也是一个问题，比较传统的方式是问卷调查，将拟定的功能发布在问卷上获取调查对象的意</w:t>
+      </w:r>
+      <w:r>
+        <w:rPr>
+          <w:rFonts w:hint="eastAsia"/>
+        </w:rPr>
+        <w:lastRenderedPageBreak/>
+        <w:t>见，缺点是暂无广泛传播问卷的方式，最终获取的样本容量可能并不足以代表大部分最终用户的意见。</w:t>
       </w:r>
     </w:p>
     <w:p>
@@ -2026,154 +1679,329 @@
         <w:rPr>
           <w:rFonts w:hint="eastAsia"/>
         </w:rPr>
+        <w:t>2</w:t>
+      </w:r>
+      <w:r>
+        <w:t>.</w:t>
+      </w:r>
+      <w:r>
+        <w:rPr>
+          <w:rFonts w:hint="eastAsia"/>
+        </w:rPr>
+        <w:t xml:space="preserve">3 </w:t>
+      </w:r>
+      <w:r>
+        <w:t>拟解决的关键问题</w:t>
+      </w:r>
+    </w:p>
+    <w:p>
+      <w:pPr>
+        <w:pStyle w:val="aff4"/>
+      </w:pPr>
+      <w:r>
+        <w:rPr>
+          <w:rFonts w:hint="eastAsia"/>
+        </w:rPr>
+        <w:t>（</w:t>
+      </w:r>
+      <w:r>
+        <w:rPr>
+          <w:rFonts w:hint="eastAsia"/>
+        </w:rPr>
+        <w:t>1</w:t>
+      </w:r>
+      <w:r>
+        <w:rPr>
+          <w:rFonts w:hint="eastAsia"/>
+        </w:rPr>
+        <w:t>）</w:t>
+      </w:r>
+      <w:r>
+        <w:rPr>
+          <w:rFonts w:hint="eastAsia"/>
+        </w:rPr>
+        <w:t>在宿舍生活的学生在处理日常事务的时候需要与管理人员进行直接交涉，往往会因为</w:t>
+      </w:r>
+      <w:proofErr w:type="gramStart"/>
+      <w:r>
+        <w:rPr>
+          <w:rFonts w:hint="eastAsia"/>
+        </w:rPr>
+        <w:t>个</w:t>
+      </w:r>
+      <w:proofErr w:type="gramEnd"/>
+      <w:r>
+        <w:rPr>
+          <w:rFonts w:hint="eastAsia"/>
+        </w:rPr>
+        <w:t>人的因素导致两者之间得不到及时的交流，不仅会给学生，也会给管理人员带来不便。</w:t>
+      </w:r>
+      <w:r>
+        <w:rPr>
+          <w:rFonts w:hint="eastAsia"/>
+        </w:rPr>
+        <w:t>学生处理</w:t>
+      </w:r>
+      <w:r>
+        <w:rPr>
+          <w:rFonts w:hint="eastAsia"/>
+        </w:rPr>
+        <w:t>部分事务的</w:t>
+      </w:r>
+      <w:r>
+        <w:rPr>
+          <w:rFonts w:hint="eastAsia"/>
+        </w:rPr>
+        <w:t>手续显得繁琐，</w:t>
+      </w:r>
+      <w:r>
+        <w:rPr>
+          <w:rFonts w:hint="eastAsia"/>
+        </w:rPr>
+        <w:t>比如一系列申请（在外住宿申请等），</w:t>
+      </w:r>
+      <w:r>
+        <w:rPr>
+          <w:rFonts w:hint="eastAsia"/>
+        </w:rPr>
+        <w:t>往往一次并</w:t>
+      </w:r>
+      <w:r>
+        <w:rPr>
+          <w:rFonts w:hint="eastAsia"/>
+        </w:rPr>
+        <w:t>不能够解决问题，需要和管理人员进行多次交流，而这过程就显得有些冗长。包括一些琐碎事务，如订水、缴纳水电费、申请维修等，如果能通过网上系统</w:t>
+      </w:r>
+      <w:r>
+        <w:rPr>
+          <w:rFonts w:hint="eastAsia"/>
+        </w:rPr>
+        <w:t>便能减少手续。</w:t>
+      </w:r>
+    </w:p>
+    <w:p>
+      <w:pPr>
+        <w:pStyle w:val="aff4"/>
+      </w:pPr>
+      <w:r>
+        <w:rPr>
+          <w:rFonts w:hint="eastAsia"/>
+        </w:rPr>
+        <w:t>（</w:t>
+      </w:r>
+      <w:r>
+        <w:rPr>
+          <w:rFonts w:hint="eastAsia"/>
+        </w:rPr>
+        <w:t>2</w:t>
+      </w:r>
+      <w:r>
+        <w:rPr>
+          <w:rFonts w:hint="eastAsia"/>
+        </w:rPr>
+        <w:t>）传统宿舍管理人员的人工管理并不方便</w:t>
+      </w:r>
+      <w:r>
+        <w:rPr>
+          <w:rFonts w:hint="eastAsia"/>
+        </w:rPr>
+        <w:t>，</w:t>
+      </w:r>
+      <w:r>
+        <w:rPr>
+          <w:rFonts w:hint="eastAsia"/>
+        </w:rPr>
+        <w:t>因受时间、地点及人为等因素制约，流程难以高效流转</w:t>
+      </w:r>
+      <w:r>
+        <w:rPr>
+          <w:rFonts w:hint="eastAsia"/>
+        </w:rPr>
+        <w:t>，对一些陈旧数据的统计困难程度会随时间而逐渐上升。并且管理是需要有制度流程的，当管理人员进行更替时需要对制度流程重新学习，并且大部分宿舍的管理流程是通过经验以及口传而熟悉的，管理实际的运作流程并不如预料中流畅。</w:t>
+      </w:r>
+    </w:p>
+    <w:p>
+      <w:pPr>
+        <w:pStyle w:val="2"/>
+      </w:pPr>
+      <w:r>
+        <w:rPr>
+          <w:rFonts w:hint="eastAsia"/>
+        </w:rPr>
+        <w:t>3</w:t>
+      </w:r>
+      <w:r>
+        <w:rPr>
+          <w:rFonts w:hint="eastAsia"/>
+        </w:rPr>
+        <w:t>．</w:t>
+      </w:r>
+      <w:r>
+        <w:t>研究的方法及措施</w:t>
+      </w:r>
+    </w:p>
+    <w:p>
+      <w:pPr>
+        <w:pStyle w:val="aff4"/>
+        <w:rPr>
+          <w:rFonts w:hint="eastAsia"/>
+        </w:rPr>
+      </w:pPr>
+      <w:r>
+        <w:rPr>
+          <w:rFonts w:hint="eastAsia"/>
+        </w:rPr>
+        <w:t>（</w:t>
+      </w:r>
+      <w:r>
+        <w:rPr>
+          <w:rFonts w:hint="eastAsia"/>
+        </w:rPr>
+        <w:t>1</w:t>
+      </w:r>
+      <w:r>
+        <w:rPr>
+          <w:rFonts w:hint="eastAsia"/>
+        </w:rPr>
+        <w:t>）需求分析</w:t>
+      </w:r>
+    </w:p>
+    <w:p>
+      <w:pPr>
+        <w:pStyle w:val="aff4"/>
+        <w:ind w:firstLineChars="0" w:firstLine="0"/>
+        <w:rPr>
+          <w:rFonts w:hint="eastAsia"/>
+        </w:rPr>
+      </w:pPr>
+      <w:r>
+        <w:rPr>
+          <w:rFonts w:hint="eastAsia"/>
+        </w:rPr>
         <w:lastRenderedPageBreak/>
+        <w:tab/>
+      </w:r>
+      <w:r>
+        <w:rPr>
+          <w:rFonts w:hint="eastAsia"/>
+        </w:rPr>
+        <w:t>需求分析是本系统设计与开发的一大关键点，因此也需要严格进行。初步打算用问卷法探求大学宿舍中学生们的主要需求，设计相关问卷以针对需求开发相应的系统功能。而因为管理人员相对于学生数量来说数量较少，因此采用访谈法，对宿舍的管理人员进行访谈，力求解决在实际管理过程中所遇到的种种不便。</w:t>
+      </w:r>
+    </w:p>
+    <w:p>
+      <w:pPr>
+        <w:pStyle w:val="aff4"/>
+        <w:ind w:firstLineChars="0" w:firstLine="0"/>
+        <w:rPr>
+          <w:rFonts w:hint="eastAsia"/>
+        </w:rPr>
+      </w:pPr>
+      <w:r>
+        <w:rPr>
+          <w:rFonts w:hint="eastAsia"/>
+        </w:rPr>
+        <w:tab/>
+      </w:r>
+      <w:r>
+        <w:rPr>
+          <w:rFonts w:hint="eastAsia"/>
+        </w:rPr>
+        <w:t>（</w:t>
+      </w:r>
+      <w:r>
+        <w:rPr>
+          <w:rFonts w:hint="eastAsia"/>
+        </w:rPr>
         <w:t>2</w:t>
       </w:r>
       <w:r>
-        <w:t>.</w:t>
-      </w:r>
-      <w:r>
-        <w:rPr>
-          <w:rFonts w:hint="eastAsia"/>
-        </w:rPr>
-        <w:t xml:space="preserve">3 </w:t>
-      </w:r>
-      <w:r>
-        <w:t>拟解决的关键问题</w:t>
-      </w:r>
-    </w:p>
-    <w:p>
-      <w:pPr>
-        <w:pStyle w:val="aff4"/>
-      </w:pPr>
-      <w:r>
-        <w:rPr>
-          <w:rFonts w:hint="eastAsia"/>
-        </w:rPr>
-        <w:t>（</w:t>
-      </w:r>
-      <w:r>
-        <w:rPr>
-          <w:rFonts w:hint="eastAsia"/>
-        </w:rPr>
-        <w:t>1</w:t>
-      </w:r>
-      <w:r>
-        <w:rPr>
-          <w:rFonts w:hint="eastAsia"/>
-        </w:rPr>
-        <w:t>）</w:t>
-      </w:r>
-      <w:r>
-        <w:rPr>
-          <w:rFonts w:hint="eastAsia"/>
-        </w:rPr>
-        <w:t>在宿舍生活的学生在处理日常事务的时候需要与管理人员进行直接交涉，往往会因为</w:t>
-      </w:r>
-      <w:proofErr w:type="gramStart"/>
-      <w:r>
-        <w:rPr>
-          <w:rFonts w:hint="eastAsia"/>
-        </w:rPr>
-        <w:t>个</w:t>
-      </w:r>
-      <w:proofErr w:type="gramEnd"/>
-      <w:r>
-        <w:rPr>
-          <w:rFonts w:hint="eastAsia"/>
-        </w:rPr>
-        <w:t>人的因素导致两者之间得不到及时的交流，不仅会给学生，也会给管理人员带来不便。</w:t>
-      </w:r>
-      <w:r>
-        <w:rPr>
-          <w:rFonts w:hint="eastAsia"/>
-        </w:rPr>
-        <w:t>学生处理</w:t>
-      </w:r>
-      <w:r>
-        <w:rPr>
-          <w:rFonts w:hint="eastAsia"/>
-        </w:rPr>
-        <w:t>部分事务的</w:t>
-      </w:r>
-      <w:r>
-        <w:rPr>
-          <w:rFonts w:hint="eastAsia"/>
-        </w:rPr>
-        <w:t>手续显得繁琐，</w:t>
-      </w:r>
-      <w:r>
-        <w:rPr>
-          <w:rFonts w:hint="eastAsia"/>
-        </w:rPr>
-        <w:t>比如一系列申请（在外住宿申请等），</w:t>
-      </w:r>
-      <w:r>
-        <w:rPr>
-          <w:rFonts w:hint="eastAsia"/>
-        </w:rPr>
-        <w:t>往往一次并</w:t>
-      </w:r>
-      <w:r>
-        <w:rPr>
-          <w:rFonts w:hint="eastAsia"/>
-        </w:rPr>
-        <w:t>不能够解决问题，需要和管理人员进行多次交流，而这过程就显得有些冗长。包括一些琐碎事务，如订水、缴纳水电费、申请维修等，如果能通过网上系统</w:t>
-      </w:r>
-      <w:r>
-        <w:rPr>
-          <w:rFonts w:hint="eastAsia"/>
-        </w:rPr>
-        <w:t>便能减少手续。</w:t>
-      </w:r>
-    </w:p>
-    <w:p>
-      <w:pPr>
-        <w:pStyle w:val="aff4"/>
-      </w:pPr>
-      <w:r>
-        <w:rPr>
-          <w:rFonts w:hint="eastAsia"/>
-        </w:rPr>
-        <w:t>（</w:t>
-      </w:r>
-      <w:r>
-        <w:rPr>
-          <w:rFonts w:hint="eastAsia"/>
-        </w:rPr>
-        <w:t>2</w:t>
-      </w:r>
-      <w:r>
-        <w:rPr>
-          <w:rFonts w:hint="eastAsia"/>
-        </w:rPr>
-        <w:t>）传统宿舍管理人员的人工管理并不方便</w:t>
-      </w:r>
-      <w:r>
-        <w:rPr>
-          <w:rFonts w:hint="eastAsia"/>
-        </w:rPr>
-        <w:t>，</w:t>
-      </w:r>
-      <w:r>
-        <w:rPr>
-          <w:rFonts w:hint="eastAsia"/>
-        </w:rPr>
-        <w:t>因受时间、地点及人为等因素制约，流程难以高效流转</w:t>
-      </w:r>
-      <w:r>
-        <w:rPr>
-          <w:rFonts w:hint="eastAsia"/>
-        </w:rPr>
-        <w:t>，对一些陈旧数据的统计困难程度会随时间而逐渐上升。并且管理是需要有制度流程的，当管理人员进行更替时需要对制度流程重新学习，并且大部分宿舍的管理流程是通过经验以及口传而熟悉的，管理实际的运作流程并不如预料中流</w:t>
+        <w:rPr>
+          <w:rFonts w:hint="eastAsia"/>
+        </w:rPr>
+        <w:t>）系统设计</w:t>
+      </w:r>
+    </w:p>
+    <w:p>
+      <w:pPr>
+        <w:pStyle w:val="aff4"/>
+        <w:ind w:firstLineChars="0" w:firstLine="0"/>
+      </w:pPr>
+      <w:r>
+        <w:rPr>
+          <w:rFonts w:hint="eastAsia"/>
+        </w:rPr>
+        <w:tab/>
+      </w:r>
+      <w:r>
+        <w:rPr>
+          <w:rFonts w:hint="eastAsia"/>
+        </w:rPr>
+        <w:t>针对在需求分析阶段获取的用户需求设计相应的功能</w:t>
       </w:r>
       <w:bookmarkStart w:id="0" w:name="_GoBack"/>
       <w:bookmarkEnd w:id="0"/>
-      <w:r>
-        <w:rPr>
-          <w:rFonts w:hint="eastAsia"/>
-        </w:rPr>
-        <w:t>畅。</w:t>
+    </w:p>
+    <w:p>
+      <w:pPr>
+        <w:pStyle w:val="aff4"/>
+      </w:pPr>
+    </w:p>
+    <w:p>
+      <w:pPr>
+        <w:pStyle w:val="aff4"/>
+      </w:pPr>
+      <w:r>
+        <w:rPr>
+          <w:rFonts w:hint="eastAsia"/>
+        </w:rPr>
+        <w:t>以下是说明文字，</w:t>
+      </w:r>
+      <w:r>
+        <w:rPr>
+          <w:rFonts w:hint="eastAsia"/>
+        </w:rPr>
+        <w:t>正式成文后请删除</w:t>
+      </w:r>
+      <w:r>
+        <w:rPr>
+          <w:rFonts w:hint="eastAsia"/>
+        </w:rPr>
+        <w:t>。</w:t>
+      </w:r>
+    </w:p>
+    <w:p>
+      <w:pPr>
+        <w:pStyle w:val="aff4"/>
+      </w:pPr>
+      <w:r>
+        <w:rPr>
+          <w:rFonts w:hint="eastAsia"/>
+        </w:rPr>
+        <w:t>研究方法是否正确，会影响到毕业设计（论文）的水平，甚至成败。在开题报告中，学生要说明自己准备采用什么样的研究方法</w:t>
+      </w:r>
+      <w:r>
+        <w:rPr>
+          <w:rFonts w:hint="eastAsia"/>
+        </w:rPr>
+        <w:t>[</w:t>
+      </w:r>
+      <w:r>
+        <w:rPr>
+          <w:rFonts w:hint="eastAsia"/>
+        </w:rPr>
+        <w:t>6</w:t>
+      </w:r>
+      <w:r>
+        <w:rPr>
+          <w:rFonts w:hint="eastAsia"/>
+        </w:rPr>
+        <w:t>]</w:t>
+      </w:r>
+      <w:r>
+        <w:rPr>
+          <w:rFonts w:hint="eastAsia"/>
+        </w:rPr>
+        <w:t>。比如调查研究中的抽样法、问卷法，论文论证中的实证分析法、比较分析法等。</w:t>
       </w:r>
     </w:p>
     <w:p>
@@ -2184,7 +2012,7 @@
         <w:rPr>
           <w:rFonts w:hint="eastAsia"/>
         </w:rPr>
-        <w:t>3</w:t>
+        <w:t>4</w:t>
       </w:r>
       <w:r>
         <w:rPr>
@@ -2193,7 +2021,7 @@
         <w:t>．</w:t>
       </w:r>
       <w:r>
-        <w:t>研究的方法及措施</w:t>
+        <w:t>预期研究成果</w:t>
       </w:r>
     </w:p>
     <w:p>
@@ -2237,6 +2065,91 @@
         </w:rPr>
         <w:t>正式成文后请删除</w:t>
       </w:r>
+    </w:p>
+    <w:p>
+      <w:pPr>
+        <w:pStyle w:val="aff4"/>
+      </w:pPr>
+      <w:r>
+        <w:rPr>
+          <w:rFonts w:hint="eastAsia"/>
+        </w:rPr>
+        <w:t>说明</w:t>
+      </w:r>
+      <w:r>
+        <w:rPr>
+          <w:rFonts w:hint="eastAsia"/>
+        </w:rPr>
+        <w:t>课题</w:t>
+      </w:r>
+      <w:r>
+        <w:rPr>
+          <w:rFonts w:hint="eastAsia"/>
+        </w:rPr>
+        <w:t>研究已有的基础上，在哪些方面有望获得有新意的成果。</w:t>
+      </w:r>
+    </w:p>
+    <w:p>
+      <w:pPr>
+        <w:pStyle w:val="2"/>
+      </w:pPr>
+      <w:r>
+        <w:rPr>
+          <w:rFonts w:hint="eastAsia"/>
+        </w:rPr>
+        <w:t>5</w:t>
+      </w:r>
+      <w:r>
+        <w:rPr>
+          <w:rFonts w:hint="eastAsia"/>
+        </w:rPr>
+        <w:t>．</w:t>
+      </w:r>
+      <w:r>
+        <w:t>研究工作进度计划</w:t>
+      </w:r>
+    </w:p>
+    <w:p>
+      <w:pPr>
+        <w:pStyle w:val="aff4"/>
+      </w:pPr>
+      <w:r>
+        <w:fldChar w:fldCharType="begin"/>
+      </w:r>
+      <w:r>
+        <w:instrText xml:space="preserve"> MACROBUTTON  AcceptAllChangesShown [</w:instrText>
+      </w:r>
+      <w:r>
+        <w:instrText>单击此处添加论文正文</w:instrText>
+      </w:r>
+      <w:r>
+        <w:instrText xml:space="preserve">] </w:instrText>
+      </w:r>
+      <w:r>
+        <w:fldChar w:fldCharType="end"/>
+      </w:r>
+    </w:p>
+    <w:p>
+      <w:pPr>
+        <w:pStyle w:val="aff4"/>
+      </w:pPr>
+    </w:p>
+    <w:p>
+      <w:pPr>
+        <w:pStyle w:val="aff4"/>
+      </w:pPr>
+      <w:r>
+        <w:rPr>
+          <w:rFonts w:hint="eastAsia"/>
+        </w:rPr>
+        <w:t>以下是说明文字，</w:t>
+      </w:r>
+      <w:r>
+        <w:rPr>
+          <w:rFonts w:hint="eastAsia"/>
+        </w:rPr>
+        <w:t>正式成文后请删除</w:t>
+      </w:r>
       <w:r>
         <w:rPr>
           <w:rFonts w:hint="eastAsia"/>
@@ -2252,7 +2165,30 @@
         <w:rPr>
           <w:rFonts w:hint="eastAsia"/>
         </w:rPr>
-        <w:t>研究方法是否正确，会影响到毕业设计（论文）的水平，甚至成败。在开题报告中，学生要说明自己准备采用什么样的研究方法</w:t>
+        <w:t>课题研究工作的进度计划也就是课题研究在时间和顺序上的安排。毕业设计（论文）创作过程中，材料的收集、初稿的写作、论文的修改等，都要分阶段进行，每个阶段从什么时间开始，到什么时间结束都要有规定。</w:t>
+      </w:r>
+    </w:p>
+    <w:p>
+      <w:pPr>
+        <w:pStyle w:val="aff4"/>
+      </w:pPr>
+      <w:r>
+        <w:rPr>
+          <w:rFonts w:hint="eastAsia"/>
+        </w:rPr>
+        <w:t>在时间安排上，要充分考虑各个阶段研究内容的相互关系和难易程度。对于指导教师在任务书</w:t>
+      </w:r>
+      <w:r>
+        <w:rPr>
+          <w:rFonts w:hint="eastAsia"/>
+        </w:rPr>
+        <w:t>和进度表</w:t>
+      </w:r>
+      <w:r>
+        <w:rPr>
+          <w:rFonts w:hint="eastAsia"/>
+        </w:rPr>
+        <w:t>中规定的时间安排，学生应在开题报告中给予呼应</w:t>
       </w:r>
       <w:r>
         <w:rPr>
@@ -2264,7 +2200,7 @@
         <w:rPr>
           <w:rFonts w:hint="eastAsia"/>
         </w:rPr>
-        <w:t>6</w:t>
+        <w:t>7</w:t>
       </w:r>
       <w:r>
         <w:rPr>
@@ -2276,7 +2212,7 @@
         <w:rPr>
           <w:rFonts w:hint="eastAsia"/>
         </w:rPr>
-        <w:t>。比如调查研究中的抽样法、问卷法，论文论证中的实证分析法、比较分析法等。</w:t>
+        <w:t>，并最后得到批准。</w:t>
       </w:r>
     </w:p>
     <w:p>
@@ -2287,218 +2223,7 @@
         <w:rPr>
           <w:rFonts w:hint="eastAsia"/>
         </w:rPr>
-        <w:t>4</w:t>
-      </w:r>
-      <w:r>
-        <w:rPr>
-          <w:rFonts w:hint="eastAsia"/>
-        </w:rPr>
-        <w:t>．</w:t>
-      </w:r>
-      <w:r>
-        <w:t>预期研究成果</w:t>
-      </w:r>
-    </w:p>
-    <w:p>
-      <w:pPr>
-        <w:pStyle w:val="aff4"/>
-      </w:pPr>
-      <w:r>
-        <w:fldChar w:fldCharType="begin"/>
-      </w:r>
-      <w:r>
-        <w:instrText xml:space="preserve"> MACROBUTTON  AcceptAllChangesShown [</w:instrText>
-      </w:r>
-      <w:r>
-        <w:instrText>单击此处添加论文正文</w:instrText>
-      </w:r>
-      <w:r>
-        <w:instrText xml:space="preserve">] </w:instrText>
-      </w:r>
-      <w:r>
-        <w:fldChar w:fldCharType="end"/>
-      </w:r>
-    </w:p>
-    <w:p>
-      <w:pPr>
-        <w:pStyle w:val="aff4"/>
-      </w:pPr>
-    </w:p>
-    <w:p>
-      <w:pPr>
-        <w:pStyle w:val="aff4"/>
-      </w:pPr>
-      <w:r>
-        <w:rPr>
-          <w:rFonts w:hint="eastAsia"/>
-        </w:rPr>
-        <w:t>以下是说明文字，</w:t>
-      </w:r>
-      <w:r>
-        <w:rPr>
-          <w:rFonts w:hint="eastAsia"/>
-        </w:rPr>
-        <w:t>正式成文后请删除</w:t>
-      </w:r>
-    </w:p>
-    <w:p>
-      <w:pPr>
-        <w:pStyle w:val="aff4"/>
-      </w:pPr>
-      <w:r>
-        <w:rPr>
-          <w:rFonts w:hint="eastAsia"/>
-        </w:rPr>
-        <w:t>说明</w:t>
-      </w:r>
-      <w:r>
-        <w:rPr>
-          <w:rFonts w:hint="eastAsia"/>
-        </w:rPr>
-        <w:t>课题</w:t>
-      </w:r>
-      <w:r>
-        <w:rPr>
-          <w:rFonts w:hint="eastAsia"/>
-        </w:rPr>
-        <w:t>研究已有的基础上，在哪些方面有望获得有新意的成果。</w:t>
-      </w:r>
-    </w:p>
-    <w:p>
-      <w:pPr>
-        <w:pStyle w:val="2"/>
-      </w:pPr>
-      <w:r>
-        <w:rPr>
-          <w:rFonts w:hint="eastAsia"/>
-        </w:rPr>
         <w:lastRenderedPageBreak/>
-        <w:t>5</w:t>
-      </w:r>
-      <w:r>
-        <w:rPr>
-          <w:rFonts w:hint="eastAsia"/>
-        </w:rPr>
-        <w:t>．</w:t>
-      </w:r>
-      <w:r>
-        <w:t>研究工作进度计划</w:t>
-      </w:r>
-    </w:p>
-    <w:p>
-      <w:pPr>
-        <w:pStyle w:val="aff4"/>
-      </w:pPr>
-      <w:r>
-        <w:fldChar w:fldCharType="begin"/>
-      </w:r>
-      <w:r>
-        <w:instrText xml:space="preserve"> MACROBUTTON  AcceptAllChangesShown [</w:instrText>
-      </w:r>
-      <w:r>
-        <w:instrText>单击此处添加论文正文</w:instrText>
-      </w:r>
-      <w:r>
-        <w:instrText xml:space="preserve">] </w:instrText>
-      </w:r>
-      <w:r>
-        <w:fldChar w:fldCharType="end"/>
-      </w:r>
-    </w:p>
-    <w:p>
-      <w:pPr>
-        <w:pStyle w:val="aff4"/>
-      </w:pPr>
-    </w:p>
-    <w:p>
-      <w:pPr>
-        <w:pStyle w:val="aff4"/>
-      </w:pPr>
-      <w:r>
-        <w:rPr>
-          <w:rFonts w:hint="eastAsia"/>
-        </w:rPr>
-        <w:t>以下是说明文字，</w:t>
-      </w:r>
-      <w:r>
-        <w:rPr>
-          <w:rFonts w:hint="eastAsia"/>
-        </w:rPr>
-        <w:t>正式成文后请删除</w:t>
-      </w:r>
-      <w:r>
-        <w:rPr>
-          <w:rFonts w:hint="eastAsia"/>
-        </w:rPr>
-        <w:t>。</w:t>
-      </w:r>
-    </w:p>
-    <w:p>
-      <w:pPr>
-        <w:pStyle w:val="aff4"/>
-      </w:pPr>
-      <w:r>
-        <w:rPr>
-          <w:rFonts w:hint="eastAsia"/>
-        </w:rPr>
-        <w:t>课题研究工作的进度计划也就是课题研究在时间和顺序上的安排。毕业设计（论文）创作过程中，材料的收集、初稿的写作、论文的修改等，都要分阶段进行，每个阶段从什么时间开始，到什么时间结束都要有规定。</w:t>
-      </w:r>
-    </w:p>
-    <w:p>
-      <w:pPr>
-        <w:pStyle w:val="aff4"/>
-      </w:pPr>
-      <w:r>
-        <w:rPr>
-          <w:rFonts w:hint="eastAsia"/>
-        </w:rPr>
-        <w:t>在时间安排上，要充分考虑各个阶段研究内容的相互关系和难易程度。对于指导教师在任务书</w:t>
-      </w:r>
-      <w:r>
-        <w:rPr>
-          <w:rFonts w:hint="eastAsia"/>
-        </w:rPr>
-        <w:t>和进度表</w:t>
-      </w:r>
-      <w:r>
-        <w:rPr>
-          <w:rFonts w:hint="eastAsia"/>
-        </w:rPr>
-        <w:t>中规定的时间安排，学生应在开题报告中给予呼应</w:t>
-      </w:r>
-      <w:r>
-        <w:rPr>
-          <w:rFonts w:hint="eastAsia"/>
-        </w:rPr>
-        <w:t>[</w:t>
-      </w:r>
-      <w:r>
-        <w:rPr>
-          <w:rFonts w:hint="eastAsia"/>
-        </w:rPr>
-        <w:t>7</w:t>
-      </w:r>
-      <w:r>
-        <w:rPr>
-          <w:rFonts w:hint="eastAsia"/>
-        </w:rPr>
-        <w:t>]</w:t>
-      </w:r>
-      <w:r>
-        <w:rPr>
-          <w:rFonts w:hint="eastAsia"/>
-        </w:rPr>
-        <w:t>，并最后得到批准。</w:t>
-      </w:r>
-    </w:p>
-    <w:p>
-      <w:pPr>
-        <w:pStyle w:val="2"/>
-      </w:pPr>
-      <w:r>
-        <w:rPr>
-          <w:rFonts w:hint="eastAsia"/>
-        </w:rPr>
         <w:t>6</w:t>
       </w:r>
       <w:r>
@@ -6005,11 +5730,11 @@
       </w:r>
       <w:smartTag w:uri="urn:schemas-microsoft-com:office:smarttags" w:element="chsdate">
         <w:smartTagPr>
+          <w:attr w:name="IsROCDate" w:val="False"/>
+          <w:attr w:name="IsLunarDate" w:val="False"/>
+          <w:attr w:name="Day" w:val="12"/>
+          <w:attr w:name="Month" w:val="8"/>
           <w:attr w:name="Year" w:val="1983"/>
-          <w:attr w:name="Month" w:val="8"/>
-          <w:attr w:name="Day" w:val="12"/>
-          <w:attr w:name="IsLunarDate" w:val="False"/>
-          <w:attr w:name="IsROCDate" w:val="False"/>
         </w:smartTagPr>
         <w:r>
           <w:rPr>
@@ -6317,6 +6042,2396 @@
           <w:rFonts w:hint="eastAsia"/>
         </w:rPr>
         <w:t xml:space="preserve">[8] </w:t>
+      </w:r>
+      <w:r>
+        <w:rPr>
+          <w:rFonts w:hint="eastAsia"/>
+        </w:rPr>
+        <w:t>谢希德．</w:t>
+      </w:r>
+      <w:proofErr w:type="gramStart"/>
+      <w:r>
+        <w:rPr>
+          <w:rFonts w:hint="eastAsia"/>
+        </w:rPr>
+        <w:t>创造学习的思路</w:t>
+      </w:r>
+      <w:r>
+        <w:rPr>
+          <w:rFonts w:hint="eastAsia"/>
+        </w:rPr>
+        <w:t>[</w:t>
+      </w:r>
+      <w:proofErr w:type="gramEnd"/>
+      <w:r>
+        <w:rPr>
+          <w:rFonts w:hint="eastAsia"/>
+        </w:rPr>
+        <w:t>N</w:t>
+      </w:r>
+      <w:r>
+        <w:rPr>
+          <w:rFonts w:hint="eastAsia"/>
+        </w:rPr>
+        <w:t>]</w:t>
+      </w:r>
+      <w:r>
+        <w:rPr>
+          <w:rFonts w:hint="eastAsia"/>
+        </w:rPr>
+        <w:t>．人民日报，</w:t>
+      </w:r>
+      <w:smartTag w:uri="urn:schemas-microsoft-com:office:smarttags" w:element="chsdate">
+        <w:smartTagPr>
+          <w:attr w:name="IsROCDate" w:val="False"/>
+          <w:attr w:name="IsLunarDate" w:val="False"/>
+          <w:attr w:name="Day" w:val="25"/>
+          <w:attr w:name="Month" w:val="12"/>
+          <w:attr w:name="Year" w:val="1998"/>
+        </w:smartTagPr>
+        <w:r>
+          <w:rPr>
+            <w:rFonts w:hint="eastAsia"/>
+          </w:rPr>
+          <w:t>1998-12-25</w:t>
+        </w:r>
+      </w:smartTag>
+      <w:r>
+        <w:rPr>
+          <w:rFonts w:hint="eastAsia"/>
+        </w:rPr>
+        <w:t>(10)</w:t>
+      </w:r>
+      <w:r>
+        <w:rPr>
+          <w:rFonts w:hint="eastAsia"/>
+        </w:rPr>
+        <w:t>．</w:t>
+      </w:r>
+    </w:p>
+    <w:p>
+      <w:pPr>
+        <w:pStyle w:val="aff4"/>
+      </w:pPr>
+      <w:r>
+        <w:rPr>
+          <w:rFonts w:hint="eastAsia"/>
+        </w:rPr>
+        <w:t>I.</w:t>
+      </w:r>
+      <w:r>
+        <w:rPr>
+          <w:rFonts w:hint="eastAsia"/>
+        </w:rPr>
+        <w:t>电子文献</w:t>
+      </w:r>
+    </w:p>
+    <w:p>
+      <w:pPr>
+        <w:pStyle w:val="aff4"/>
+      </w:pPr>
+      <w:r>
+        <w:rPr>
+          <w:rFonts w:hint="eastAsia"/>
+        </w:rPr>
+        <w:t>[</w:t>
+      </w:r>
+      <w:r>
+        <w:rPr>
+          <w:rFonts w:hint="eastAsia"/>
+        </w:rPr>
+        <w:t>序号</w:t>
+      </w:r>
+      <w:r>
+        <w:rPr>
+          <w:rFonts w:hint="eastAsia"/>
+        </w:rPr>
+        <w:t xml:space="preserve">] </w:t>
+      </w:r>
+      <w:r>
+        <w:rPr>
+          <w:rFonts w:hint="eastAsia"/>
+        </w:rPr>
+        <w:t>主要责任者．电子文献题名［文献类型</w:t>
+      </w:r>
+      <w:r>
+        <w:rPr>
+          <w:rFonts w:hint="eastAsia"/>
+        </w:rPr>
+        <w:t>/</w:t>
+      </w:r>
+      <w:r>
+        <w:rPr>
+          <w:rFonts w:hint="eastAsia"/>
+        </w:rPr>
+        <w:t>载体类型］．电子文献的出版或可获得地址，发表或更新的期</w:t>
+      </w:r>
+      <w:r>
+        <w:rPr>
+          <w:rFonts w:hint="eastAsia"/>
+        </w:rPr>
+        <w:t>/</w:t>
+      </w:r>
+      <w:proofErr w:type="gramStart"/>
+      <w:r>
+        <w:rPr>
+          <w:rFonts w:hint="eastAsia"/>
+        </w:rPr>
+        <w:t>引用日期</w:t>
+      </w:r>
+      <w:r>
+        <w:rPr>
+          <w:rFonts w:hint="eastAsia"/>
+        </w:rPr>
+        <w:t>(</w:t>
+      </w:r>
+      <w:proofErr w:type="gramEnd"/>
+      <w:r>
+        <w:rPr>
+          <w:rFonts w:hint="eastAsia"/>
+        </w:rPr>
+        <w:t>任选</w:t>
+      </w:r>
+      <w:r>
+        <w:rPr>
+          <w:rFonts w:hint="eastAsia"/>
+        </w:rPr>
+        <w:t>)</w:t>
+      </w:r>
+      <w:r>
+        <w:rPr>
+          <w:rFonts w:hint="eastAsia"/>
+        </w:rPr>
+        <w:t>．</w:t>
+      </w:r>
+    </w:p>
+    <w:p>
+      <w:pPr>
+        <w:pStyle w:val="aff4"/>
+      </w:pPr>
+      <w:r>
+        <w:rPr>
+          <w:rFonts w:hint="eastAsia"/>
+        </w:rPr>
+        <w:t>例如：</w:t>
+      </w:r>
+      <w:r>
+        <w:rPr>
+          <w:rFonts w:hint="eastAsia"/>
+        </w:rPr>
+        <w:t>[</w:t>
+      </w:r>
+      <w:r>
+        <w:rPr>
+          <w:rFonts w:hint="eastAsia"/>
+        </w:rPr>
+        <w:t>9</w:t>
+      </w:r>
+      <w:r>
+        <w:rPr>
+          <w:rFonts w:hint="eastAsia"/>
+        </w:rPr>
+        <w:t xml:space="preserve">] </w:t>
+      </w:r>
+      <w:r>
+        <w:rPr>
+          <w:rFonts w:hint="eastAsia"/>
+        </w:rPr>
+        <w:t>王明亮．</w:t>
+      </w:r>
+      <w:proofErr w:type="gramStart"/>
+      <w:r>
+        <w:rPr>
+          <w:rFonts w:hint="eastAsia"/>
+        </w:rPr>
+        <w:t>中国学术期刊标准化数据库系统工程的</w:t>
+      </w:r>
+      <w:r>
+        <w:rPr>
+          <w:rFonts w:hint="eastAsia"/>
+        </w:rPr>
+        <w:t>建设</w:t>
+      </w:r>
+      <w:r>
+        <w:rPr>
+          <w:rFonts w:hint="eastAsia"/>
+        </w:rPr>
+        <w:t>[</w:t>
+      </w:r>
+      <w:proofErr w:type="gramEnd"/>
+      <w:r>
+        <w:rPr>
+          <w:rFonts w:hint="eastAsia"/>
+        </w:rPr>
+        <w:t>EB/OL</w:t>
+      </w:r>
+      <w:r>
+        <w:rPr>
+          <w:rFonts w:hint="eastAsia"/>
+        </w:rPr>
+        <w:t>]</w:t>
+      </w:r>
+      <w:r>
+        <w:rPr>
+          <w:rFonts w:hint="eastAsia"/>
+        </w:rPr>
+        <w:t>．</w:t>
+      </w:r>
+    </w:p>
+    <w:p>
+      <w:pPr>
+        <w:pStyle w:val="aff4"/>
+      </w:pPr>
+      <w:r>
+        <w:rPr>
+          <w:rFonts w:hint="eastAsia"/>
+        </w:rPr>
+        <w:t>http://www.cajcd.cn/pub/wml.txt/9808 10-2.html</w:t>
+      </w:r>
+      <w:proofErr w:type="gramStart"/>
+      <w:r>
+        <w:rPr>
+          <w:rFonts w:hint="eastAsia"/>
+        </w:rPr>
+        <w:t>,</w:t>
+      </w:r>
+      <w:smartTag w:uri="urn:schemas-microsoft-com:office:smarttags" w:element="chsdate">
+        <w:smartTagPr>
+          <w:attr w:name="Year" w:val="1998"/>
+          <w:attr w:name="Month" w:val="8"/>
+          <w:attr w:name="Day" w:val="16"/>
+          <w:attr w:name="IsLunarDate" w:val="False"/>
+          <w:attr w:name="IsROCDate" w:val="False"/>
+        </w:smartTagPr>
+        <w:r>
+          <w:rPr>
+            <w:rFonts w:hint="eastAsia"/>
+          </w:rPr>
+          <w:t>1998</w:t>
+        </w:r>
+        <w:proofErr w:type="gramEnd"/>
+        <w:r>
+          <w:rPr>
+            <w:rFonts w:hint="eastAsia"/>
+          </w:rPr>
+          <w:t>-08-16</w:t>
+        </w:r>
+      </w:smartTag>
+      <w:r>
+        <w:rPr>
+          <w:rFonts w:hint="eastAsia"/>
+        </w:rPr>
+        <w:t>/</w:t>
+      </w:r>
+      <w:smartTag w:uri="urn:schemas-microsoft-com:office:smarttags" w:element="chsdate">
+        <w:smartTagPr>
+          <w:attr w:name="Year" w:val="1998"/>
+          <w:attr w:name="Month" w:val="10"/>
+          <w:attr w:name="Day" w:val="4"/>
+          <w:attr w:name="IsLunarDate" w:val="False"/>
+          <w:attr w:name="IsROCDate" w:val="False"/>
+        </w:smartTagPr>
+        <w:r>
+          <w:rPr>
+            <w:rFonts w:hint="eastAsia"/>
+          </w:rPr>
+          <w:t>1998-10-04</w:t>
+        </w:r>
+      </w:smartTag>
+      <w:r>
+        <w:rPr>
+          <w:rFonts w:hint="eastAsia"/>
+        </w:rPr>
+        <w:t>.</w:t>
+      </w:r>
+    </w:p>
+    <w:p>
+      <w:pPr>
+        <w:pStyle w:val="aff4"/>
+      </w:pPr>
+      <w:bookmarkStart w:id="2" w:name="_Toc154893283"/>
+      <w:r>
+        <w:rPr>
+          <w:rFonts w:hint="eastAsia"/>
+        </w:rPr>
+        <w:t>（</w:t>
+      </w:r>
+      <w:r>
+        <w:rPr>
+          <w:rFonts w:hint="eastAsia"/>
+        </w:rPr>
+        <w:t>6</w:t>
+      </w:r>
+      <w:r>
+        <w:rPr>
+          <w:rFonts w:hint="eastAsia"/>
+        </w:rPr>
+        <w:t>）</w:t>
+      </w:r>
+      <w:r>
+        <w:t>文献类型</w:t>
+      </w:r>
+      <w:r>
+        <w:rPr>
+          <w:rFonts w:hint="eastAsia"/>
+        </w:rPr>
+        <w:t>的标注方法</w:t>
+      </w:r>
+      <w:bookmarkEnd w:id="2"/>
+    </w:p>
+    <w:p>
+      <w:pPr>
+        <w:pStyle w:val="aff4"/>
+      </w:pPr>
+      <w:r>
+        <w:lastRenderedPageBreak/>
+        <w:t>根据</w:t>
+      </w:r>
+      <w:r>
+        <w:t>GB3469-83</w:t>
+      </w:r>
+      <w:r>
+        <w:t>《文献类型与文献载体代码》</w:t>
+      </w:r>
+      <w:r>
+        <w:rPr>
+          <w:rFonts w:hint="eastAsia"/>
+        </w:rPr>
+        <w:t>的</w:t>
+      </w:r>
+      <w:r>
+        <w:t>规定，以下各种参考文献类型</w:t>
+      </w:r>
+      <w:r>
+        <w:rPr>
+          <w:rFonts w:hint="eastAsia"/>
+        </w:rPr>
+        <w:t>用</w:t>
+      </w:r>
+      <w:r>
+        <w:t>英文大写字母方式标</w:t>
+      </w:r>
+      <w:r>
+        <w:rPr>
+          <w:rFonts w:hint="eastAsia"/>
+        </w:rPr>
+        <w:t>注</w:t>
+      </w:r>
+      <w:r>
+        <w:t>：专著</w:t>
+      </w:r>
+      <w:r>
+        <w:t>[</w:t>
+      </w:r>
+      <w:r>
+        <w:rPr>
+          <w:rFonts w:hint="eastAsia"/>
+        </w:rPr>
+        <w:t>M</w:t>
+      </w:r>
+      <w:r>
+        <w:t>]</w:t>
+      </w:r>
+      <w:r>
+        <w:rPr>
+          <w:rFonts w:hint="eastAsia"/>
+        </w:rPr>
+        <w:t>，</w:t>
+      </w:r>
+      <w:r>
+        <w:t>论文集</w:t>
+      </w:r>
+      <w:r>
+        <w:t>[</w:t>
+      </w:r>
+      <w:r>
+        <w:rPr>
+          <w:rFonts w:hint="eastAsia"/>
+        </w:rPr>
+        <w:t>C</w:t>
+      </w:r>
+      <w:r>
+        <w:t>]</w:t>
+      </w:r>
+      <w:r>
+        <w:rPr>
+          <w:rFonts w:hint="eastAsia"/>
+        </w:rPr>
+        <w:t>，</w:t>
+      </w:r>
+      <w:r>
+        <w:t>报纸文章</w:t>
+      </w:r>
+      <w:r>
+        <w:t>[N]</w:t>
+      </w:r>
+      <w:r>
+        <w:rPr>
+          <w:rFonts w:hint="eastAsia"/>
+        </w:rPr>
+        <w:t>，</w:t>
+      </w:r>
+      <w:r>
+        <w:t>期刊文章</w:t>
+      </w:r>
+      <w:r>
+        <w:t>[J]</w:t>
+      </w:r>
+      <w:r>
+        <w:rPr>
+          <w:rFonts w:hint="eastAsia"/>
+        </w:rPr>
+        <w:t>，</w:t>
+      </w:r>
+      <w:r>
+        <w:t>学位论文</w:t>
+      </w:r>
+      <w:r>
+        <w:t>[D]</w:t>
+      </w:r>
+      <w:r>
+        <w:rPr>
+          <w:rFonts w:hint="eastAsia"/>
+        </w:rPr>
+        <w:t>，</w:t>
+      </w:r>
+      <w:r>
+        <w:t>报告</w:t>
+      </w:r>
+      <w:r>
+        <w:t>[R]</w:t>
+      </w:r>
+      <w:r>
+        <w:rPr>
+          <w:rFonts w:hint="eastAsia"/>
+        </w:rPr>
+        <w:t>，</w:t>
+      </w:r>
+      <w:r>
+        <w:t>标准</w:t>
+      </w:r>
+      <w:r>
+        <w:t>[S]</w:t>
+      </w:r>
+      <w:r>
+        <w:rPr>
+          <w:rFonts w:hint="eastAsia"/>
+        </w:rPr>
+        <w:t>，</w:t>
+      </w:r>
+      <w:r>
+        <w:t>专利</w:t>
+      </w:r>
+      <w:r>
+        <w:t>[P]</w:t>
+      </w:r>
+      <w:r>
+        <w:rPr>
+          <w:rFonts w:hint="eastAsia"/>
+        </w:rPr>
+        <w:t>，单篇论文</w:t>
+      </w:r>
+      <w:r>
+        <w:rPr>
+          <w:rFonts w:hint="eastAsia"/>
+        </w:rPr>
+        <w:t>[A]</w:t>
+      </w:r>
+      <w:r>
+        <w:rPr>
+          <w:rFonts w:hint="eastAsia"/>
+        </w:rPr>
+        <w:t>，其它</w:t>
+      </w:r>
+      <w:r>
+        <w:rPr>
+          <w:rFonts w:hint="eastAsia"/>
+        </w:rPr>
+        <w:t>[Z]</w:t>
+      </w:r>
+      <w:r>
+        <w:rPr>
+          <w:rFonts w:hint="eastAsia"/>
+        </w:rPr>
+        <w:t>。电子文献类型：</w:t>
+      </w:r>
+      <w:r>
+        <w:t>数据库</w:t>
+      </w:r>
+      <w:r>
+        <w:rPr>
+          <w:rFonts w:hint="eastAsia"/>
+        </w:rPr>
+        <w:t>（</w:t>
+      </w:r>
+      <w:r>
+        <w:t>database</w:t>
+      </w:r>
+      <w:r>
+        <w:rPr>
+          <w:rFonts w:hint="eastAsia"/>
+        </w:rPr>
+        <w:t>）</w:t>
+      </w:r>
+      <w:r>
+        <w:t>[DB]</w:t>
+      </w:r>
+      <w:r>
+        <w:t>，计算机程序</w:t>
+      </w:r>
+      <w:r>
+        <w:rPr>
+          <w:rFonts w:hint="eastAsia"/>
+        </w:rPr>
+        <w:t>（</w:t>
+      </w:r>
+      <w:r>
+        <w:t>computer program</w:t>
+      </w:r>
+      <w:r>
+        <w:rPr>
+          <w:rFonts w:hint="eastAsia"/>
+        </w:rPr>
+        <w:t>）</w:t>
+      </w:r>
+      <w:r>
+        <w:t>[CP]</w:t>
+      </w:r>
+      <w:r>
+        <w:t>，电子公告</w:t>
+      </w:r>
+      <w:r>
+        <w:rPr>
+          <w:rFonts w:hint="eastAsia"/>
+        </w:rPr>
+        <w:t>（</w:t>
+      </w:r>
+      <w:r>
+        <w:t>electronic bulletin board</w:t>
+      </w:r>
+      <w:r>
+        <w:rPr>
+          <w:rFonts w:hint="eastAsia"/>
+        </w:rPr>
+        <w:t>）</w:t>
+      </w:r>
+      <w:r>
+        <w:t>[EB]</w:t>
+      </w:r>
+      <w:r>
+        <w:t>。</w:t>
+      </w:r>
+    </w:p>
+    <w:p>
+      <w:pPr>
+        <w:pStyle w:val="aff4"/>
+      </w:pPr>
+      <w:bookmarkStart w:id="3" w:name="_Toc154893284"/>
+      <w:r>
+        <w:rPr>
+          <w:rFonts w:hint="eastAsia"/>
+        </w:rPr>
+        <w:t>（</w:t>
+      </w:r>
+      <w:r>
+        <w:rPr>
+          <w:rFonts w:hint="eastAsia"/>
+        </w:rPr>
+        <w:t>7</w:t>
+      </w:r>
+      <w:r>
+        <w:rPr>
+          <w:rFonts w:hint="eastAsia"/>
+        </w:rPr>
+        <w:t>）</w:t>
+      </w:r>
+      <w:r>
+        <w:t>载体类型标识</w:t>
+      </w:r>
+      <w:r>
+        <w:rPr>
+          <w:rFonts w:hint="eastAsia"/>
+        </w:rPr>
+        <w:t>的标注方法</w:t>
+      </w:r>
+      <w:bookmarkEnd w:id="3"/>
+    </w:p>
+    <w:p>
+      <w:pPr>
+        <w:pStyle w:val="aff4"/>
+      </w:pPr>
+      <w:r>
+        <w:t>以纸张为载体的文献</w:t>
+      </w:r>
+      <w:proofErr w:type="gramStart"/>
+      <w:r>
+        <w:t>在引做参考</w:t>
+      </w:r>
+      <w:proofErr w:type="gramEnd"/>
+      <w:r>
+        <w:t>文献时不必注明其载体类型。</w:t>
+      </w:r>
+    </w:p>
+    <w:p>
+      <w:pPr>
+        <w:pStyle w:val="aff4"/>
+      </w:pPr>
+      <w:r>
+        <w:t>对于非纸张型载体的电子文献，当被引用为参考文献时</w:t>
+      </w:r>
+      <w:r>
+        <w:rPr>
+          <w:rFonts w:hint="eastAsia"/>
+        </w:rPr>
+        <w:t>，</w:t>
+      </w:r>
+      <w:r>
+        <w:t>需在参考文献类型标识中同时标明其载体类型</w:t>
+      </w:r>
+      <w:r>
+        <w:rPr>
+          <w:rFonts w:hint="eastAsia"/>
+        </w:rPr>
+        <w:t>，用英文大写字母标注：</w:t>
+      </w:r>
+    </w:p>
+    <w:p>
+      <w:pPr>
+        <w:pStyle w:val="aff4"/>
+      </w:pPr>
+      <w:r>
+        <w:t>磁带</w:t>
+      </w:r>
+      <w:r>
+        <w:rPr>
+          <w:rFonts w:hint="eastAsia"/>
+        </w:rPr>
+        <w:t>（</w:t>
+      </w:r>
+      <w:r>
+        <w:t>magnetic</w:t>
+      </w:r>
+      <w:r>
+        <w:rPr>
+          <w:rFonts w:hint="eastAsia"/>
+        </w:rPr>
+        <w:t>）</w:t>
+      </w:r>
+      <w:r>
+        <w:t>[MT]</w:t>
+      </w:r>
+      <w:r>
+        <w:rPr>
+          <w:rFonts w:hint="eastAsia"/>
+        </w:rPr>
+        <w:t>，</w:t>
+      </w:r>
+      <w:r>
+        <w:t>磁盘</w:t>
+      </w:r>
+      <w:r>
+        <w:rPr>
+          <w:rFonts w:hint="eastAsia"/>
+        </w:rPr>
+        <w:t>（</w:t>
+      </w:r>
+      <w:r>
+        <w:t>disk</w:t>
+      </w:r>
+      <w:r>
+        <w:rPr>
+          <w:rFonts w:hint="eastAsia"/>
+        </w:rPr>
+        <w:t>）</w:t>
+      </w:r>
+      <w:r>
+        <w:t>[DK]</w:t>
+      </w:r>
+      <w:r>
+        <w:rPr>
+          <w:rFonts w:hint="eastAsia"/>
+        </w:rPr>
+        <w:t>，</w:t>
+      </w:r>
+      <w:r>
+        <w:t>光盘</w:t>
+      </w:r>
+      <w:r>
+        <w:t>[CD]</w:t>
+      </w:r>
+      <w:r>
+        <w:rPr>
+          <w:rFonts w:hint="eastAsia"/>
+        </w:rPr>
+        <w:t>，</w:t>
+      </w:r>
+      <w:r>
+        <w:t>联机网络</w:t>
+      </w:r>
+      <w:r>
+        <w:rPr>
+          <w:rFonts w:hint="eastAsia"/>
+        </w:rPr>
+        <w:t>（</w:t>
+      </w:r>
+      <w:r>
+        <w:t>online</w:t>
+      </w:r>
+      <w:r>
+        <w:rPr>
+          <w:rFonts w:hint="eastAsia"/>
+        </w:rPr>
+        <w:t>）</w:t>
+      </w:r>
+      <w:r>
+        <w:t>[OL]</w:t>
+      </w:r>
+      <w:r>
+        <w:t>。</w:t>
+      </w:r>
+    </w:p>
+    <w:p>
+      <w:pPr>
+        <w:pStyle w:val="aff4"/>
+      </w:pPr>
+      <w:r>
+        <w:t>电子文献类型与载体类型标识基本格式为</w:t>
+      </w:r>
+      <w:r>
+        <w:rPr>
+          <w:rFonts w:hint="eastAsia"/>
+        </w:rPr>
+        <w:t>[</w:t>
+      </w:r>
+      <w:r>
+        <w:t>文献类型标识</w:t>
+      </w:r>
+      <w:r>
+        <w:t>/</w:t>
+      </w:r>
+      <w:r>
+        <w:t>载体类型标识</w:t>
+      </w:r>
+      <w:r>
+        <w:rPr>
+          <w:rFonts w:hint="eastAsia"/>
+        </w:rPr>
+        <w:t>]</w:t>
+      </w:r>
+    </w:p>
+    <w:p>
+      <w:pPr>
+        <w:pStyle w:val="aff4"/>
+      </w:pPr>
+      <w:r>
+        <w:t>例如：</w:t>
+      </w:r>
+    </w:p>
+    <w:p>
+      <w:pPr>
+        <w:pStyle w:val="aff4"/>
+      </w:pPr>
+      <w:r>
+        <w:rPr>
+          <w:rFonts w:hint="eastAsia"/>
+        </w:rPr>
+        <w:t>[DB/OL]</w:t>
+      </w:r>
+      <w:r>
+        <w:t>——</w:t>
+      </w:r>
+      <w:proofErr w:type="gramStart"/>
+      <w:r>
+        <w:t>联机网上数据</w:t>
+      </w:r>
+      <w:r>
+        <w:t>(</w:t>
+      </w:r>
+      <w:proofErr w:type="gramEnd"/>
+      <w:r>
+        <w:t>database online)</w:t>
+      </w:r>
+      <w:r>
+        <w:t>；</w:t>
+      </w:r>
+    </w:p>
+    <w:p>
+      <w:pPr>
+        <w:pStyle w:val="aff4"/>
+      </w:pPr>
+      <w:r>
+        <w:rPr>
+          <w:rFonts w:hint="eastAsia"/>
+        </w:rPr>
+        <w:t>[DB/MT]</w:t>
+      </w:r>
+      <w:r>
+        <w:t>——</w:t>
+      </w:r>
+      <w:proofErr w:type="gramStart"/>
+      <w:r>
+        <w:t>磁带数据库</w:t>
+      </w:r>
+      <w:r>
+        <w:t>(</w:t>
+      </w:r>
+      <w:proofErr w:type="gramEnd"/>
+      <w:r>
+        <w:t>database on magnetic tape)</w:t>
+      </w:r>
+      <w:r>
+        <w:t>；</w:t>
+      </w:r>
+    </w:p>
+    <w:p>
+      <w:pPr>
+        <w:pStyle w:val="aff4"/>
+      </w:pPr>
+      <w:r>
+        <w:rPr>
+          <w:rFonts w:hint="eastAsia"/>
+        </w:rPr>
+        <w:t>[M/CD]</w:t>
+      </w:r>
+      <w:r>
+        <w:t>——</w:t>
+      </w:r>
+      <w:proofErr w:type="gramStart"/>
+      <w:r>
+        <w:t>光盘图书</w:t>
+      </w:r>
+      <w:r>
+        <w:t>(</w:t>
+      </w:r>
+      <w:proofErr w:type="gramEnd"/>
+      <w:r>
+        <w:t>monograph on CD</w:t>
+      </w:r>
+      <w:r>
+        <w:rPr>
+          <w:rFonts w:hint="eastAsia"/>
+        </w:rPr>
+        <w:t xml:space="preserve"> ROM)</w:t>
+      </w:r>
+      <w:r>
+        <w:t>；</w:t>
+      </w:r>
+    </w:p>
+    <w:p>
+      <w:pPr>
+        <w:pStyle w:val="aff4"/>
+      </w:pPr>
+      <w:r>
+        <w:rPr>
+          <w:rFonts w:hint="eastAsia"/>
+        </w:rPr>
+        <w:t>[CP/CK]</w:t>
+      </w:r>
+      <w:r>
+        <w:t>——</w:t>
+      </w:r>
+      <w:proofErr w:type="gramStart"/>
+      <w:r>
+        <w:t>磁盘软件</w:t>
+      </w:r>
+      <w:r>
+        <w:t>(</w:t>
+      </w:r>
+      <w:proofErr w:type="gramEnd"/>
+      <w:r>
+        <w:t>computer program on disk)</w:t>
+      </w:r>
+      <w:r>
+        <w:t>；</w:t>
+      </w:r>
+    </w:p>
+    <w:p>
+      <w:pPr>
+        <w:pStyle w:val="aff4"/>
+      </w:pPr>
+      <w:r>
+        <w:rPr>
+          <w:rFonts w:hint="eastAsia"/>
+        </w:rPr>
+        <w:t>[J/OL]</w:t>
+      </w:r>
+      <w:r>
+        <w:t>——</w:t>
+      </w:r>
+      <w:proofErr w:type="gramStart"/>
+      <w:r>
+        <w:t>网上期刊</w:t>
+      </w:r>
+      <w:r>
+        <w:t>(</w:t>
+      </w:r>
+      <w:proofErr w:type="gramEnd"/>
+      <w:r>
+        <w:t>serial online)</w:t>
+      </w:r>
+      <w:r>
+        <w:t>；</w:t>
+      </w:r>
+    </w:p>
+    <w:p>
+      <w:pPr>
+        <w:pStyle w:val="aff4"/>
+      </w:pPr>
+      <w:r>
+        <w:rPr>
+          <w:rFonts w:hint="eastAsia"/>
+        </w:rPr>
+        <w:t>[EB/OL]</w:t>
+      </w:r>
+      <w:r>
+        <w:t>——</w:t>
+      </w:r>
+      <w:proofErr w:type="gramStart"/>
+      <w:r>
+        <w:t>网上电子公告</w:t>
+      </w:r>
+      <w:r>
+        <w:t>(</w:t>
+      </w:r>
+      <w:proofErr w:type="gramEnd"/>
+      <w:r>
+        <w:t>electronic bulletin board online)</w:t>
+      </w:r>
+      <w:r>
+        <w:rPr>
+          <w:rFonts w:hint="eastAsia"/>
+        </w:rPr>
+        <w:t>。</w:t>
+      </w:r>
+    </w:p>
+    <w:p>
+      <w:pPr>
+        <w:pStyle w:val="aff4"/>
+      </w:pPr>
+      <w:r>
+        <w:rPr>
+          <w:rFonts w:hint="eastAsia"/>
+        </w:rPr>
+        <w:t>（</w:t>
+      </w:r>
+      <w:r>
+        <w:rPr>
+          <w:rFonts w:hint="eastAsia"/>
+        </w:rPr>
+        <w:t>8</w:t>
+      </w:r>
+      <w:r>
+        <w:rPr>
+          <w:rFonts w:hint="eastAsia"/>
+        </w:rPr>
+        <w:t>）</w:t>
+      </w:r>
+      <w:r>
+        <w:rPr>
+          <w:rFonts w:hint="eastAsia"/>
+        </w:rPr>
+        <w:t>参考文献示例：</w:t>
+      </w:r>
+    </w:p>
+    <w:p>
+      <w:pPr>
+        <w:pStyle w:val="aff4"/>
+      </w:pPr>
+      <w:bookmarkStart w:id="4" w:name="OLE_LINK1"/>
+      <w:r>
+        <w:rPr>
+          <w:rFonts w:hint="eastAsia"/>
+        </w:rPr>
+        <w:t xml:space="preserve">[1] </w:t>
+      </w:r>
+      <w:proofErr w:type="spellStart"/>
+      <w:r>
+        <w:t>D.Spinellis</w:t>
+      </w:r>
+      <w:proofErr w:type="gramStart"/>
+      <w:r>
+        <w:t>,K.Raptis</w:t>
+      </w:r>
+      <w:proofErr w:type="spellEnd"/>
+      <w:proofErr w:type="gramEnd"/>
+      <w:r>
+        <w:t xml:space="preserve">. Component mining: a process and its pattern </w:t>
+      </w:r>
+      <w:proofErr w:type="gramStart"/>
+      <w:r>
+        <w:t>language[</w:t>
+      </w:r>
+      <w:proofErr w:type="gramEnd"/>
+      <w:r>
+        <w:t xml:space="preserve">J]. </w:t>
+      </w:r>
+      <w:proofErr w:type="gramStart"/>
+      <w:r>
+        <w:t>Information and Software Technology,</w:t>
+      </w:r>
+      <w:r>
+        <w:rPr>
+          <w:rFonts w:hint="eastAsia"/>
+        </w:rPr>
+        <w:t xml:space="preserve"> </w:t>
+      </w:r>
+      <w:r>
+        <w:t>200</w:t>
+      </w:r>
+      <w:r>
+        <w:rPr>
+          <w:rFonts w:hint="eastAsia"/>
+        </w:rPr>
+        <w:t>6</w:t>
+      </w:r>
+      <w:r>
+        <w:rPr>
+          <w:rFonts w:hint="eastAsia"/>
+        </w:rPr>
+        <w:t>，</w:t>
+      </w:r>
+      <w:r>
+        <w:t>42</w:t>
+      </w:r>
+      <w:r>
+        <w:rPr>
+          <w:rFonts w:hint="eastAsia"/>
+        </w:rPr>
+        <w:t>（</w:t>
+      </w:r>
+      <w:r>
+        <w:rPr>
+          <w:rFonts w:hint="eastAsia"/>
+        </w:rPr>
+        <w:t>5</w:t>
+      </w:r>
+      <w:r>
+        <w:rPr>
+          <w:rFonts w:hint="eastAsia"/>
+        </w:rPr>
+        <w:t>）：</w:t>
+      </w:r>
+      <w:r>
+        <w:rPr>
+          <w:rFonts w:hint="eastAsia"/>
+        </w:rPr>
+        <w:t>5-8</w:t>
+      </w:r>
+      <w:r>
+        <w:rPr>
+          <w:rFonts w:hint="eastAsia"/>
+        </w:rPr>
+        <w:t>.</w:t>
+      </w:r>
+      <w:proofErr w:type="gramEnd"/>
+    </w:p>
+    <w:p>
+      <w:pPr>
+        <w:pStyle w:val="aff4"/>
+      </w:pPr>
+      <w:r>
+        <w:rPr>
+          <w:rFonts w:hint="eastAsia"/>
+        </w:rPr>
+        <w:t xml:space="preserve">[2] </w:t>
+      </w:r>
+      <w:r>
+        <w:t>杨芙清</w:t>
+      </w:r>
+      <w:proofErr w:type="gramStart"/>
+      <w:r>
+        <w:t>,</w:t>
+      </w:r>
+      <w:r>
+        <w:t>梅宏</w:t>
+      </w:r>
+      <w:r>
+        <w:t>,</w:t>
+      </w:r>
+      <w:r>
+        <w:t>李克勤</w:t>
+      </w:r>
+      <w:proofErr w:type="gramEnd"/>
+      <w:r>
+        <w:rPr>
+          <w:rFonts w:hint="eastAsia"/>
+        </w:rPr>
+        <w:t>.</w:t>
+      </w:r>
+      <w:r>
+        <w:t xml:space="preserve"> </w:t>
+      </w:r>
+      <w:r>
+        <w:t>软件复用与软件构件技术</w:t>
+      </w:r>
+      <w:r>
+        <w:t>[J]</w:t>
+      </w:r>
+      <w:r>
+        <w:rPr>
+          <w:rFonts w:hint="eastAsia"/>
+        </w:rPr>
+        <w:t>.</w:t>
+      </w:r>
+      <w:r>
+        <w:t xml:space="preserve"> </w:t>
+      </w:r>
+      <w:r>
+        <w:t>电子学报</w:t>
+      </w:r>
+      <w:r>
+        <w:rPr>
+          <w:rFonts w:hint="eastAsia"/>
+        </w:rPr>
+        <w:t xml:space="preserve">, </w:t>
+      </w:r>
+      <w:r>
+        <w:t>1999</w:t>
+      </w:r>
+      <w:r>
+        <w:rPr>
+          <w:rFonts w:hint="eastAsia"/>
+        </w:rPr>
+        <w:t xml:space="preserve">, </w:t>
+      </w:r>
+      <w:r>
+        <w:t>27(2)</w:t>
+      </w:r>
+      <w:r>
+        <w:rPr>
+          <w:rFonts w:hint="eastAsia"/>
+        </w:rPr>
+        <w:t>：</w:t>
+      </w:r>
+      <w:proofErr w:type="gramStart"/>
+      <w:r>
+        <w:rPr>
+          <w:rFonts w:hint="eastAsia"/>
+        </w:rPr>
+        <w:t>32-38</w:t>
+      </w:r>
+      <w:r>
+        <w:rPr>
+          <w:rFonts w:hint="eastAsia"/>
+        </w:rPr>
+        <w:t>.</w:t>
+      </w:r>
+      <w:proofErr w:type="gramEnd"/>
+    </w:p>
+    <w:p>
+      <w:pPr>
+        <w:pStyle w:val="aff4"/>
+      </w:pPr>
+      <w:r>
+        <w:rPr>
+          <w:rFonts w:hint="eastAsia"/>
+        </w:rPr>
+        <w:t xml:space="preserve">[3] </w:t>
+      </w:r>
+      <w:proofErr w:type="gramStart"/>
+      <w:r>
+        <w:t>杨芙清</w:t>
+      </w:r>
+      <w:r>
+        <w:rPr>
+          <w:rFonts w:hint="eastAsia"/>
+        </w:rPr>
+        <w:t>.</w:t>
+      </w:r>
+      <w:r>
+        <w:t>软件复用及相关技术</w:t>
+      </w:r>
+      <w:r>
+        <w:t>[</w:t>
+      </w:r>
+      <w:proofErr w:type="gramEnd"/>
+      <w:r>
+        <w:t>J]</w:t>
+      </w:r>
+      <w:r>
+        <w:rPr>
+          <w:rFonts w:hint="eastAsia"/>
+        </w:rPr>
+        <w:t>.</w:t>
+      </w:r>
+      <w:r>
+        <w:t>计算机科学</w:t>
+      </w:r>
+      <w:r>
+        <w:rPr>
+          <w:rFonts w:hint="eastAsia"/>
+        </w:rPr>
+        <w:t xml:space="preserve">, </w:t>
+      </w:r>
+      <w:r>
+        <w:t>1999</w:t>
+      </w:r>
+      <w:r>
+        <w:rPr>
+          <w:rFonts w:hint="eastAsia"/>
+        </w:rPr>
+        <w:t xml:space="preserve">, </w:t>
+      </w:r>
+      <w:r>
+        <w:t>26(5)</w:t>
+      </w:r>
+      <w:r>
+        <w:rPr>
+          <w:rFonts w:hint="eastAsia"/>
+        </w:rPr>
+        <w:t>：</w:t>
+      </w:r>
+      <w:r>
+        <w:rPr>
+          <w:rFonts w:hint="eastAsia"/>
+        </w:rPr>
+        <w:t>8-10</w:t>
+      </w:r>
+      <w:r>
+        <w:rPr>
+          <w:rFonts w:hint="eastAsia"/>
+        </w:rPr>
+        <w:t>.</w:t>
+      </w:r>
+    </w:p>
+    <w:p>
+      <w:pPr>
+        <w:pStyle w:val="aff4"/>
+      </w:pPr>
+      <w:r>
+        <w:rPr>
+          <w:rFonts w:hint="eastAsia"/>
+        </w:rPr>
+        <w:t xml:space="preserve">[4] </w:t>
+      </w:r>
+      <w:proofErr w:type="spellStart"/>
+      <w:r>
+        <w:t>Nenad</w:t>
+      </w:r>
+      <w:proofErr w:type="spellEnd"/>
+      <w:r>
+        <w:t xml:space="preserve"> </w:t>
+      </w:r>
+      <w:proofErr w:type="spellStart"/>
+      <w:r>
+        <w:t>Medvidovic</w:t>
+      </w:r>
+      <w:proofErr w:type="gramStart"/>
+      <w:r>
+        <w:t>,Richard</w:t>
+      </w:r>
+      <w:proofErr w:type="spellEnd"/>
+      <w:proofErr w:type="gramEnd"/>
+      <w:r>
+        <w:t xml:space="preserve"> Taylor</w:t>
+      </w:r>
+      <w:r>
+        <w:rPr>
+          <w:rFonts w:hint="eastAsia"/>
+        </w:rPr>
+        <w:t>.</w:t>
+      </w:r>
+      <w:r>
+        <w:t xml:space="preserve"> A Classification and Comparison Framework for Software Architecture Description </w:t>
+      </w:r>
+      <w:proofErr w:type="gramStart"/>
+      <w:r>
+        <w:t>Languages[</w:t>
+      </w:r>
+      <w:proofErr w:type="gramEnd"/>
+      <w:r>
+        <w:t>J]</w:t>
+      </w:r>
+      <w:r>
+        <w:rPr>
+          <w:rFonts w:hint="eastAsia"/>
+        </w:rPr>
+        <w:t>.</w:t>
+      </w:r>
+      <w:r>
+        <w:t xml:space="preserve"> IEEE Transactions on Software Engineering</w:t>
+      </w:r>
+      <w:r>
+        <w:rPr>
+          <w:rFonts w:hint="eastAsia"/>
+        </w:rPr>
+        <w:t xml:space="preserve">, </w:t>
+      </w:r>
+      <w:r>
+        <w:t>200</w:t>
+      </w:r>
+      <w:r>
+        <w:rPr>
+          <w:rFonts w:hint="eastAsia"/>
+        </w:rPr>
+        <w:t>5</w:t>
+      </w:r>
+      <w:r>
+        <w:rPr>
+          <w:rFonts w:hint="eastAsia"/>
+        </w:rPr>
+        <w:t xml:space="preserve">, </w:t>
+      </w:r>
+      <w:r>
+        <w:t>25(1</w:t>
+      </w:r>
+      <w:proofErr w:type="gramStart"/>
+      <w:r>
+        <w:t>)</w:t>
+      </w:r>
+      <w:r>
+        <w:rPr>
+          <w:rFonts w:hint="eastAsia"/>
+        </w:rPr>
+        <w:t>：</w:t>
+      </w:r>
+      <w:proofErr w:type="gramEnd"/>
+      <w:r>
+        <w:rPr>
+          <w:rFonts w:hint="eastAsia"/>
+        </w:rPr>
+        <w:t>40-48</w:t>
+      </w:r>
+      <w:r>
+        <w:rPr>
+          <w:rFonts w:hint="eastAsia"/>
+        </w:rPr>
+        <w:t>.</w:t>
+      </w:r>
+    </w:p>
+    <w:p>
+      <w:pPr>
+        <w:pStyle w:val="aff4"/>
+      </w:pPr>
+      <w:r>
+        <w:rPr>
+          <w:rFonts w:hint="eastAsia"/>
+        </w:rPr>
+        <w:t xml:space="preserve">[5] </w:t>
+      </w:r>
+      <w:r>
+        <w:t>窦郁宏</w:t>
+      </w:r>
+      <w:proofErr w:type="gramStart"/>
+      <w:r>
+        <w:t>,</w:t>
+      </w:r>
+      <w:r>
+        <w:t>陈松乔</w:t>
+      </w:r>
+      <w:proofErr w:type="gramEnd"/>
+      <w:r>
+        <w:rPr>
+          <w:rFonts w:hint="eastAsia"/>
+        </w:rPr>
+        <w:t>.</w:t>
+      </w:r>
+      <w:r>
+        <w:t xml:space="preserve"> </w:t>
+      </w:r>
+      <w:r>
+        <w:t>程序挖掘中需求描述的研究</w:t>
+      </w:r>
+      <w:r>
+        <w:t>[J]</w:t>
+      </w:r>
+      <w:r>
+        <w:rPr>
+          <w:rFonts w:hint="eastAsia"/>
+        </w:rPr>
+        <w:t>.</w:t>
+      </w:r>
+      <w:r>
+        <w:t xml:space="preserve"> </w:t>
+      </w:r>
+      <w:r>
+        <w:t>计算机工程与应用</w:t>
+      </w:r>
+      <w:r>
+        <w:rPr>
+          <w:rFonts w:hint="eastAsia"/>
+        </w:rPr>
+        <w:t xml:space="preserve">, </w:t>
+      </w:r>
+      <w:r>
+        <w:t>200</w:t>
+      </w:r>
+      <w:r>
+        <w:rPr>
+          <w:rFonts w:hint="eastAsia"/>
+        </w:rPr>
+        <w:t>6</w:t>
+      </w:r>
+      <w:r>
+        <w:t>,</w:t>
+      </w:r>
+      <w:r>
+        <w:rPr>
+          <w:rFonts w:hint="eastAsia"/>
+        </w:rPr>
+        <w:t xml:space="preserve"> </w:t>
+      </w:r>
+      <w:r>
+        <w:t>10</w:t>
+      </w:r>
+      <w:r>
+        <w:rPr>
+          <w:rFonts w:hint="eastAsia"/>
+        </w:rPr>
+        <w:t>：</w:t>
+      </w:r>
+      <w:proofErr w:type="gramStart"/>
+      <w:r>
+        <w:rPr>
+          <w:rFonts w:hint="eastAsia"/>
+        </w:rPr>
+        <w:t>46-49</w:t>
+      </w:r>
+      <w:r>
+        <w:rPr>
+          <w:rFonts w:hint="eastAsia"/>
+        </w:rPr>
+        <w:t>.</w:t>
+      </w:r>
+      <w:proofErr w:type="gramEnd"/>
+    </w:p>
+    <w:p>
+      <w:pPr>
+        <w:pStyle w:val="aff4"/>
+      </w:pPr>
+      <w:r>
+        <w:rPr>
+          <w:rFonts w:hint="eastAsia"/>
+        </w:rPr>
+        <w:lastRenderedPageBreak/>
+        <w:t xml:space="preserve">[6] </w:t>
+      </w:r>
+      <w:r>
+        <w:rPr>
+          <w:rFonts w:hint="eastAsia"/>
+        </w:rPr>
+        <w:t>杨瑞林</w:t>
+      </w:r>
+      <w:proofErr w:type="gramStart"/>
+      <w:r>
+        <w:rPr>
+          <w:rFonts w:hint="eastAsia"/>
+        </w:rPr>
+        <w:t>,</w:t>
+      </w:r>
+      <w:r>
+        <w:rPr>
+          <w:rFonts w:hint="eastAsia"/>
+        </w:rPr>
+        <w:t>李力军</w:t>
+      </w:r>
+      <w:r>
+        <w:rPr>
+          <w:rFonts w:hint="eastAsia"/>
+        </w:rPr>
+        <w:t>.</w:t>
+      </w:r>
+      <w:r>
+        <w:rPr>
+          <w:rFonts w:hint="eastAsia"/>
+        </w:rPr>
+        <w:t>新型低合金高强韧性耐磨钢的研究</w:t>
+      </w:r>
+      <w:proofErr w:type="gramEnd"/>
+      <w:r>
+        <w:t>[J]</w:t>
+      </w:r>
+      <w:r>
+        <w:rPr>
+          <w:rFonts w:hint="eastAsia"/>
+        </w:rPr>
+        <w:t>.</w:t>
+      </w:r>
+      <w:r>
+        <w:rPr>
+          <w:rFonts w:hint="eastAsia"/>
+        </w:rPr>
+        <w:t xml:space="preserve"> </w:t>
+      </w:r>
+      <w:r>
+        <w:rPr>
+          <w:rFonts w:hint="eastAsia"/>
+        </w:rPr>
+        <w:t>钢铁</w:t>
+      </w:r>
+      <w:r>
+        <w:rPr>
+          <w:rFonts w:hint="eastAsia"/>
+        </w:rPr>
+        <w:t xml:space="preserve">, </w:t>
+      </w:r>
+      <w:r>
+        <w:t>1999</w:t>
+      </w:r>
+      <w:r>
+        <w:rPr>
+          <w:rFonts w:hint="eastAsia"/>
+        </w:rPr>
+        <w:t>，</w:t>
+      </w:r>
+      <w:r>
+        <w:t>7</w:t>
+      </w:r>
+      <w:r>
+        <w:rPr>
+          <w:rFonts w:hint="eastAsia"/>
+        </w:rPr>
+        <w:t>：</w:t>
+      </w:r>
+      <w:proofErr w:type="gramStart"/>
+      <w:r>
+        <w:rPr>
+          <w:rFonts w:hint="eastAsia"/>
+        </w:rPr>
+        <w:t>50-60</w:t>
+      </w:r>
+      <w:r>
+        <w:rPr>
+          <w:rFonts w:hint="eastAsia"/>
+        </w:rPr>
+        <w:t>.</w:t>
+      </w:r>
+      <w:proofErr w:type="gramEnd"/>
+    </w:p>
+    <w:p>
+      <w:pPr>
+        <w:pStyle w:val="aff4"/>
+      </w:pPr>
+      <w:r>
+        <w:rPr>
+          <w:rFonts w:hint="eastAsia"/>
+        </w:rPr>
+        <w:t xml:space="preserve">[7] </w:t>
+      </w:r>
+      <w:proofErr w:type="gramStart"/>
+      <w:r>
+        <w:rPr>
+          <w:rFonts w:hint="eastAsia"/>
+        </w:rPr>
+        <w:t>贾名字</w:t>
+      </w:r>
+      <w:r>
+        <w:rPr>
+          <w:rFonts w:hint="eastAsia"/>
+        </w:rPr>
+        <w:t>.</w:t>
+      </w:r>
+      <w:r>
+        <w:rPr>
+          <w:rFonts w:hint="eastAsia"/>
+        </w:rPr>
+        <w:t>工程硕士论文撰写规范</w:t>
+      </w:r>
+      <w:r>
+        <w:t>[</w:t>
+      </w:r>
+      <w:proofErr w:type="gramEnd"/>
+      <w:r>
+        <w:rPr>
+          <w:rFonts w:hint="eastAsia"/>
+        </w:rPr>
+        <w:t>D</w:t>
+      </w:r>
+      <w:r>
+        <w:t>]</w:t>
+      </w:r>
+      <w:r>
+        <w:rPr>
+          <w:rFonts w:hint="eastAsia"/>
+        </w:rPr>
+        <w:t>.</w:t>
+      </w:r>
+      <w:r>
+        <w:rPr>
+          <w:rFonts w:hint="eastAsia"/>
+        </w:rPr>
+        <w:t xml:space="preserve"> </w:t>
+      </w:r>
+      <w:r>
+        <w:rPr>
+          <w:rFonts w:hint="eastAsia"/>
+        </w:rPr>
+        <w:t>硕士学位论文</w:t>
+      </w:r>
+      <w:r>
+        <w:rPr>
+          <w:rFonts w:hint="eastAsia"/>
+        </w:rPr>
+        <w:t xml:space="preserve">, </w:t>
+      </w:r>
+      <w:r>
+        <w:rPr>
+          <w:rFonts w:hint="eastAsia"/>
+        </w:rPr>
+        <w:t>上海交通大学</w:t>
+      </w:r>
+      <w:r>
+        <w:rPr>
+          <w:rFonts w:hint="eastAsia"/>
+        </w:rPr>
+        <w:t xml:space="preserve">, </w:t>
+      </w:r>
+      <w:r>
+        <w:rPr>
+          <w:rFonts w:hint="eastAsia"/>
+        </w:rPr>
+        <w:t>2007</w:t>
+      </w:r>
+      <w:r>
+        <w:rPr>
+          <w:rFonts w:hint="eastAsia"/>
+        </w:rPr>
+        <w:t>.</w:t>
+      </w:r>
+    </w:p>
+    <w:p>
+      <w:pPr>
+        <w:pStyle w:val="aff4"/>
+      </w:pPr>
+      <w:r>
+        <w:rPr>
+          <w:rFonts w:hint="eastAsia"/>
+        </w:rPr>
+        <w:t xml:space="preserve">[8] </w:t>
+      </w:r>
+      <w:r>
+        <w:t>胡海洋</w:t>
+      </w:r>
+      <w:proofErr w:type="gramStart"/>
+      <w:r>
+        <w:t>,</w:t>
+      </w:r>
+      <w:r>
+        <w:t>杨玫</w:t>
+      </w:r>
+      <w:r>
+        <w:t>.Cogent</w:t>
+      </w:r>
+      <w:r>
+        <w:t>后组装技术研究与实现</w:t>
+      </w:r>
+      <w:proofErr w:type="gramEnd"/>
+      <w:r>
+        <w:t>[J].</w:t>
+      </w:r>
+      <w:r>
+        <w:rPr>
+          <w:rFonts w:hint="eastAsia"/>
+        </w:rPr>
+        <w:t xml:space="preserve"> </w:t>
+      </w:r>
+      <w:r>
+        <w:t>电子学报</w:t>
+      </w:r>
+      <w:r>
+        <w:rPr>
+          <w:rFonts w:hint="eastAsia"/>
+        </w:rPr>
+        <w:t xml:space="preserve">, </w:t>
+      </w:r>
+      <w:r>
+        <w:t>2002</w:t>
+      </w:r>
+      <w:r>
+        <w:rPr>
+          <w:rFonts w:hint="eastAsia"/>
+        </w:rPr>
+        <w:t xml:space="preserve">, </w:t>
+      </w:r>
+      <w:r>
+        <w:t>30(12)</w:t>
+      </w:r>
+      <w:r>
+        <w:rPr>
+          <w:rFonts w:hint="eastAsia"/>
+        </w:rPr>
+        <w:t>：</w:t>
+      </w:r>
+      <w:proofErr w:type="gramStart"/>
+      <w:r>
+        <w:rPr>
+          <w:rFonts w:hint="eastAsia"/>
+        </w:rPr>
+        <w:t>65-70</w:t>
+      </w:r>
+      <w:r>
+        <w:rPr>
+          <w:rFonts w:hint="eastAsia"/>
+        </w:rPr>
+        <w:t>.</w:t>
+      </w:r>
+      <w:proofErr w:type="gramEnd"/>
+    </w:p>
+    <w:p>
+      <w:pPr>
+        <w:pStyle w:val="aff4"/>
+      </w:pPr>
+      <w:r>
+        <w:rPr>
+          <w:rFonts w:hint="eastAsia"/>
+        </w:rPr>
+        <w:t>[</w:t>
+      </w:r>
+      <w:r>
+        <w:rPr>
+          <w:rFonts w:hint="eastAsia"/>
+        </w:rPr>
+        <w:t>9</w:t>
+      </w:r>
+      <w:r>
+        <w:rPr>
+          <w:rFonts w:hint="eastAsia"/>
+        </w:rPr>
+        <w:t xml:space="preserve">] </w:t>
+      </w:r>
+      <w:r>
+        <w:rPr>
+          <w:rFonts w:hint="eastAsia"/>
+        </w:rPr>
+        <w:t>袁庆龙，候文义．</w:t>
+      </w:r>
+      <w:r>
+        <w:rPr>
+          <w:rFonts w:hint="eastAsia"/>
+        </w:rPr>
+        <w:t>Ni-</w:t>
+      </w:r>
+      <w:proofErr w:type="gramStart"/>
+      <w:r>
+        <w:rPr>
+          <w:rFonts w:hint="eastAsia"/>
+        </w:rPr>
+        <w:t>P</w:t>
+      </w:r>
+      <w:r>
+        <w:rPr>
+          <w:rFonts w:hint="eastAsia"/>
+        </w:rPr>
+        <w:t>合金镀层组织形貌及显微硬度研究</w:t>
+      </w:r>
+      <w:r>
+        <w:rPr>
+          <w:rFonts w:hint="eastAsia"/>
+        </w:rPr>
+        <w:t>[</w:t>
+      </w:r>
+      <w:proofErr w:type="gramEnd"/>
+      <w:r>
+        <w:rPr>
+          <w:rFonts w:hint="eastAsia"/>
+        </w:rPr>
+        <w:t>J]</w:t>
+      </w:r>
+      <w:r>
+        <w:rPr>
+          <w:rFonts w:hint="eastAsia"/>
+        </w:rPr>
+        <w:t>．太原理工大学学报</w:t>
+      </w:r>
+      <w:r>
+        <w:rPr>
+          <w:rFonts w:hint="eastAsia"/>
+        </w:rPr>
+        <w:t xml:space="preserve">, </w:t>
+      </w:r>
+      <w:r>
+        <w:rPr>
+          <w:rFonts w:hint="eastAsia"/>
+        </w:rPr>
+        <w:t>2001</w:t>
+      </w:r>
+      <w:r>
+        <w:rPr>
+          <w:rFonts w:hint="eastAsia"/>
+        </w:rPr>
+        <w:t xml:space="preserve">, </w:t>
+      </w:r>
+      <w:r>
+        <w:rPr>
+          <w:rFonts w:hint="eastAsia"/>
+        </w:rPr>
+        <w:t>32(1)</w:t>
+      </w:r>
+      <w:r>
+        <w:rPr>
+          <w:rFonts w:hint="eastAsia"/>
+        </w:rPr>
+        <w:t>：</w:t>
+      </w:r>
+      <w:r>
+        <w:rPr>
+          <w:rFonts w:hint="eastAsia"/>
+        </w:rPr>
+        <w:t>71-75</w:t>
+      </w:r>
+      <w:r>
+        <w:rPr>
+          <w:rFonts w:hint="eastAsia"/>
+        </w:rPr>
+        <w:t>.</w:t>
+      </w:r>
+    </w:p>
+    <w:p>
+      <w:pPr>
+        <w:pStyle w:val="aff4"/>
+      </w:pPr>
+      <w:r>
+        <w:rPr>
+          <w:rFonts w:hint="eastAsia"/>
+        </w:rPr>
+        <w:t>[</w:t>
+      </w:r>
+      <w:r>
+        <w:rPr>
+          <w:rFonts w:hint="eastAsia"/>
+        </w:rPr>
+        <w:t>10</w:t>
+      </w:r>
+      <w:r>
+        <w:rPr>
+          <w:rFonts w:hint="eastAsia"/>
+        </w:rPr>
+        <w:t>]</w:t>
+      </w:r>
+      <w:r>
+        <w:rPr>
+          <w:rFonts w:hint="eastAsia"/>
+        </w:rPr>
+        <w:t xml:space="preserve"> </w:t>
+      </w:r>
+      <w:r>
+        <w:rPr>
+          <w:rFonts w:hint="eastAsia"/>
+        </w:rPr>
+        <w:t>刘国钧，王连成．</w:t>
+      </w:r>
+      <w:proofErr w:type="gramStart"/>
+      <w:r>
+        <w:rPr>
+          <w:rFonts w:hint="eastAsia"/>
+        </w:rPr>
+        <w:t>图书馆史研究</w:t>
+      </w:r>
+      <w:r>
+        <w:rPr>
+          <w:rFonts w:hint="eastAsia"/>
+        </w:rPr>
+        <w:t>[</w:t>
+      </w:r>
+      <w:proofErr w:type="gramEnd"/>
+      <w:r>
+        <w:rPr>
+          <w:rFonts w:hint="eastAsia"/>
+        </w:rPr>
+        <w:t>M</w:t>
+      </w:r>
+      <w:r>
+        <w:rPr>
+          <w:rFonts w:hint="eastAsia"/>
+        </w:rPr>
+        <w:t>]</w:t>
+      </w:r>
+      <w:r>
+        <w:rPr>
+          <w:rFonts w:hint="eastAsia"/>
+        </w:rPr>
+        <w:t>.</w:t>
+      </w:r>
+      <w:r>
+        <w:rPr>
+          <w:rFonts w:hint="eastAsia"/>
+        </w:rPr>
+        <w:t xml:space="preserve"> </w:t>
+      </w:r>
+      <w:r>
+        <w:rPr>
+          <w:rFonts w:hint="eastAsia"/>
+        </w:rPr>
+        <w:t>北京：高等教育出版社</w:t>
+      </w:r>
+      <w:r>
+        <w:rPr>
+          <w:rFonts w:hint="eastAsia"/>
+        </w:rPr>
+        <w:t xml:space="preserve">, </w:t>
+      </w:r>
+      <w:r>
+        <w:rPr>
+          <w:rFonts w:hint="eastAsia"/>
+        </w:rPr>
+        <w:t>1979</w:t>
+      </w:r>
+      <w:r>
+        <w:rPr>
+          <w:rFonts w:hint="eastAsia"/>
+        </w:rPr>
+        <w:t>．</w:t>
+      </w:r>
+    </w:p>
+    <w:p>
+      <w:pPr>
+        <w:pStyle w:val="aff4"/>
+      </w:pPr>
+      <w:r>
+        <w:rPr>
+          <w:rFonts w:hint="eastAsia"/>
+        </w:rPr>
+        <w:t>[11]</w:t>
+      </w:r>
+      <w:r>
+        <w:rPr>
+          <w:rFonts w:hint="eastAsia"/>
+        </w:rPr>
+        <w:t xml:space="preserve"> </w:t>
+      </w:r>
+      <w:r>
+        <w:rPr>
+          <w:rFonts w:hint="eastAsia"/>
+        </w:rPr>
+        <w:t>孙品一．高校学报编辑工作现代化特征</w:t>
+      </w:r>
+      <w:r>
+        <w:rPr>
+          <w:rFonts w:hint="eastAsia"/>
+        </w:rPr>
+        <w:t>[</w:t>
+      </w:r>
+      <w:r>
+        <w:rPr>
+          <w:rFonts w:hint="eastAsia"/>
+        </w:rPr>
+        <w:t>C</w:t>
+      </w:r>
+      <w:proofErr w:type="gramStart"/>
+      <w:r>
+        <w:rPr>
+          <w:rFonts w:hint="eastAsia"/>
+        </w:rPr>
+        <w:t>]</w:t>
+      </w:r>
+      <w:r>
+        <w:rPr>
+          <w:rFonts w:hint="eastAsia"/>
+        </w:rPr>
+        <w:t>．</w:t>
+      </w:r>
+      <w:proofErr w:type="gramEnd"/>
+      <w:r>
+        <w:rPr>
+          <w:rFonts w:hint="eastAsia"/>
+        </w:rPr>
+        <w:t>中国高等学校自然科学学报研究会．科技编辑学论文集</w:t>
+      </w:r>
+      <w:r>
+        <w:rPr>
+          <w:rFonts w:hint="eastAsia"/>
+        </w:rPr>
+        <w:t>(2)</w:t>
+      </w:r>
+      <w:r>
+        <w:rPr>
+          <w:rFonts w:hint="eastAsia"/>
+        </w:rPr>
+        <w:t>．北京：北京师范大学出版社</w:t>
+      </w:r>
+      <w:r>
+        <w:rPr>
+          <w:rFonts w:hint="eastAsia"/>
+        </w:rPr>
+        <w:t xml:space="preserve">, </w:t>
+      </w:r>
+      <w:r>
+        <w:rPr>
+          <w:rFonts w:hint="eastAsia"/>
+        </w:rPr>
+        <w:t>1998</w:t>
+      </w:r>
+      <w:r>
+        <w:rPr>
+          <w:rFonts w:hint="eastAsia"/>
+        </w:rPr>
+        <w:t>．</w:t>
+      </w:r>
+    </w:p>
+    <w:p>
+      <w:pPr>
+        <w:pStyle w:val="aff4"/>
+      </w:pPr>
+      <w:r>
+        <w:rPr>
+          <w:rFonts w:hint="eastAsia"/>
+        </w:rPr>
+        <w:t>[</w:t>
+      </w:r>
+      <w:r>
+        <w:rPr>
+          <w:rFonts w:hint="eastAsia"/>
+        </w:rPr>
+        <w:t>12</w:t>
+      </w:r>
+      <w:r>
+        <w:rPr>
+          <w:rFonts w:hint="eastAsia"/>
+        </w:rPr>
+        <w:t xml:space="preserve">] </w:t>
+      </w:r>
+      <w:r>
+        <w:rPr>
+          <w:rFonts w:hint="eastAsia"/>
+        </w:rPr>
+        <w:t>张和生．</w:t>
+      </w:r>
+      <w:proofErr w:type="gramStart"/>
+      <w:r>
+        <w:rPr>
+          <w:rFonts w:hint="eastAsia"/>
+        </w:rPr>
+        <w:t>地质力学系统理论</w:t>
+      </w:r>
+      <w:r>
+        <w:rPr>
+          <w:rFonts w:hint="eastAsia"/>
+        </w:rPr>
+        <w:t>[</w:t>
+      </w:r>
+      <w:proofErr w:type="gramEnd"/>
+      <w:r>
+        <w:rPr>
+          <w:rFonts w:hint="eastAsia"/>
+        </w:rPr>
+        <w:t>D</w:t>
+      </w:r>
+      <w:r>
+        <w:rPr>
+          <w:rFonts w:hint="eastAsia"/>
+        </w:rPr>
+        <w:t>]</w:t>
+      </w:r>
+      <w:r>
+        <w:rPr>
+          <w:rFonts w:hint="eastAsia"/>
+        </w:rPr>
+        <w:t>．太原：太原理工大学</w:t>
+      </w:r>
+      <w:r>
+        <w:rPr>
+          <w:rFonts w:hint="eastAsia"/>
+        </w:rPr>
+        <w:t xml:space="preserve">, </w:t>
+      </w:r>
+      <w:r>
+        <w:rPr>
+          <w:rFonts w:hint="eastAsia"/>
+        </w:rPr>
+        <w:t>1998</w:t>
+      </w:r>
+      <w:r>
+        <w:rPr>
+          <w:rFonts w:hint="eastAsia"/>
+        </w:rPr>
+        <w:t>．</w:t>
+      </w:r>
+    </w:p>
+    <w:p>
+      <w:pPr>
+        <w:pStyle w:val="aff4"/>
+      </w:pPr>
+      <w:r>
+        <w:rPr>
+          <w:rFonts w:hint="eastAsia"/>
+        </w:rPr>
+        <w:t>[</w:t>
+      </w:r>
+      <w:r>
+        <w:rPr>
+          <w:rFonts w:hint="eastAsia"/>
+        </w:rPr>
+        <w:t>13</w:t>
+      </w:r>
+      <w:r>
+        <w:rPr>
+          <w:rFonts w:hint="eastAsia"/>
+        </w:rPr>
+        <w:t xml:space="preserve">] </w:t>
+      </w:r>
+      <w:r>
+        <w:rPr>
+          <w:rFonts w:hint="eastAsia"/>
+        </w:rPr>
+        <w:t>冯西桥．核反应堆压力容器的</w:t>
+      </w:r>
+      <w:r>
+        <w:rPr>
+          <w:rFonts w:hint="eastAsia"/>
+        </w:rPr>
+        <w:t>LBB</w:t>
+      </w:r>
+      <w:r>
+        <w:rPr>
+          <w:rFonts w:hint="eastAsia"/>
+        </w:rPr>
+        <w:t>分析</w:t>
+      </w:r>
+      <w:r>
+        <w:rPr>
+          <w:rFonts w:hint="eastAsia"/>
+        </w:rPr>
+        <w:t>[</w:t>
+      </w:r>
+      <w:r>
+        <w:rPr>
+          <w:rFonts w:hint="eastAsia"/>
+        </w:rPr>
+        <w:t>R</w:t>
+      </w:r>
+      <w:r>
+        <w:rPr>
+          <w:rFonts w:hint="eastAsia"/>
+        </w:rPr>
+        <w:t>]</w:t>
+      </w:r>
+      <w:r>
+        <w:rPr>
+          <w:rFonts w:hint="eastAsia"/>
+        </w:rPr>
+        <w:t>.</w:t>
+      </w:r>
+      <w:r>
+        <w:rPr>
+          <w:rFonts w:hint="eastAsia"/>
+        </w:rPr>
+        <w:t xml:space="preserve"> </w:t>
+      </w:r>
+      <w:r>
+        <w:rPr>
+          <w:rFonts w:hint="eastAsia"/>
+        </w:rPr>
+        <w:t>北京：清华大学核能技术设计研究院</w:t>
+      </w:r>
+      <w:r>
+        <w:rPr>
+          <w:rFonts w:hint="eastAsia"/>
+        </w:rPr>
+        <w:t xml:space="preserve">, </w:t>
+      </w:r>
+      <w:r>
+        <w:rPr>
+          <w:rFonts w:hint="eastAsia"/>
+        </w:rPr>
+        <w:t>1997</w:t>
+      </w:r>
+      <w:r>
+        <w:rPr>
+          <w:rFonts w:hint="eastAsia"/>
+        </w:rPr>
+        <w:t>．</w:t>
+      </w:r>
+    </w:p>
+    <w:p>
+      <w:pPr>
+        <w:pStyle w:val="aff4"/>
+      </w:pPr>
+      <w:r>
+        <w:rPr>
+          <w:rFonts w:hint="eastAsia"/>
+        </w:rPr>
+        <w:t>[</w:t>
+      </w:r>
+      <w:r>
+        <w:rPr>
+          <w:rFonts w:hint="eastAsia"/>
+        </w:rPr>
+        <w:t>14</w:t>
+      </w:r>
+      <w:r>
+        <w:rPr>
+          <w:rFonts w:hint="eastAsia"/>
+        </w:rPr>
+        <w:t xml:space="preserve">] </w:t>
+      </w:r>
+      <w:r>
+        <w:rPr>
+          <w:rFonts w:hint="eastAsia"/>
+        </w:rPr>
+        <w:t>姜锡洲．</w:t>
+      </w:r>
+      <w:proofErr w:type="gramStart"/>
+      <w:r>
+        <w:rPr>
+          <w:rFonts w:hint="eastAsia"/>
+        </w:rPr>
+        <w:t>一种温热外敷药制备方案</w:t>
+      </w:r>
+      <w:r>
+        <w:rPr>
+          <w:rFonts w:hint="eastAsia"/>
+        </w:rPr>
+        <w:t>[</w:t>
+      </w:r>
+      <w:proofErr w:type="gramEnd"/>
+      <w:r>
+        <w:rPr>
+          <w:rFonts w:hint="eastAsia"/>
+        </w:rPr>
+        <w:t>P</w:t>
+      </w:r>
+      <w:r>
+        <w:rPr>
+          <w:rFonts w:hint="eastAsia"/>
+        </w:rPr>
+        <w:t>]</w:t>
+      </w:r>
+      <w:r>
+        <w:rPr>
+          <w:rFonts w:hint="eastAsia"/>
+        </w:rPr>
+        <w:t>．中国专利：</w:t>
+      </w:r>
+      <w:r>
+        <w:rPr>
+          <w:rFonts w:hint="eastAsia"/>
+        </w:rPr>
+        <w:t>881056078</w:t>
+      </w:r>
+      <w:r>
+        <w:rPr>
+          <w:rFonts w:hint="eastAsia"/>
+        </w:rPr>
+        <w:t>，</w:t>
+      </w:r>
+      <w:smartTag w:uri="urn:schemas-microsoft-com:office:smarttags" w:element="chsdate">
+        <w:smartTagPr>
+          <w:attr w:name="IsROCDate" w:val="False"/>
+          <w:attr w:name="IsLunarDate" w:val="False"/>
+          <w:attr w:name="Day" w:val="12"/>
+          <w:attr w:name="Month" w:val="8"/>
+          <w:attr w:name="Year" w:val="1983"/>
+        </w:smartTagPr>
+        <w:r>
+          <w:rPr>
+            <w:rFonts w:hint="eastAsia"/>
+          </w:rPr>
+          <w:t>1983-08-12</w:t>
+        </w:r>
+      </w:smartTag>
+      <w:r>
+        <w:rPr>
+          <w:rFonts w:hint="eastAsia"/>
+        </w:rPr>
+        <w:t>．</w:t>
+      </w:r>
+    </w:p>
+    <w:p>
+      <w:pPr>
+        <w:pStyle w:val="aff4"/>
+      </w:pPr>
+      <w:r>
+        <w:rPr>
+          <w:rFonts w:hint="eastAsia"/>
+        </w:rPr>
+        <w:t>[15</w:t>
+      </w:r>
+      <w:proofErr w:type="gramStart"/>
+      <w:r>
+        <w:rPr>
+          <w:rFonts w:hint="eastAsia"/>
+        </w:rPr>
+        <w:t xml:space="preserve">] </w:t>
+      </w:r>
+      <w:r>
+        <w:rPr>
+          <w:rFonts w:hint="eastAsia"/>
+        </w:rPr>
+        <w:t xml:space="preserve"> </w:t>
+      </w:r>
+      <w:r>
+        <w:rPr>
+          <w:rFonts w:hint="eastAsia"/>
+        </w:rPr>
+        <w:t>GB</w:t>
+      </w:r>
+      <w:proofErr w:type="gramEnd"/>
+      <w:r>
+        <w:rPr>
+          <w:rFonts w:hint="eastAsia"/>
+        </w:rPr>
+        <w:t>/T 16159</w:t>
+      </w:r>
+      <w:r>
+        <w:rPr>
+          <w:rFonts w:hint="eastAsia"/>
+        </w:rPr>
+        <w:t>—</w:t>
+      </w:r>
+      <w:r>
+        <w:rPr>
+          <w:rFonts w:hint="eastAsia"/>
+        </w:rPr>
+        <w:t>1996</w:t>
+      </w:r>
+      <w:r>
+        <w:rPr>
+          <w:rFonts w:hint="eastAsia"/>
+        </w:rPr>
+        <w:t>，汉语拼音正词法基本规则</w:t>
+      </w:r>
+      <w:r>
+        <w:rPr>
+          <w:rFonts w:hint="eastAsia"/>
+        </w:rPr>
+        <w:t>[</w:t>
+      </w:r>
+      <w:r>
+        <w:rPr>
+          <w:rFonts w:hint="eastAsia"/>
+        </w:rPr>
+        <w:t>S</w:t>
+      </w:r>
+      <w:r>
+        <w:rPr>
+          <w:rFonts w:hint="eastAsia"/>
+        </w:rPr>
+        <w:t>]</w:t>
+      </w:r>
+      <w:r>
+        <w:rPr>
+          <w:rFonts w:hint="eastAsia"/>
+        </w:rPr>
+        <w:t>．北京：中国标准出版社，</w:t>
+      </w:r>
+      <w:r>
+        <w:rPr>
+          <w:rFonts w:hint="eastAsia"/>
+        </w:rPr>
+        <w:t>1996.</w:t>
+      </w:r>
+    </w:p>
+    <w:p>
+      <w:pPr>
+        <w:pStyle w:val="aff4"/>
+      </w:pPr>
+      <w:r>
+        <w:rPr>
+          <w:rFonts w:hint="eastAsia"/>
+        </w:rPr>
+        <w:t>[</w:t>
+      </w:r>
+      <w:r>
+        <w:rPr>
+          <w:rFonts w:hint="eastAsia"/>
+        </w:rPr>
+        <w:t>16</w:t>
+      </w:r>
+      <w:r>
+        <w:rPr>
+          <w:rFonts w:hint="eastAsia"/>
+        </w:rPr>
+        <w:t xml:space="preserve">] </w:t>
       </w:r>
       <w:r>
         <w:rPr>
@@ -6392,2396 +8507,6 @@
         <w:rPr>
           <w:rFonts w:hint="eastAsia"/>
         </w:rPr>
-        <w:t>I.</w:t>
-      </w:r>
-      <w:r>
-        <w:rPr>
-          <w:rFonts w:hint="eastAsia"/>
-        </w:rPr>
-        <w:t>电子文献</w:t>
-      </w:r>
-    </w:p>
-    <w:p>
-      <w:pPr>
-        <w:pStyle w:val="aff4"/>
-      </w:pPr>
-      <w:r>
-        <w:rPr>
-          <w:rFonts w:hint="eastAsia"/>
-        </w:rPr>
-        <w:t>[</w:t>
-      </w:r>
-      <w:r>
-        <w:rPr>
-          <w:rFonts w:hint="eastAsia"/>
-        </w:rPr>
-        <w:t>序号</w:t>
-      </w:r>
-      <w:r>
-        <w:rPr>
-          <w:rFonts w:hint="eastAsia"/>
-        </w:rPr>
-        <w:t xml:space="preserve">] </w:t>
-      </w:r>
-      <w:r>
-        <w:rPr>
-          <w:rFonts w:hint="eastAsia"/>
-        </w:rPr>
-        <w:t>主要责任者．电子文献题名［文献类型</w:t>
-      </w:r>
-      <w:r>
-        <w:rPr>
-          <w:rFonts w:hint="eastAsia"/>
-        </w:rPr>
-        <w:t>/</w:t>
-      </w:r>
-      <w:r>
-        <w:rPr>
-          <w:rFonts w:hint="eastAsia"/>
-        </w:rPr>
-        <w:t>载体类型］．电子文献的出版或可获得地址，发表或更新的期</w:t>
-      </w:r>
-      <w:r>
-        <w:rPr>
-          <w:rFonts w:hint="eastAsia"/>
-        </w:rPr>
-        <w:t>/</w:t>
-      </w:r>
-      <w:proofErr w:type="gramStart"/>
-      <w:r>
-        <w:rPr>
-          <w:rFonts w:hint="eastAsia"/>
-        </w:rPr>
-        <w:t>引用日期</w:t>
-      </w:r>
-      <w:r>
-        <w:rPr>
-          <w:rFonts w:hint="eastAsia"/>
-        </w:rPr>
-        <w:t>(</w:t>
-      </w:r>
-      <w:proofErr w:type="gramEnd"/>
-      <w:r>
-        <w:rPr>
-          <w:rFonts w:hint="eastAsia"/>
-        </w:rPr>
-        <w:t>任选</w:t>
-      </w:r>
-      <w:r>
-        <w:rPr>
-          <w:rFonts w:hint="eastAsia"/>
-        </w:rPr>
-        <w:t>)</w:t>
-      </w:r>
-      <w:r>
-        <w:rPr>
-          <w:rFonts w:hint="eastAsia"/>
-        </w:rPr>
-        <w:t>．</w:t>
-      </w:r>
-    </w:p>
-    <w:p>
-      <w:pPr>
-        <w:pStyle w:val="aff4"/>
-      </w:pPr>
-      <w:r>
-        <w:rPr>
-          <w:rFonts w:hint="eastAsia"/>
-        </w:rPr>
-        <w:t>例如：</w:t>
-      </w:r>
-      <w:r>
-        <w:rPr>
-          <w:rFonts w:hint="eastAsia"/>
-        </w:rPr>
-        <w:t>[</w:t>
-      </w:r>
-      <w:r>
-        <w:rPr>
-          <w:rFonts w:hint="eastAsia"/>
-        </w:rPr>
-        <w:t>9</w:t>
-      </w:r>
-      <w:r>
-        <w:rPr>
-          <w:rFonts w:hint="eastAsia"/>
-        </w:rPr>
-        <w:t xml:space="preserve">] </w:t>
-      </w:r>
-      <w:r>
-        <w:rPr>
-          <w:rFonts w:hint="eastAsia"/>
-        </w:rPr>
-        <w:t>王明亮．</w:t>
-      </w:r>
-      <w:proofErr w:type="gramStart"/>
-      <w:r>
-        <w:rPr>
-          <w:rFonts w:hint="eastAsia"/>
-        </w:rPr>
-        <w:t>中国学术期刊标准化数据库系统工程的</w:t>
-      </w:r>
-      <w:r>
-        <w:rPr>
-          <w:rFonts w:hint="eastAsia"/>
-        </w:rPr>
-        <w:t>建设</w:t>
-      </w:r>
-      <w:r>
-        <w:rPr>
-          <w:rFonts w:hint="eastAsia"/>
-        </w:rPr>
-        <w:t>[</w:t>
-      </w:r>
-      <w:proofErr w:type="gramEnd"/>
-      <w:r>
-        <w:rPr>
-          <w:rFonts w:hint="eastAsia"/>
-        </w:rPr>
-        <w:t>EB/OL</w:t>
-      </w:r>
-      <w:r>
-        <w:rPr>
-          <w:rFonts w:hint="eastAsia"/>
-        </w:rPr>
-        <w:t>]</w:t>
-      </w:r>
-      <w:r>
-        <w:rPr>
-          <w:rFonts w:hint="eastAsia"/>
-        </w:rPr>
-        <w:t>．</w:t>
-      </w:r>
-    </w:p>
-    <w:p>
-      <w:pPr>
-        <w:pStyle w:val="aff4"/>
-      </w:pPr>
-      <w:r>
-        <w:rPr>
-          <w:rFonts w:hint="eastAsia"/>
-        </w:rPr>
-        <w:t>http://www.cajcd.cn/pub/wml.txt/9808 10-2.html</w:t>
-      </w:r>
-      <w:proofErr w:type="gramStart"/>
-      <w:r>
-        <w:rPr>
-          <w:rFonts w:hint="eastAsia"/>
-        </w:rPr>
-        <w:t>,</w:t>
-      </w:r>
-      <w:smartTag w:uri="urn:schemas-microsoft-com:office:smarttags" w:element="chsdate">
-        <w:smartTagPr>
-          <w:attr w:name="IsROCDate" w:val="False"/>
-          <w:attr w:name="IsLunarDate" w:val="False"/>
-          <w:attr w:name="Day" w:val="16"/>
-          <w:attr w:name="Month" w:val="8"/>
-          <w:attr w:name="Year" w:val="1998"/>
-        </w:smartTagPr>
-        <w:r>
-          <w:rPr>
-            <w:rFonts w:hint="eastAsia"/>
-          </w:rPr>
-          <w:t>1998</w:t>
-        </w:r>
-        <w:proofErr w:type="gramEnd"/>
-        <w:r>
-          <w:rPr>
-            <w:rFonts w:hint="eastAsia"/>
-          </w:rPr>
-          <w:t>-08-16</w:t>
-        </w:r>
-      </w:smartTag>
-      <w:r>
-        <w:rPr>
-          <w:rFonts w:hint="eastAsia"/>
-        </w:rPr>
-        <w:t>/</w:t>
-      </w:r>
-      <w:smartTag w:uri="urn:schemas-microsoft-com:office:smarttags" w:element="chsdate">
-        <w:smartTagPr>
-          <w:attr w:name="IsROCDate" w:val="False"/>
-          <w:attr w:name="IsLunarDate" w:val="False"/>
-          <w:attr w:name="Day" w:val="4"/>
-          <w:attr w:name="Month" w:val="10"/>
-          <w:attr w:name="Year" w:val="1998"/>
-        </w:smartTagPr>
-        <w:r>
-          <w:rPr>
-            <w:rFonts w:hint="eastAsia"/>
-          </w:rPr>
-          <w:t>1998-10-04</w:t>
-        </w:r>
-      </w:smartTag>
-      <w:r>
-        <w:rPr>
-          <w:rFonts w:hint="eastAsia"/>
-        </w:rPr>
-        <w:t>.</w:t>
-      </w:r>
-    </w:p>
-    <w:p>
-      <w:pPr>
-        <w:pStyle w:val="aff4"/>
-      </w:pPr>
-      <w:bookmarkStart w:id="2" w:name="_Toc154893283"/>
-      <w:r>
-        <w:rPr>
-          <w:rFonts w:hint="eastAsia"/>
-        </w:rPr>
-        <w:t>（</w:t>
-      </w:r>
-      <w:r>
-        <w:rPr>
-          <w:rFonts w:hint="eastAsia"/>
-        </w:rPr>
-        <w:t>6</w:t>
-      </w:r>
-      <w:r>
-        <w:rPr>
-          <w:rFonts w:hint="eastAsia"/>
-        </w:rPr>
-        <w:t>）</w:t>
-      </w:r>
-      <w:r>
-        <w:t>文献类型</w:t>
-      </w:r>
-      <w:r>
-        <w:rPr>
-          <w:rFonts w:hint="eastAsia"/>
-        </w:rPr>
-        <w:t>的标注方法</w:t>
-      </w:r>
-      <w:bookmarkEnd w:id="2"/>
-    </w:p>
-    <w:p>
-      <w:pPr>
-        <w:pStyle w:val="aff4"/>
-      </w:pPr>
-      <w:r>
-        <w:lastRenderedPageBreak/>
-        <w:t>根据</w:t>
-      </w:r>
-      <w:r>
-        <w:t>GB3469-83</w:t>
-      </w:r>
-      <w:r>
-        <w:t>《文献类型与文献载体代码》</w:t>
-      </w:r>
-      <w:r>
-        <w:rPr>
-          <w:rFonts w:hint="eastAsia"/>
-        </w:rPr>
-        <w:t>的</w:t>
-      </w:r>
-      <w:r>
-        <w:t>规定，以下各种参考文献类型</w:t>
-      </w:r>
-      <w:r>
-        <w:rPr>
-          <w:rFonts w:hint="eastAsia"/>
-        </w:rPr>
-        <w:t>用</w:t>
-      </w:r>
-      <w:r>
-        <w:t>英文大写字母方式标</w:t>
-      </w:r>
-      <w:r>
-        <w:rPr>
-          <w:rFonts w:hint="eastAsia"/>
-        </w:rPr>
-        <w:t>注</w:t>
-      </w:r>
-      <w:r>
-        <w:t>：专著</w:t>
-      </w:r>
-      <w:r>
-        <w:t>[</w:t>
-      </w:r>
-      <w:r>
-        <w:rPr>
-          <w:rFonts w:hint="eastAsia"/>
-        </w:rPr>
-        <w:t>M</w:t>
-      </w:r>
-      <w:r>
-        <w:t>]</w:t>
-      </w:r>
-      <w:r>
-        <w:rPr>
-          <w:rFonts w:hint="eastAsia"/>
-        </w:rPr>
-        <w:t>，</w:t>
-      </w:r>
-      <w:r>
-        <w:t>论文集</w:t>
-      </w:r>
-      <w:r>
-        <w:t>[</w:t>
-      </w:r>
-      <w:r>
-        <w:rPr>
-          <w:rFonts w:hint="eastAsia"/>
-        </w:rPr>
-        <w:t>C</w:t>
-      </w:r>
-      <w:r>
-        <w:t>]</w:t>
-      </w:r>
-      <w:r>
-        <w:rPr>
-          <w:rFonts w:hint="eastAsia"/>
-        </w:rPr>
-        <w:t>，</w:t>
-      </w:r>
-      <w:r>
-        <w:t>报纸文章</w:t>
-      </w:r>
-      <w:r>
-        <w:t>[N]</w:t>
-      </w:r>
-      <w:r>
-        <w:rPr>
-          <w:rFonts w:hint="eastAsia"/>
-        </w:rPr>
-        <w:t>，</w:t>
-      </w:r>
-      <w:r>
-        <w:t>期刊文章</w:t>
-      </w:r>
-      <w:r>
-        <w:t>[J]</w:t>
-      </w:r>
-      <w:r>
-        <w:rPr>
-          <w:rFonts w:hint="eastAsia"/>
-        </w:rPr>
-        <w:t>，</w:t>
-      </w:r>
-      <w:r>
-        <w:t>学位论文</w:t>
-      </w:r>
-      <w:r>
-        <w:t>[D]</w:t>
-      </w:r>
-      <w:r>
-        <w:rPr>
-          <w:rFonts w:hint="eastAsia"/>
-        </w:rPr>
-        <w:t>，</w:t>
-      </w:r>
-      <w:r>
-        <w:t>报告</w:t>
-      </w:r>
-      <w:r>
-        <w:t>[R]</w:t>
-      </w:r>
-      <w:r>
-        <w:rPr>
-          <w:rFonts w:hint="eastAsia"/>
-        </w:rPr>
-        <w:t>，</w:t>
-      </w:r>
-      <w:r>
-        <w:t>标准</w:t>
-      </w:r>
-      <w:r>
-        <w:t>[S]</w:t>
-      </w:r>
-      <w:r>
-        <w:rPr>
-          <w:rFonts w:hint="eastAsia"/>
-        </w:rPr>
-        <w:t>，</w:t>
-      </w:r>
-      <w:r>
-        <w:t>专利</w:t>
-      </w:r>
-      <w:r>
-        <w:t>[P]</w:t>
-      </w:r>
-      <w:r>
-        <w:rPr>
-          <w:rFonts w:hint="eastAsia"/>
-        </w:rPr>
-        <w:t>，单篇论文</w:t>
-      </w:r>
-      <w:r>
-        <w:rPr>
-          <w:rFonts w:hint="eastAsia"/>
-        </w:rPr>
-        <w:t>[A]</w:t>
-      </w:r>
-      <w:r>
-        <w:rPr>
-          <w:rFonts w:hint="eastAsia"/>
-        </w:rPr>
-        <w:t>，其它</w:t>
-      </w:r>
-      <w:r>
-        <w:rPr>
-          <w:rFonts w:hint="eastAsia"/>
-        </w:rPr>
-        <w:t>[Z]</w:t>
-      </w:r>
-      <w:r>
-        <w:rPr>
-          <w:rFonts w:hint="eastAsia"/>
-        </w:rPr>
-        <w:t>。电子文献类型：</w:t>
-      </w:r>
-      <w:r>
-        <w:t>数据库</w:t>
-      </w:r>
-      <w:r>
-        <w:rPr>
-          <w:rFonts w:hint="eastAsia"/>
-        </w:rPr>
-        <w:t>（</w:t>
-      </w:r>
-      <w:r>
-        <w:t>database</w:t>
-      </w:r>
-      <w:r>
-        <w:rPr>
-          <w:rFonts w:hint="eastAsia"/>
-        </w:rPr>
-        <w:t>）</w:t>
-      </w:r>
-      <w:r>
-        <w:t>[DB]</w:t>
-      </w:r>
-      <w:r>
-        <w:t>，计算机程序</w:t>
-      </w:r>
-      <w:r>
-        <w:rPr>
-          <w:rFonts w:hint="eastAsia"/>
-        </w:rPr>
-        <w:t>（</w:t>
-      </w:r>
-      <w:r>
-        <w:t>computer program</w:t>
-      </w:r>
-      <w:r>
-        <w:rPr>
-          <w:rFonts w:hint="eastAsia"/>
-        </w:rPr>
-        <w:t>）</w:t>
-      </w:r>
-      <w:r>
-        <w:t>[CP]</w:t>
-      </w:r>
-      <w:r>
-        <w:t>，电子公告</w:t>
-      </w:r>
-      <w:r>
-        <w:rPr>
-          <w:rFonts w:hint="eastAsia"/>
-        </w:rPr>
-        <w:t>（</w:t>
-      </w:r>
-      <w:r>
-        <w:t>electronic bulletin board</w:t>
-      </w:r>
-      <w:r>
-        <w:rPr>
-          <w:rFonts w:hint="eastAsia"/>
-        </w:rPr>
-        <w:t>）</w:t>
-      </w:r>
-      <w:r>
-        <w:t>[EB]</w:t>
-      </w:r>
-      <w:r>
-        <w:t>。</w:t>
-      </w:r>
-    </w:p>
-    <w:p>
-      <w:pPr>
-        <w:pStyle w:val="aff4"/>
-      </w:pPr>
-      <w:bookmarkStart w:id="3" w:name="_Toc154893284"/>
-      <w:r>
-        <w:rPr>
-          <w:rFonts w:hint="eastAsia"/>
-        </w:rPr>
-        <w:t>（</w:t>
-      </w:r>
-      <w:r>
-        <w:rPr>
-          <w:rFonts w:hint="eastAsia"/>
-        </w:rPr>
-        <w:t>7</w:t>
-      </w:r>
-      <w:r>
-        <w:rPr>
-          <w:rFonts w:hint="eastAsia"/>
-        </w:rPr>
-        <w:t>）</w:t>
-      </w:r>
-      <w:r>
-        <w:t>载体类型标识</w:t>
-      </w:r>
-      <w:r>
-        <w:rPr>
-          <w:rFonts w:hint="eastAsia"/>
-        </w:rPr>
-        <w:t>的标注方法</w:t>
-      </w:r>
-      <w:bookmarkEnd w:id="3"/>
-    </w:p>
-    <w:p>
-      <w:pPr>
-        <w:pStyle w:val="aff4"/>
-      </w:pPr>
-      <w:r>
-        <w:t>以纸张为载体的文献</w:t>
-      </w:r>
-      <w:proofErr w:type="gramStart"/>
-      <w:r>
-        <w:t>在引做参考</w:t>
-      </w:r>
-      <w:proofErr w:type="gramEnd"/>
-      <w:r>
-        <w:t>文献时不必注明其载体类型。</w:t>
-      </w:r>
-    </w:p>
-    <w:p>
-      <w:pPr>
-        <w:pStyle w:val="aff4"/>
-      </w:pPr>
-      <w:r>
-        <w:t>对于非纸张型载体的电子文献，当被引用为参考文献时</w:t>
-      </w:r>
-      <w:r>
-        <w:rPr>
-          <w:rFonts w:hint="eastAsia"/>
-        </w:rPr>
-        <w:t>，</w:t>
-      </w:r>
-      <w:r>
-        <w:t>需在参考文献类型标识中同时标明其载体类型</w:t>
-      </w:r>
-      <w:r>
-        <w:rPr>
-          <w:rFonts w:hint="eastAsia"/>
-        </w:rPr>
-        <w:t>，用英文大写字母标注：</w:t>
-      </w:r>
-    </w:p>
-    <w:p>
-      <w:pPr>
-        <w:pStyle w:val="aff4"/>
-      </w:pPr>
-      <w:r>
-        <w:t>磁带</w:t>
-      </w:r>
-      <w:r>
-        <w:rPr>
-          <w:rFonts w:hint="eastAsia"/>
-        </w:rPr>
-        <w:t>（</w:t>
-      </w:r>
-      <w:r>
-        <w:t>magnetic</w:t>
-      </w:r>
-      <w:r>
-        <w:rPr>
-          <w:rFonts w:hint="eastAsia"/>
-        </w:rPr>
-        <w:t>）</w:t>
-      </w:r>
-      <w:r>
-        <w:t>[MT]</w:t>
-      </w:r>
-      <w:r>
-        <w:rPr>
-          <w:rFonts w:hint="eastAsia"/>
-        </w:rPr>
-        <w:t>，</w:t>
-      </w:r>
-      <w:r>
-        <w:t>磁盘</w:t>
-      </w:r>
-      <w:r>
-        <w:rPr>
-          <w:rFonts w:hint="eastAsia"/>
-        </w:rPr>
-        <w:t>（</w:t>
-      </w:r>
-      <w:r>
-        <w:t>disk</w:t>
-      </w:r>
-      <w:r>
-        <w:rPr>
-          <w:rFonts w:hint="eastAsia"/>
-        </w:rPr>
-        <w:t>）</w:t>
-      </w:r>
-      <w:r>
-        <w:t>[DK]</w:t>
-      </w:r>
-      <w:r>
-        <w:rPr>
-          <w:rFonts w:hint="eastAsia"/>
-        </w:rPr>
-        <w:t>，</w:t>
-      </w:r>
-      <w:r>
-        <w:t>光盘</w:t>
-      </w:r>
-      <w:r>
-        <w:t>[CD]</w:t>
-      </w:r>
-      <w:r>
-        <w:rPr>
-          <w:rFonts w:hint="eastAsia"/>
-        </w:rPr>
-        <w:t>，</w:t>
-      </w:r>
-      <w:r>
-        <w:t>联机网络</w:t>
-      </w:r>
-      <w:r>
-        <w:rPr>
-          <w:rFonts w:hint="eastAsia"/>
-        </w:rPr>
-        <w:t>（</w:t>
-      </w:r>
-      <w:r>
-        <w:t>online</w:t>
-      </w:r>
-      <w:r>
-        <w:rPr>
-          <w:rFonts w:hint="eastAsia"/>
-        </w:rPr>
-        <w:t>）</w:t>
-      </w:r>
-      <w:r>
-        <w:t>[OL]</w:t>
-      </w:r>
-      <w:r>
-        <w:t>。</w:t>
-      </w:r>
-    </w:p>
-    <w:p>
-      <w:pPr>
-        <w:pStyle w:val="aff4"/>
-      </w:pPr>
-      <w:r>
-        <w:t>电子文献类型与载体类型标识基本格式为</w:t>
-      </w:r>
-      <w:r>
-        <w:rPr>
-          <w:rFonts w:hint="eastAsia"/>
-        </w:rPr>
-        <w:t>[</w:t>
-      </w:r>
-      <w:r>
-        <w:t>文献类型标识</w:t>
-      </w:r>
-      <w:r>
-        <w:t>/</w:t>
-      </w:r>
-      <w:r>
-        <w:t>载体类型标识</w:t>
-      </w:r>
-      <w:r>
-        <w:rPr>
-          <w:rFonts w:hint="eastAsia"/>
-        </w:rPr>
-        <w:t>]</w:t>
-      </w:r>
-    </w:p>
-    <w:p>
-      <w:pPr>
-        <w:pStyle w:val="aff4"/>
-      </w:pPr>
-      <w:r>
-        <w:t>例如：</w:t>
-      </w:r>
-    </w:p>
-    <w:p>
-      <w:pPr>
-        <w:pStyle w:val="aff4"/>
-      </w:pPr>
-      <w:r>
-        <w:rPr>
-          <w:rFonts w:hint="eastAsia"/>
-        </w:rPr>
-        <w:t>[DB/OL]</w:t>
-      </w:r>
-      <w:r>
-        <w:t>——</w:t>
-      </w:r>
-      <w:proofErr w:type="gramStart"/>
-      <w:r>
-        <w:t>联机网上数据</w:t>
-      </w:r>
-      <w:r>
-        <w:t>(</w:t>
-      </w:r>
-      <w:proofErr w:type="gramEnd"/>
-      <w:r>
-        <w:t>database online)</w:t>
-      </w:r>
-      <w:r>
-        <w:t>；</w:t>
-      </w:r>
-    </w:p>
-    <w:p>
-      <w:pPr>
-        <w:pStyle w:val="aff4"/>
-      </w:pPr>
-      <w:r>
-        <w:rPr>
-          <w:rFonts w:hint="eastAsia"/>
-        </w:rPr>
-        <w:t>[DB/MT]</w:t>
-      </w:r>
-      <w:r>
-        <w:t>——</w:t>
-      </w:r>
-      <w:proofErr w:type="gramStart"/>
-      <w:r>
-        <w:t>磁带数据库</w:t>
-      </w:r>
-      <w:r>
-        <w:t>(</w:t>
-      </w:r>
-      <w:proofErr w:type="gramEnd"/>
-      <w:r>
-        <w:t>database on magnetic tape)</w:t>
-      </w:r>
-      <w:r>
-        <w:t>；</w:t>
-      </w:r>
-    </w:p>
-    <w:p>
-      <w:pPr>
-        <w:pStyle w:val="aff4"/>
-      </w:pPr>
-      <w:r>
-        <w:rPr>
-          <w:rFonts w:hint="eastAsia"/>
-        </w:rPr>
-        <w:t>[M/CD]</w:t>
-      </w:r>
-      <w:r>
-        <w:t>——</w:t>
-      </w:r>
-      <w:proofErr w:type="gramStart"/>
-      <w:r>
-        <w:t>光盘图书</w:t>
-      </w:r>
-      <w:r>
-        <w:t>(</w:t>
-      </w:r>
-      <w:proofErr w:type="gramEnd"/>
-      <w:r>
-        <w:t>monograph on CD</w:t>
-      </w:r>
-      <w:r>
-        <w:rPr>
-          <w:rFonts w:hint="eastAsia"/>
-        </w:rPr>
-        <w:t xml:space="preserve"> ROM)</w:t>
-      </w:r>
-      <w:r>
-        <w:t>；</w:t>
-      </w:r>
-    </w:p>
-    <w:p>
-      <w:pPr>
-        <w:pStyle w:val="aff4"/>
-      </w:pPr>
-      <w:r>
-        <w:rPr>
-          <w:rFonts w:hint="eastAsia"/>
-        </w:rPr>
-        <w:t>[CP/CK]</w:t>
-      </w:r>
-      <w:r>
-        <w:t>——</w:t>
-      </w:r>
-      <w:proofErr w:type="gramStart"/>
-      <w:r>
-        <w:t>磁盘软件</w:t>
-      </w:r>
-      <w:r>
-        <w:t>(</w:t>
-      </w:r>
-      <w:proofErr w:type="gramEnd"/>
-      <w:r>
-        <w:t>computer program on disk)</w:t>
-      </w:r>
-      <w:r>
-        <w:t>；</w:t>
-      </w:r>
-    </w:p>
-    <w:p>
-      <w:pPr>
-        <w:pStyle w:val="aff4"/>
-      </w:pPr>
-      <w:r>
-        <w:rPr>
-          <w:rFonts w:hint="eastAsia"/>
-        </w:rPr>
-        <w:t>[J/OL]</w:t>
-      </w:r>
-      <w:r>
-        <w:t>——</w:t>
-      </w:r>
-      <w:proofErr w:type="gramStart"/>
-      <w:r>
-        <w:t>网上期刊</w:t>
-      </w:r>
-      <w:r>
-        <w:t>(</w:t>
-      </w:r>
-      <w:proofErr w:type="gramEnd"/>
-      <w:r>
-        <w:t>serial online)</w:t>
-      </w:r>
-      <w:r>
-        <w:t>；</w:t>
-      </w:r>
-    </w:p>
-    <w:p>
-      <w:pPr>
-        <w:pStyle w:val="aff4"/>
-      </w:pPr>
-      <w:r>
-        <w:rPr>
-          <w:rFonts w:hint="eastAsia"/>
-        </w:rPr>
-        <w:t>[EB/OL]</w:t>
-      </w:r>
-      <w:r>
-        <w:t>——</w:t>
-      </w:r>
-      <w:proofErr w:type="gramStart"/>
-      <w:r>
-        <w:t>网上电子公告</w:t>
-      </w:r>
-      <w:r>
-        <w:t>(</w:t>
-      </w:r>
-      <w:proofErr w:type="gramEnd"/>
-      <w:r>
-        <w:t>electronic bulletin board online)</w:t>
-      </w:r>
-      <w:r>
-        <w:rPr>
-          <w:rFonts w:hint="eastAsia"/>
-        </w:rPr>
-        <w:t>。</w:t>
-      </w:r>
-    </w:p>
-    <w:p>
-      <w:pPr>
-        <w:pStyle w:val="aff4"/>
-      </w:pPr>
-      <w:r>
-        <w:rPr>
-          <w:rFonts w:hint="eastAsia"/>
-        </w:rPr>
-        <w:t>（</w:t>
-      </w:r>
-      <w:r>
-        <w:rPr>
-          <w:rFonts w:hint="eastAsia"/>
-        </w:rPr>
-        <w:t>8</w:t>
-      </w:r>
-      <w:r>
-        <w:rPr>
-          <w:rFonts w:hint="eastAsia"/>
-        </w:rPr>
-        <w:t>）</w:t>
-      </w:r>
-      <w:r>
-        <w:rPr>
-          <w:rFonts w:hint="eastAsia"/>
-        </w:rPr>
-        <w:t>参考文献示例：</w:t>
-      </w:r>
-    </w:p>
-    <w:p>
-      <w:pPr>
-        <w:pStyle w:val="aff4"/>
-      </w:pPr>
-      <w:bookmarkStart w:id="4" w:name="OLE_LINK1"/>
-      <w:r>
-        <w:rPr>
-          <w:rFonts w:hint="eastAsia"/>
-        </w:rPr>
-        <w:t xml:space="preserve">[1] </w:t>
-      </w:r>
-      <w:proofErr w:type="spellStart"/>
-      <w:r>
-        <w:t>D.Spinellis</w:t>
-      </w:r>
-      <w:proofErr w:type="gramStart"/>
-      <w:r>
-        <w:t>,K.Raptis</w:t>
-      </w:r>
-      <w:proofErr w:type="spellEnd"/>
-      <w:proofErr w:type="gramEnd"/>
-      <w:r>
-        <w:t xml:space="preserve">. Component mining: a process and its pattern </w:t>
-      </w:r>
-      <w:proofErr w:type="gramStart"/>
-      <w:r>
-        <w:t>language[</w:t>
-      </w:r>
-      <w:proofErr w:type="gramEnd"/>
-      <w:r>
-        <w:t xml:space="preserve">J]. </w:t>
-      </w:r>
-      <w:proofErr w:type="gramStart"/>
-      <w:r>
-        <w:t>Information and Software Technology,</w:t>
-      </w:r>
-      <w:r>
-        <w:rPr>
-          <w:rFonts w:hint="eastAsia"/>
-        </w:rPr>
-        <w:t xml:space="preserve"> </w:t>
-      </w:r>
-      <w:r>
-        <w:t>200</w:t>
-      </w:r>
-      <w:r>
-        <w:rPr>
-          <w:rFonts w:hint="eastAsia"/>
-        </w:rPr>
-        <w:t>6</w:t>
-      </w:r>
-      <w:r>
-        <w:rPr>
-          <w:rFonts w:hint="eastAsia"/>
-        </w:rPr>
-        <w:t>，</w:t>
-      </w:r>
-      <w:r>
-        <w:t>42</w:t>
-      </w:r>
-      <w:r>
-        <w:rPr>
-          <w:rFonts w:hint="eastAsia"/>
-        </w:rPr>
-        <w:t>（</w:t>
-      </w:r>
-      <w:r>
-        <w:rPr>
-          <w:rFonts w:hint="eastAsia"/>
-        </w:rPr>
-        <w:t>5</w:t>
-      </w:r>
-      <w:r>
-        <w:rPr>
-          <w:rFonts w:hint="eastAsia"/>
-        </w:rPr>
-        <w:t>）：</w:t>
-      </w:r>
-      <w:r>
-        <w:rPr>
-          <w:rFonts w:hint="eastAsia"/>
-        </w:rPr>
-        <w:t>5-8</w:t>
-      </w:r>
-      <w:r>
-        <w:rPr>
-          <w:rFonts w:hint="eastAsia"/>
-        </w:rPr>
-        <w:t>.</w:t>
-      </w:r>
-      <w:proofErr w:type="gramEnd"/>
-    </w:p>
-    <w:p>
-      <w:pPr>
-        <w:pStyle w:val="aff4"/>
-      </w:pPr>
-      <w:r>
-        <w:rPr>
-          <w:rFonts w:hint="eastAsia"/>
-        </w:rPr>
-        <w:t xml:space="preserve">[2] </w:t>
-      </w:r>
-      <w:r>
-        <w:t>杨芙清</w:t>
-      </w:r>
-      <w:proofErr w:type="gramStart"/>
-      <w:r>
-        <w:t>,</w:t>
-      </w:r>
-      <w:r>
-        <w:t>梅宏</w:t>
-      </w:r>
-      <w:r>
-        <w:t>,</w:t>
-      </w:r>
-      <w:r>
-        <w:t>李克勤</w:t>
-      </w:r>
-      <w:proofErr w:type="gramEnd"/>
-      <w:r>
-        <w:rPr>
-          <w:rFonts w:hint="eastAsia"/>
-        </w:rPr>
-        <w:t>.</w:t>
-      </w:r>
-      <w:r>
-        <w:t xml:space="preserve"> </w:t>
-      </w:r>
-      <w:r>
-        <w:t>软件复用与软件构件技术</w:t>
-      </w:r>
-      <w:r>
-        <w:t>[J]</w:t>
-      </w:r>
-      <w:r>
-        <w:rPr>
-          <w:rFonts w:hint="eastAsia"/>
-        </w:rPr>
-        <w:t>.</w:t>
-      </w:r>
-      <w:r>
-        <w:t xml:space="preserve"> </w:t>
-      </w:r>
-      <w:r>
-        <w:t>电子学报</w:t>
-      </w:r>
-      <w:r>
-        <w:rPr>
-          <w:rFonts w:hint="eastAsia"/>
-        </w:rPr>
-        <w:t xml:space="preserve">, </w:t>
-      </w:r>
-      <w:r>
-        <w:t>1999</w:t>
-      </w:r>
-      <w:r>
-        <w:rPr>
-          <w:rFonts w:hint="eastAsia"/>
-        </w:rPr>
-        <w:t xml:space="preserve">, </w:t>
-      </w:r>
-      <w:r>
-        <w:t>27(2)</w:t>
-      </w:r>
-      <w:r>
-        <w:rPr>
-          <w:rFonts w:hint="eastAsia"/>
-        </w:rPr>
-        <w:t>：</w:t>
-      </w:r>
-      <w:proofErr w:type="gramStart"/>
-      <w:r>
-        <w:rPr>
-          <w:rFonts w:hint="eastAsia"/>
-        </w:rPr>
-        <w:t>32-38</w:t>
-      </w:r>
-      <w:r>
-        <w:rPr>
-          <w:rFonts w:hint="eastAsia"/>
-        </w:rPr>
-        <w:t>.</w:t>
-      </w:r>
-      <w:proofErr w:type="gramEnd"/>
-    </w:p>
-    <w:p>
-      <w:pPr>
-        <w:pStyle w:val="aff4"/>
-      </w:pPr>
-      <w:r>
-        <w:rPr>
-          <w:rFonts w:hint="eastAsia"/>
-        </w:rPr>
-        <w:t xml:space="preserve">[3] </w:t>
-      </w:r>
-      <w:proofErr w:type="gramStart"/>
-      <w:r>
-        <w:t>杨芙清</w:t>
-      </w:r>
-      <w:r>
-        <w:rPr>
-          <w:rFonts w:hint="eastAsia"/>
-        </w:rPr>
-        <w:t>.</w:t>
-      </w:r>
-      <w:r>
-        <w:t>软件复用及相关技术</w:t>
-      </w:r>
-      <w:r>
-        <w:t>[</w:t>
-      </w:r>
-      <w:proofErr w:type="gramEnd"/>
-      <w:r>
-        <w:t>J]</w:t>
-      </w:r>
-      <w:r>
-        <w:rPr>
-          <w:rFonts w:hint="eastAsia"/>
-        </w:rPr>
-        <w:t>.</w:t>
-      </w:r>
-      <w:r>
-        <w:t>计算机科学</w:t>
-      </w:r>
-      <w:r>
-        <w:rPr>
-          <w:rFonts w:hint="eastAsia"/>
-        </w:rPr>
-        <w:t xml:space="preserve">, </w:t>
-      </w:r>
-      <w:r>
-        <w:t>1999</w:t>
-      </w:r>
-      <w:r>
-        <w:rPr>
-          <w:rFonts w:hint="eastAsia"/>
-        </w:rPr>
-        <w:t xml:space="preserve">, </w:t>
-      </w:r>
-      <w:r>
-        <w:t>26(5)</w:t>
-      </w:r>
-      <w:r>
-        <w:rPr>
-          <w:rFonts w:hint="eastAsia"/>
-        </w:rPr>
-        <w:t>：</w:t>
-      </w:r>
-      <w:r>
-        <w:rPr>
-          <w:rFonts w:hint="eastAsia"/>
-        </w:rPr>
-        <w:t>8-10</w:t>
-      </w:r>
-      <w:r>
-        <w:rPr>
-          <w:rFonts w:hint="eastAsia"/>
-        </w:rPr>
-        <w:t>.</w:t>
-      </w:r>
-    </w:p>
-    <w:p>
-      <w:pPr>
-        <w:pStyle w:val="aff4"/>
-      </w:pPr>
-      <w:r>
-        <w:rPr>
-          <w:rFonts w:hint="eastAsia"/>
-        </w:rPr>
-        <w:t xml:space="preserve">[4] </w:t>
-      </w:r>
-      <w:proofErr w:type="spellStart"/>
-      <w:r>
-        <w:t>Nenad</w:t>
-      </w:r>
-      <w:proofErr w:type="spellEnd"/>
-      <w:r>
-        <w:t xml:space="preserve"> </w:t>
-      </w:r>
-      <w:proofErr w:type="spellStart"/>
-      <w:r>
-        <w:t>Medvidovic</w:t>
-      </w:r>
-      <w:proofErr w:type="gramStart"/>
-      <w:r>
-        <w:t>,Richard</w:t>
-      </w:r>
-      <w:proofErr w:type="spellEnd"/>
-      <w:proofErr w:type="gramEnd"/>
-      <w:r>
-        <w:t xml:space="preserve"> Taylor</w:t>
-      </w:r>
-      <w:r>
-        <w:rPr>
-          <w:rFonts w:hint="eastAsia"/>
-        </w:rPr>
-        <w:t>.</w:t>
-      </w:r>
-      <w:r>
-        <w:t xml:space="preserve"> A Classification and Comparison Framework for Software Architecture Description </w:t>
-      </w:r>
-      <w:proofErr w:type="gramStart"/>
-      <w:r>
-        <w:t>Languages[</w:t>
-      </w:r>
-      <w:proofErr w:type="gramEnd"/>
-      <w:r>
-        <w:t>J]</w:t>
-      </w:r>
-      <w:r>
-        <w:rPr>
-          <w:rFonts w:hint="eastAsia"/>
-        </w:rPr>
-        <w:t>.</w:t>
-      </w:r>
-      <w:r>
-        <w:t xml:space="preserve"> IEEE Transactions on Software Engineering</w:t>
-      </w:r>
-      <w:r>
-        <w:rPr>
-          <w:rFonts w:hint="eastAsia"/>
-        </w:rPr>
-        <w:t xml:space="preserve">, </w:t>
-      </w:r>
-      <w:r>
-        <w:t>200</w:t>
-      </w:r>
-      <w:r>
-        <w:rPr>
-          <w:rFonts w:hint="eastAsia"/>
-        </w:rPr>
-        <w:t>5</w:t>
-      </w:r>
-      <w:r>
-        <w:rPr>
-          <w:rFonts w:hint="eastAsia"/>
-        </w:rPr>
-        <w:t xml:space="preserve">, </w:t>
-      </w:r>
-      <w:r>
-        <w:t>25(1</w:t>
-      </w:r>
-      <w:proofErr w:type="gramStart"/>
-      <w:r>
-        <w:t>)</w:t>
-      </w:r>
-      <w:r>
-        <w:rPr>
-          <w:rFonts w:hint="eastAsia"/>
-        </w:rPr>
-        <w:t>：</w:t>
-      </w:r>
-      <w:proofErr w:type="gramEnd"/>
-      <w:r>
-        <w:rPr>
-          <w:rFonts w:hint="eastAsia"/>
-        </w:rPr>
-        <w:t>40-48</w:t>
-      </w:r>
-      <w:r>
-        <w:rPr>
-          <w:rFonts w:hint="eastAsia"/>
-        </w:rPr>
-        <w:t>.</w:t>
-      </w:r>
-    </w:p>
-    <w:p>
-      <w:pPr>
-        <w:pStyle w:val="aff4"/>
-      </w:pPr>
-      <w:r>
-        <w:rPr>
-          <w:rFonts w:hint="eastAsia"/>
-        </w:rPr>
-        <w:t xml:space="preserve">[5] </w:t>
-      </w:r>
-      <w:r>
-        <w:t>窦郁宏</w:t>
-      </w:r>
-      <w:proofErr w:type="gramStart"/>
-      <w:r>
-        <w:t>,</w:t>
-      </w:r>
-      <w:r>
-        <w:t>陈松乔</w:t>
-      </w:r>
-      <w:proofErr w:type="gramEnd"/>
-      <w:r>
-        <w:rPr>
-          <w:rFonts w:hint="eastAsia"/>
-        </w:rPr>
-        <w:t>.</w:t>
-      </w:r>
-      <w:r>
-        <w:t xml:space="preserve"> </w:t>
-      </w:r>
-      <w:r>
-        <w:t>程序挖掘中需求描述的研究</w:t>
-      </w:r>
-      <w:r>
-        <w:t>[J]</w:t>
-      </w:r>
-      <w:r>
-        <w:rPr>
-          <w:rFonts w:hint="eastAsia"/>
-        </w:rPr>
-        <w:t>.</w:t>
-      </w:r>
-      <w:r>
-        <w:t xml:space="preserve"> </w:t>
-      </w:r>
-      <w:r>
-        <w:t>计算机工程与应用</w:t>
-      </w:r>
-      <w:r>
-        <w:rPr>
-          <w:rFonts w:hint="eastAsia"/>
-        </w:rPr>
-        <w:t xml:space="preserve">, </w:t>
-      </w:r>
-      <w:r>
-        <w:t>200</w:t>
-      </w:r>
-      <w:r>
-        <w:rPr>
-          <w:rFonts w:hint="eastAsia"/>
-        </w:rPr>
-        <w:t>6</w:t>
-      </w:r>
-      <w:r>
-        <w:t>,</w:t>
-      </w:r>
-      <w:r>
-        <w:rPr>
-          <w:rFonts w:hint="eastAsia"/>
-        </w:rPr>
-        <w:t xml:space="preserve"> </w:t>
-      </w:r>
-      <w:r>
-        <w:t>10</w:t>
-      </w:r>
-      <w:r>
-        <w:rPr>
-          <w:rFonts w:hint="eastAsia"/>
-        </w:rPr>
-        <w:t>：</w:t>
-      </w:r>
-      <w:proofErr w:type="gramStart"/>
-      <w:r>
-        <w:rPr>
-          <w:rFonts w:hint="eastAsia"/>
-        </w:rPr>
-        <w:t>46-49</w:t>
-      </w:r>
-      <w:r>
-        <w:rPr>
-          <w:rFonts w:hint="eastAsia"/>
-        </w:rPr>
-        <w:t>.</w:t>
-      </w:r>
-      <w:proofErr w:type="gramEnd"/>
-    </w:p>
-    <w:p>
-      <w:pPr>
-        <w:pStyle w:val="aff4"/>
-      </w:pPr>
-      <w:r>
-        <w:rPr>
-          <w:rFonts w:hint="eastAsia"/>
-        </w:rPr>
-        <w:lastRenderedPageBreak/>
-        <w:t xml:space="preserve">[6] </w:t>
-      </w:r>
-      <w:r>
-        <w:rPr>
-          <w:rFonts w:hint="eastAsia"/>
-        </w:rPr>
-        <w:t>杨瑞林</w:t>
-      </w:r>
-      <w:proofErr w:type="gramStart"/>
-      <w:r>
-        <w:rPr>
-          <w:rFonts w:hint="eastAsia"/>
-        </w:rPr>
-        <w:t>,</w:t>
-      </w:r>
-      <w:r>
-        <w:rPr>
-          <w:rFonts w:hint="eastAsia"/>
-        </w:rPr>
-        <w:t>李力军</w:t>
-      </w:r>
-      <w:r>
-        <w:rPr>
-          <w:rFonts w:hint="eastAsia"/>
-        </w:rPr>
-        <w:t>.</w:t>
-      </w:r>
-      <w:r>
-        <w:rPr>
-          <w:rFonts w:hint="eastAsia"/>
-        </w:rPr>
-        <w:t>新型低合金高强韧性耐磨钢的研究</w:t>
-      </w:r>
-      <w:proofErr w:type="gramEnd"/>
-      <w:r>
-        <w:t>[J]</w:t>
-      </w:r>
-      <w:r>
-        <w:rPr>
-          <w:rFonts w:hint="eastAsia"/>
-        </w:rPr>
-        <w:t>.</w:t>
-      </w:r>
-      <w:r>
-        <w:rPr>
-          <w:rFonts w:hint="eastAsia"/>
-        </w:rPr>
-        <w:t xml:space="preserve"> </w:t>
-      </w:r>
-      <w:r>
-        <w:rPr>
-          <w:rFonts w:hint="eastAsia"/>
-        </w:rPr>
-        <w:t>钢铁</w:t>
-      </w:r>
-      <w:r>
-        <w:rPr>
-          <w:rFonts w:hint="eastAsia"/>
-        </w:rPr>
-        <w:t xml:space="preserve">, </w:t>
-      </w:r>
-      <w:r>
-        <w:t>1999</w:t>
-      </w:r>
-      <w:r>
-        <w:rPr>
-          <w:rFonts w:hint="eastAsia"/>
-        </w:rPr>
-        <w:t>，</w:t>
-      </w:r>
-      <w:r>
-        <w:t>7</w:t>
-      </w:r>
-      <w:r>
-        <w:rPr>
-          <w:rFonts w:hint="eastAsia"/>
-        </w:rPr>
-        <w:t>：</w:t>
-      </w:r>
-      <w:proofErr w:type="gramStart"/>
-      <w:r>
-        <w:rPr>
-          <w:rFonts w:hint="eastAsia"/>
-        </w:rPr>
-        <w:t>50-60</w:t>
-      </w:r>
-      <w:r>
-        <w:rPr>
-          <w:rFonts w:hint="eastAsia"/>
-        </w:rPr>
-        <w:t>.</w:t>
-      </w:r>
-      <w:proofErr w:type="gramEnd"/>
-    </w:p>
-    <w:p>
-      <w:pPr>
-        <w:pStyle w:val="aff4"/>
-      </w:pPr>
-      <w:r>
-        <w:rPr>
-          <w:rFonts w:hint="eastAsia"/>
-        </w:rPr>
-        <w:t xml:space="preserve">[7] </w:t>
-      </w:r>
-      <w:proofErr w:type="gramStart"/>
-      <w:r>
-        <w:rPr>
-          <w:rFonts w:hint="eastAsia"/>
-        </w:rPr>
-        <w:t>贾名字</w:t>
-      </w:r>
-      <w:r>
-        <w:rPr>
-          <w:rFonts w:hint="eastAsia"/>
-        </w:rPr>
-        <w:t>.</w:t>
-      </w:r>
-      <w:r>
-        <w:rPr>
-          <w:rFonts w:hint="eastAsia"/>
-        </w:rPr>
-        <w:t>工程硕士论文撰写规范</w:t>
-      </w:r>
-      <w:r>
-        <w:t>[</w:t>
-      </w:r>
-      <w:proofErr w:type="gramEnd"/>
-      <w:r>
-        <w:rPr>
-          <w:rFonts w:hint="eastAsia"/>
-        </w:rPr>
-        <w:t>D</w:t>
-      </w:r>
-      <w:r>
-        <w:t>]</w:t>
-      </w:r>
-      <w:r>
-        <w:rPr>
-          <w:rFonts w:hint="eastAsia"/>
-        </w:rPr>
-        <w:t>.</w:t>
-      </w:r>
-      <w:r>
-        <w:rPr>
-          <w:rFonts w:hint="eastAsia"/>
-        </w:rPr>
-        <w:t xml:space="preserve"> </w:t>
-      </w:r>
-      <w:r>
-        <w:rPr>
-          <w:rFonts w:hint="eastAsia"/>
-        </w:rPr>
-        <w:t>硕士学位论文</w:t>
-      </w:r>
-      <w:r>
-        <w:rPr>
-          <w:rFonts w:hint="eastAsia"/>
-        </w:rPr>
-        <w:t xml:space="preserve">, </w:t>
-      </w:r>
-      <w:r>
-        <w:rPr>
-          <w:rFonts w:hint="eastAsia"/>
-        </w:rPr>
-        <w:t>上海交通大学</w:t>
-      </w:r>
-      <w:r>
-        <w:rPr>
-          <w:rFonts w:hint="eastAsia"/>
-        </w:rPr>
-        <w:t xml:space="preserve">, </w:t>
-      </w:r>
-      <w:r>
-        <w:rPr>
-          <w:rFonts w:hint="eastAsia"/>
-        </w:rPr>
-        <w:t>2007</w:t>
-      </w:r>
-      <w:r>
-        <w:rPr>
-          <w:rFonts w:hint="eastAsia"/>
-        </w:rPr>
-        <w:t>.</w:t>
-      </w:r>
-    </w:p>
-    <w:p>
-      <w:pPr>
-        <w:pStyle w:val="aff4"/>
-      </w:pPr>
-      <w:r>
-        <w:rPr>
-          <w:rFonts w:hint="eastAsia"/>
-        </w:rPr>
-        <w:t xml:space="preserve">[8] </w:t>
-      </w:r>
-      <w:r>
-        <w:t>胡海洋</w:t>
-      </w:r>
-      <w:proofErr w:type="gramStart"/>
-      <w:r>
-        <w:t>,</w:t>
-      </w:r>
-      <w:r>
-        <w:t>杨玫</w:t>
-      </w:r>
-      <w:r>
-        <w:t>.Cogent</w:t>
-      </w:r>
-      <w:r>
-        <w:t>后组装技术研究与实现</w:t>
-      </w:r>
-      <w:proofErr w:type="gramEnd"/>
-      <w:r>
-        <w:t>[J].</w:t>
-      </w:r>
-      <w:r>
-        <w:rPr>
-          <w:rFonts w:hint="eastAsia"/>
-        </w:rPr>
-        <w:t xml:space="preserve"> </w:t>
-      </w:r>
-      <w:r>
-        <w:t>电子学报</w:t>
-      </w:r>
-      <w:r>
-        <w:rPr>
-          <w:rFonts w:hint="eastAsia"/>
-        </w:rPr>
-        <w:t xml:space="preserve">, </w:t>
-      </w:r>
-      <w:r>
-        <w:t>2002</w:t>
-      </w:r>
-      <w:r>
-        <w:rPr>
-          <w:rFonts w:hint="eastAsia"/>
-        </w:rPr>
-        <w:t xml:space="preserve">, </w:t>
-      </w:r>
-      <w:r>
-        <w:t>30(12)</w:t>
-      </w:r>
-      <w:r>
-        <w:rPr>
-          <w:rFonts w:hint="eastAsia"/>
-        </w:rPr>
-        <w:t>：</w:t>
-      </w:r>
-      <w:proofErr w:type="gramStart"/>
-      <w:r>
-        <w:rPr>
-          <w:rFonts w:hint="eastAsia"/>
-        </w:rPr>
-        <w:t>65-70</w:t>
-      </w:r>
-      <w:r>
-        <w:rPr>
-          <w:rFonts w:hint="eastAsia"/>
-        </w:rPr>
-        <w:t>.</w:t>
-      </w:r>
-      <w:proofErr w:type="gramEnd"/>
-    </w:p>
-    <w:p>
-      <w:pPr>
-        <w:pStyle w:val="aff4"/>
-      </w:pPr>
-      <w:r>
-        <w:rPr>
-          <w:rFonts w:hint="eastAsia"/>
-        </w:rPr>
-        <w:t>[</w:t>
-      </w:r>
-      <w:r>
-        <w:rPr>
-          <w:rFonts w:hint="eastAsia"/>
-        </w:rPr>
-        <w:t>9</w:t>
-      </w:r>
-      <w:r>
-        <w:rPr>
-          <w:rFonts w:hint="eastAsia"/>
-        </w:rPr>
-        <w:t xml:space="preserve">] </w:t>
-      </w:r>
-      <w:r>
-        <w:rPr>
-          <w:rFonts w:hint="eastAsia"/>
-        </w:rPr>
-        <w:t>袁庆龙，候文义．</w:t>
-      </w:r>
-      <w:r>
-        <w:rPr>
-          <w:rFonts w:hint="eastAsia"/>
-        </w:rPr>
-        <w:t>Ni-</w:t>
-      </w:r>
-      <w:proofErr w:type="gramStart"/>
-      <w:r>
-        <w:rPr>
-          <w:rFonts w:hint="eastAsia"/>
-        </w:rPr>
-        <w:t>P</w:t>
-      </w:r>
-      <w:r>
-        <w:rPr>
-          <w:rFonts w:hint="eastAsia"/>
-        </w:rPr>
-        <w:t>合金镀层组织形貌及显微硬度研究</w:t>
-      </w:r>
-      <w:r>
-        <w:rPr>
-          <w:rFonts w:hint="eastAsia"/>
-        </w:rPr>
-        <w:t>[</w:t>
-      </w:r>
-      <w:proofErr w:type="gramEnd"/>
-      <w:r>
-        <w:rPr>
-          <w:rFonts w:hint="eastAsia"/>
-        </w:rPr>
-        <w:t>J]</w:t>
-      </w:r>
-      <w:r>
-        <w:rPr>
-          <w:rFonts w:hint="eastAsia"/>
-        </w:rPr>
-        <w:t>．太原理工大学学报</w:t>
-      </w:r>
-      <w:r>
-        <w:rPr>
-          <w:rFonts w:hint="eastAsia"/>
-        </w:rPr>
-        <w:t xml:space="preserve">, </w:t>
-      </w:r>
-      <w:r>
-        <w:rPr>
-          <w:rFonts w:hint="eastAsia"/>
-        </w:rPr>
-        <w:t>2001</w:t>
-      </w:r>
-      <w:r>
-        <w:rPr>
-          <w:rFonts w:hint="eastAsia"/>
-        </w:rPr>
-        <w:t xml:space="preserve">, </w:t>
-      </w:r>
-      <w:r>
-        <w:rPr>
-          <w:rFonts w:hint="eastAsia"/>
-        </w:rPr>
-        <w:t>32(1)</w:t>
-      </w:r>
-      <w:r>
-        <w:rPr>
-          <w:rFonts w:hint="eastAsia"/>
-        </w:rPr>
-        <w:t>：</w:t>
-      </w:r>
-      <w:r>
-        <w:rPr>
-          <w:rFonts w:hint="eastAsia"/>
-        </w:rPr>
-        <w:t>71-75</w:t>
-      </w:r>
-      <w:r>
-        <w:rPr>
-          <w:rFonts w:hint="eastAsia"/>
-        </w:rPr>
-        <w:t>.</w:t>
-      </w:r>
-    </w:p>
-    <w:p>
-      <w:pPr>
-        <w:pStyle w:val="aff4"/>
-      </w:pPr>
-      <w:r>
-        <w:rPr>
-          <w:rFonts w:hint="eastAsia"/>
-        </w:rPr>
-        <w:t>[</w:t>
-      </w:r>
-      <w:r>
-        <w:rPr>
-          <w:rFonts w:hint="eastAsia"/>
-        </w:rPr>
-        <w:t>10</w:t>
-      </w:r>
-      <w:r>
-        <w:rPr>
-          <w:rFonts w:hint="eastAsia"/>
-        </w:rPr>
-        <w:t>]</w:t>
-      </w:r>
-      <w:r>
-        <w:rPr>
-          <w:rFonts w:hint="eastAsia"/>
-        </w:rPr>
-        <w:t xml:space="preserve"> </w:t>
-      </w:r>
-      <w:r>
-        <w:rPr>
-          <w:rFonts w:hint="eastAsia"/>
-        </w:rPr>
-        <w:t>刘国钧，王连成．</w:t>
-      </w:r>
-      <w:proofErr w:type="gramStart"/>
-      <w:r>
-        <w:rPr>
-          <w:rFonts w:hint="eastAsia"/>
-        </w:rPr>
-        <w:t>图书馆史研究</w:t>
-      </w:r>
-      <w:r>
-        <w:rPr>
-          <w:rFonts w:hint="eastAsia"/>
-        </w:rPr>
-        <w:t>[</w:t>
-      </w:r>
-      <w:proofErr w:type="gramEnd"/>
-      <w:r>
-        <w:rPr>
-          <w:rFonts w:hint="eastAsia"/>
-        </w:rPr>
-        <w:t>M</w:t>
-      </w:r>
-      <w:r>
-        <w:rPr>
-          <w:rFonts w:hint="eastAsia"/>
-        </w:rPr>
-        <w:t>]</w:t>
-      </w:r>
-      <w:r>
-        <w:rPr>
-          <w:rFonts w:hint="eastAsia"/>
-        </w:rPr>
-        <w:t>.</w:t>
-      </w:r>
-      <w:r>
-        <w:rPr>
-          <w:rFonts w:hint="eastAsia"/>
-        </w:rPr>
-        <w:t xml:space="preserve"> </w:t>
-      </w:r>
-      <w:r>
-        <w:rPr>
-          <w:rFonts w:hint="eastAsia"/>
-        </w:rPr>
-        <w:t>北京：高等教育出版社</w:t>
-      </w:r>
-      <w:r>
-        <w:rPr>
-          <w:rFonts w:hint="eastAsia"/>
-        </w:rPr>
-        <w:t xml:space="preserve">, </w:t>
-      </w:r>
-      <w:r>
-        <w:rPr>
-          <w:rFonts w:hint="eastAsia"/>
-        </w:rPr>
-        <w:t>1979</w:t>
-      </w:r>
-      <w:r>
-        <w:rPr>
-          <w:rFonts w:hint="eastAsia"/>
-        </w:rPr>
-        <w:t>．</w:t>
-      </w:r>
-    </w:p>
-    <w:p>
-      <w:pPr>
-        <w:pStyle w:val="aff4"/>
-      </w:pPr>
-      <w:r>
-        <w:rPr>
-          <w:rFonts w:hint="eastAsia"/>
-        </w:rPr>
-        <w:t>[11]</w:t>
-      </w:r>
-      <w:r>
-        <w:rPr>
-          <w:rFonts w:hint="eastAsia"/>
-        </w:rPr>
-        <w:t xml:space="preserve"> </w:t>
-      </w:r>
-      <w:r>
-        <w:rPr>
-          <w:rFonts w:hint="eastAsia"/>
-        </w:rPr>
-        <w:t>孙品一．高校学报编辑工作现代化特征</w:t>
-      </w:r>
-      <w:r>
-        <w:rPr>
-          <w:rFonts w:hint="eastAsia"/>
-        </w:rPr>
-        <w:t>[</w:t>
-      </w:r>
-      <w:r>
-        <w:rPr>
-          <w:rFonts w:hint="eastAsia"/>
-        </w:rPr>
-        <w:t>C</w:t>
-      </w:r>
-      <w:proofErr w:type="gramStart"/>
-      <w:r>
-        <w:rPr>
-          <w:rFonts w:hint="eastAsia"/>
-        </w:rPr>
-        <w:t>]</w:t>
-      </w:r>
-      <w:r>
-        <w:rPr>
-          <w:rFonts w:hint="eastAsia"/>
-        </w:rPr>
-        <w:t>．</w:t>
-      </w:r>
-      <w:proofErr w:type="gramEnd"/>
-      <w:r>
-        <w:rPr>
-          <w:rFonts w:hint="eastAsia"/>
-        </w:rPr>
-        <w:t>中国高等学校自然科学学报研究会．科技编辑学论文集</w:t>
-      </w:r>
-      <w:r>
-        <w:rPr>
-          <w:rFonts w:hint="eastAsia"/>
-        </w:rPr>
-        <w:t>(2)</w:t>
-      </w:r>
-      <w:r>
-        <w:rPr>
-          <w:rFonts w:hint="eastAsia"/>
-        </w:rPr>
-        <w:t>．北京：北京师范大学出版社</w:t>
-      </w:r>
-      <w:r>
-        <w:rPr>
-          <w:rFonts w:hint="eastAsia"/>
-        </w:rPr>
-        <w:t xml:space="preserve">, </w:t>
-      </w:r>
-      <w:r>
-        <w:rPr>
-          <w:rFonts w:hint="eastAsia"/>
-        </w:rPr>
-        <w:t>1998</w:t>
-      </w:r>
-      <w:r>
-        <w:rPr>
-          <w:rFonts w:hint="eastAsia"/>
-        </w:rPr>
-        <w:t>．</w:t>
-      </w:r>
-    </w:p>
-    <w:p>
-      <w:pPr>
-        <w:pStyle w:val="aff4"/>
-      </w:pPr>
-      <w:r>
-        <w:rPr>
-          <w:rFonts w:hint="eastAsia"/>
-        </w:rPr>
-        <w:t>[</w:t>
-      </w:r>
-      <w:r>
-        <w:rPr>
-          <w:rFonts w:hint="eastAsia"/>
-        </w:rPr>
-        <w:t>12</w:t>
-      </w:r>
-      <w:r>
-        <w:rPr>
-          <w:rFonts w:hint="eastAsia"/>
-        </w:rPr>
-        <w:t xml:space="preserve">] </w:t>
-      </w:r>
-      <w:r>
-        <w:rPr>
-          <w:rFonts w:hint="eastAsia"/>
-        </w:rPr>
-        <w:t>张和生．</w:t>
-      </w:r>
-      <w:proofErr w:type="gramStart"/>
-      <w:r>
-        <w:rPr>
-          <w:rFonts w:hint="eastAsia"/>
-        </w:rPr>
-        <w:t>地质力学系统理论</w:t>
-      </w:r>
-      <w:r>
-        <w:rPr>
-          <w:rFonts w:hint="eastAsia"/>
-        </w:rPr>
-        <w:t>[</w:t>
-      </w:r>
-      <w:proofErr w:type="gramEnd"/>
-      <w:r>
-        <w:rPr>
-          <w:rFonts w:hint="eastAsia"/>
-        </w:rPr>
-        <w:t>D</w:t>
-      </w:r>
-      <w:r>
-        <w:rPr>
-          <w:rFonts w:hint="eastAsia"/>
-        </w:rPr>
-        <w:t>]</w:t>
-      </w:r>
-      <w:r>
-        <w:rPr>
-          <w:rFonts w:hint="eastAsia"/>
-        </w:rPr>
-        <w:t>．太原：太原理工大学</w:t>
-      </w:r>
-      <w:r>
-        <w:rPr>
-          <w:rFonts w:hint="eastAsia"/>
-        </w:rPr>
-        <w:t xml:space="preserve">, </w:t>
-      </w:r>
-      <w:r>
-        <w:rPr>
-          <w:rFonts w:hint="eastAsia"/>
-        </w:rPr>
-        <w:t>1998</w:t>
-      </w:r>
-      <w:r>
-        <w:rPr>
-          <w:rFonts w:hint="eastAsia"/>
-        </w:rPr>
-        <w:t>．</w:t>
-      </w:r>
-    </w:p>
-    <w:p>
-      <w:pPr>
-        <w:pStyle w:val="aff4"/>
-      </w:pPr>
-      <w:r>
-        <w:rPr>
-          <w:rFonts w:hint="eastAsia"/>
-        </w:rPr>
-        <w:t>[</w:t>
-      </w:r>
-      <w:r>
-        <w:rPr>
-          <w:rFonts w:hint="eastAsia"/>
-        </w:rPr>
-        <w:t>13</w:t>
-      </w:r>
-      <w:r>
-        <w:rPr>
-          <w:rFonts w:hint="eastAsia"/>
-        </w:rPr>
-        <w:t xml:space="preserve">] </w:t>
-      </w:r>
-      <w:r>
-        <w:rPr>
-          <w:rFonts w:hint="eastAsia"/>
-        </w:rPr>
-        <w:t>冯西桥．核反应堆压力容器的</w:t>
-      </w:r>
-      <w:r>
-        <w:rPr>
-          <w:rFonts w:hint="eastAsia"/>
-        </w:rPr>
-        <w:t>LBB</w:t>
-      </w:r>
-      <w:r>
-        <w:rPr>
-          <w:rFonts w:hint="eastAsia"/>
-        </w:rPr>
-        <w:t>分析</w:t>
-      </w:r>
-      <w:r>
-        <w:rPr>
-          <w:rFonts w:hint="eastAsia"/>
-        </w:rPr>
-        <w:t>[</w:t>
-      </w:r>
-      <w:r>
-        <w:rPr>
-          <w:rFonts w:hint="eastAsia"/>
-        </w:rPr>
-        <w:t>R</w:t>
-      </w:r>
-      <w:r>
-        <w:rPr>
-          <w:rFonts w:hint="eastAsia"/>
-        </w:rPr>
-        <w:t>]</w:t>
-      </w:r>
-      <w:r>
-        <w:rPr>
-          <w:rFonts w:hint="eastAsia"/>
-        </w:rPr>
-        <w:t>.</w:t>
-      </w:r>
-      <w:r>
-        <w:rPr>
-          <w:rFonts w:hint="eastAsia"/>
-        </w:rPr>
-        <w:t xml:space="preserve"> </w:t>
-      </w:r>
-      <w:r>
-        <w:rPr>
-          <w:rFonts w:hint="eastAsia"/>
-        </w:rPr>
-        <w:t>北京：清华大学核能技术设计研究院</w:t>
-      </w:r>
-      <w:r>
-        <w:rPr>
-          <w:rFonts w:hint="eastAsia"/>
-        </w:rPr>
-        <w:t xml:space="preserve">, </w:t>
-      </w:r>
-      <w:r>
-        <w:rPr>
-          <w:rFonts w:hint="eastAsia"/>
-        </w:rPr>
-        <w:t>1997</w:t>
-      </w:r>
-      <w:r>
-        <w:rPr>
-          <w:rFonts w:hint="eastAsia"/>
-        </w:rPr>
-        <w:t>．</w:t>
-      </w:r>
-    </w:p>
-    <w:p>
-      <w:pPr>
-        <w:pStyle w:val="aff4"/>
-      </w:pPr>
-      <w:r>
-        <w:rPr>
-          <w:rFonts w:hint="eastAsia"/>
-        </w:rPr>
-        <w:t>[</w:t>
-      </w:r>
-      <w:r>
-        <w:rPr>
-          <w:rFonts w:hint="eastAsia"/>
-        </w:rPr>
-        <w:t>14</w:t>
-      </w:r>
-      <w:r>
-        <w:rPr>
-          <w:rFonts w:hint="eastAsia"/>
-        </w:rPr>
-        <w:t xml:space="preserve">] </w:t>
-      </w:r>
-      <w:r>
-        <w:rPr>
-          <w:rFonts w:hint="eastAsia"/>
-        </w:rPr>
-        <w:t>姜锡洲．</w:t>
-      </w:r>
-      <w:proofErr w:type="gramStart"/>
-      <w:r>
-        <w:rPr>
-          <w:rFonts w:hint="eastAsia"/>
-        </w:rPr>
-        <w:t>一种温热外敷药制备方案</w:t>
-      </w:r>
-      <w:r>
-        <w:rPr>
-          <w:rFonts w:hint="eastAsia"/>
-        </w:rPr>
-        <w:t>[</w:t>
-      </w:r>
-      <w:proofErr w:type="gramEnd"/>
-      <w:r>
-        <w:rPr>
-          <w:rFonts w:hint="eastAsia"/>
-        </w:rPr>
-        <w:t>P</w:t>
-      </w:r>
-      <w:r>
-        <w:rPr>
-          <w:rFonts w:hint="eastAsia"/>
-        </w:rPr>
-        <w:t>]</w:t>
-      </w:r>
-      <w:r>
-        <w:rPr>
-          <w:rFonts w:hint="eastAsia"/>
-        </w:rPr>
-        <w:t>．中国专利：</w:t>
-      </w:r>
-      <w:r>
-        <w:rPr>
-          <w:rFonts w:hint="eastAsia"/>
-        </w:rPr>
-        <w:t>881056078</w:t>
-      </w:r>
-      <w:r>
-        <w:rPr>
-          <w:rFonts w:hint="eastAsia"/>
-        </w:rPr>
-        <w:t>，</w:t>
-      </w:r>
-      <w:smartTag w:uri="urn:schemas-microsoft-com:office:smarttags" w:element="chsdate">
-        <w:smartTagPr>
-          <w:attr w:name="Year" w:val="1983"/>
-          <w:attr w:name="Month" w:val="8"/>
-          <w:attr w:name="Day" w:val="12"/>
-          <w:attr w:name="IsLunarDate" w:val="False"/>
-          <w:attr w:name="IsROCDate" w:val="False"/>
-        </w:smartTagPr>
-        <w:r>
-          <w:rPr>
-            <w:rFonts w:hint="eastAsia"/>
-          </w:rPr>
-          <w:t>1983-08-12</w:t>
-        </w:r>
-      </w:smartTag>
-      <w:r>
-        <w:rPr>
-          <w:rFonts w:hint="eastAsia"/>
-        </w:rPr>
-        <w:t>．</w:t>
-      </w:r>
-    </w:p>
-    <w:p>
-      <w:pPr>
-        <w:pStyle w:val="aff4"/>
-      </w:pPr>
-      <w:r>
-        <w:rPr>
-          <w:rFonts w:hint="eastAsia"/>
-        </w:rPr>
-        <w:t>[15</w:t>
-      </w:r>
-      <w:proofErr w:type="gramStart"/>
-      <w:r>
-        <w:rPr>
-          <w:rFonts w:hint="eastAsia"/>
-        </w:rPr>
-        <w:t xml:space="preserve">] </w:t>
-      </w:r>
-      <w:r>
-        <w:rPr>
-          <w:rFonts w:hint="eastAsia"/>
-        </w:rPr>
-        <w:t xml:space="preserve"> </w:t>
-      </w:r>
-      <w:r>
-        <w:rPr>
-          <w:rFonts w:hint="eastAsia"/>
-        </w:rPr>
-        <w:t>GB</w:t>
-      </w:r>
-      <w:proofErr w:type="gramEnd"/>
-      <w:r>
-        <w:rPr>
-          <w:rFonts w:hint="eastAsia"/>
-        </w:rPr>
-        <w:t>/T 16159</w:t>
-      </w:r>
-      <w:r>
-        <w:rPr>
-          <w:rFonts w:hint="eastAsia"/>
-        </w:rPr>
-        <w:t>—</w:t>
-      </w:r>
-      <w:r>
-        <w:rPr>
-          <w:rFonts w:hint="eastAsia"/>
-        </w:rPr>
-        <w:t>1996</w:t>
-      </w:r>
-      <w:r>
-        <w:rPr>
-          <w:rFonts w:hint="eastAsia"/>
-        </w:rPr>
-        <w:t>，汉语拼音正词法基本规则</w:t>
-      </w:r>
-      <w:r>
-        <w:rPr>
-          <w:rFonts w:hint="eastAsia"/>
-        </w:rPr>
-        <w:t>[</w:t>
-      </w:r>
-      <w:r>
-        <w:rPr>
-          <w:rFonts w:hint="eastAsia"/>
-        </w:rPr>
-        <w:t>S</w:t>
-      </w:r>
-      <w:r>
-        <w:rPr>
-          <w:rFonts w:hint="eastAsia"/>
-        </w:rPr>
-        <w:t>]</w:t>
-      </w:r>
-      <w:r>
-        <w:rPr>
-          <w:rFonts w:hint="eastAsia"/>
-        </w:rPr>
-        <w:t>．北京：中国标准出版社，</w:t>
-      </w:r>
-      <w:r>
-        <w:rPr>
-          <w:rFonts w:hint="eastAsia"/>
-        </w:rPr>
-        <w:t>1996.</w:t>
-      </w:r>
-    </w:p>
-    <w:p>
-      <w:pPr>
-        <w:pStyle w:val="aff4"/>
-      </w:pPr>
-      <w:r>
-        <w:rPr>
-          <w:rFonts w:hint="eastAsia"/>
-        </w:rPr>
-        <w:t>[</w:t>
-      </w:r>
-      <w:r>
-        <w:rPr>
-          <w:rFonts w:hint="eastAsia"/>
-        </w:rPr>
-        <w:t>16</w:t>
-      </w:r>
-      <w:r>
-        <w:rPr>
-          <w:rFonts w:hint="eastAsia"/>
-        </w:rPr>
-        <w:t xml:space="preserve">] </w:t>
-      </w:r>
-      <w:r>
-        <w:rPr>
-          <w:rFonts w:hint="eastAsia"/>
-        </w:rPr>
-        <w:t>谢希德．</w:t>
-      </w:r>
-      <w:proofErr w:type="gramStart"/>
-      <w:r>
-        <w:rPr>
-          <w:rFonts w:hint="eastAsia"/>
-        </w:rPr>
-        <w:t>创造学习的思路</w:t>
-      </w:r>
-      <w:r>
-        <w:rPr>
-          <w:rFonts w:hint="eastAsia"/>
-        </w:rPr>
-        <w:t>[</w:t>
-      </w:r>
-      <w:proofErr w:type="gramEnd"/>
-      <w:r>
-        <w:rPr>
-          <w:rFonts w:hint="eastAsia"/>
-        </w:rPr>
-        <w:t>N</w:t>
-      </w:r>
-      <w:r>
-        <w:rPr>
-          <w:rFonts w:hint="eastAsia"/>
-        </w:rPr>
-        <w:t>]</w:t>
-      </w:r>
-      <w:r>
-        <w:rPr>
-          <w:rFonts w:hint="eastAsia"/>
-        </w:rPr>
-        <w:t>．人民日报，</w:t>
-      </w:r>
-      <w:smartTag w:uri="urn:schemas-microsoft-com:office:smarttags" w:element="chsdate">
-        <w:smartTagPr>
-          <w:attr w:name="IsROCDate" w:val="False"/>
-          <w:attr w:name="IsLunarDate" w:val="False"/>
-          <w:attr w:name="Day" w:val="25"/>
-          <w:attr w:name="Month" w:val="12"/>
-          <w:attr w:name="Year" w:val="1998"/>
-        </w:smartTagPr>
-        <w:r>
-          <w:rPr>
-            <w:rFonts w:hint="eastAsia"/>
-          </w:rPr>
-          <w:t>1998-12-25</w:t>
-        </w:r>
-      </w:smartTag>
-      <w:r>
-        <w:rPr>
-          <w:rFonts w:hint="eastAsia"/>
-        </w:rPr>
-        <w:t>(10)</w:t>
-      </w:r>
-      <w:r>
-        <w:rPr>
-          <w:rFonts w:hint="eastAsia"/>
-        </w:rPr>
-        <w:t>．</w:t>
-      </w:r>
-    </w:p>
-    <w:p>
-      <w:pPr>
-        <w:pStyle w:val="aff4"/>
-      </w:pPr>
-      <w:r>
-        <w:rPr>
-          <w:rFonts w:hint="eastAsia"/>
-        </w:rPr>
         <w:t xml:space="preserve">[17] </w:t>
       </w:r>
       <w:r>
@@ -8858,11 +8583,11 @@
       </w:r>
       <w:smartTag w:uri="urn:schemas-microsoft-com:office:smarttags" w:element="chsdate">
         <w:smartTagPr>
+          <w:attr w:name="Year" w:val="1998"/>
+          <w:attr w:name="Month" w:val="8"/>
+          <w:attr w:name="Day" w:val="16"/>
+          <w:attr w:name="IsLunarDate" w:val="False"/>
           <w:attr w:name="IsROCDate" w:val="False"/>
-          <w:attr w:name="IsLunarDate" w:val="False"/>
-          <w:attr w:name="Day" w:val="16"/>
-          <w:attr w:name="Month" w:val="8"/>
-          <w:attr w:name="Year" w:val="1998"/>
         </w:smartTagPr>
         <w:r>
           <w:rPr>
@@ -8879,11 +8604,11 @@
       </w:r>
       <w:smartTag w:uri="urn:schemas-microsoft-com:office:smarttags" w:element="chsdate">
         <w:smartTagPr>
+          <w:attr w:name="Year" w:val="1998"/>
+          <w:attr w:name="Month" w:val="10"/>
+          <w:attr w:name="Day" w:val="4"/>
+          <w:attr w:name="IsLunarDate" w:val="False"/>
           <w:attr w:name="IsROCDate" w:val="False"/>
-          <w:attr w:name="IsLunarDate" w:val="False"/>
-          <w:attr w:name="Day" w:val="4"/>
-          <w:attr w:name="Month" w:val="10"/>
-          <w:attr w:name="Year" w:val="1998"/>
         </w:smartTagPr>
         <w:r>
           <w:rPr>

--- a/design/二、开题报告模版.docx
+++ b/design/二、开题报告模版.docx
@@ -428,8 +428,6 @@
         </w:rPr>
         <w:t xml:space="preserve">   </w:t>
       </w:r>
-      <w:bookmarkStart w:id="0" w:name="_GoBack"/>
-      <w:bookmarkEnd w:id="0"/>
     </w:p>
     <w:p>
       <w:pPr>
@@ -1078,15 +1076,32 @@
     <w:p>
       <w:pPr>
         <w:pStyle w:val="aff4"/>
-        <w:rPr>
-          <w:rFonts w:hint="eastAsia"/>
-        </w:rPr>
-      </w:pPr>
-      <w:r>
-        <w:rPr>
-          <w:rFonts w:hint="eastAsia"/>
-        </w:rPr>
-        <w:t>学生宿舍管理是高校管理工作的重要组成部分，在学校的发展中有着非常重要的作用和重大的现实意义。而随着计算机技术和互联网技术在各个领域的日益渗透，许多国内外高校都提出了实现数字化校园建设的发展规划。</w:t>
+      </w:pPr>
+      <w:r>
+        <w:rPr>
+          <w:rFonts w:hint="eastAsia"/>
+        </w:rPr>
+        <w:t>学生宿舍</w:t>
+      </w:r>
+      <w:r>
+        <w:rPr>
+          <w:rFonts w:hint="eastAsia"/>
+        </w:rPr>
+        <w:t>管理是大学管理之中很重要的一环，在某种程度对于学校的发展起着至关重要的作用</w:t>
+      </w:r>
+      <w:r>
+        <w:rPr>
+          <w:rFonts w:hint="eastAsia"/>
+        </w:rPr>
+        <w:t>,</w:t>
+      </w:r>
+      <w:bookmarkStart w:id="0" w:name="_GoBack"/>
+      <w:bookmarkEnd w:id="0"/>
+      <w:r>
+        <w:rPr>
+          <w:rFonts w:hint="eastAsia"/>
+        </w:rPr>
+        <w:t>而随着计算机技术和互联网技术在各个领域的日益渗透，许多国内外高校都提出了实现数字化校园建设的发展规划。</w:t>
       </w:r>
       <w:r>
         <w:t>校园信息化的技术概念首次是有一位美国教授</w:t>
@@ -1095,34 +1110,34 @@
         <w:t xml:space="preserve"> Kenneth C.Green </w:t>
       </w:r>
       <w:r>
-        <w:t>提出的。并且申请了一份高校信息化管理的研究项目。之后的几年项目的实行得到了大多高校的认可，遍及高校众多领域包括科研教学，课题研究以及信息管理等</w:t>
-      </w:r>
-      <w:r>
-        <w:rPr>
-          <w:rFonts w:hint="eastAsia"/>
-        </w:rPr>
-        <w:t>。</w:t>
-      </w:r>
-      <w:r>
-        <w:rPr>
-          <w:rFonts w:hint="eastAsia"/>
-        </w:rPr>
-        <w:t>美国作为一个具有强大经济实力的国家，是世界上最早开展教育信息化，并且就目前来看也是教育信息化发展水平最高的国家，信息技术的发达带动了企业信息化建设的发展，也间接影</w:t>
+        <w:t>提出的</w:t>
+      </w:r>
+      <w:r>
+        <w:rPr>
+          <w:rFonts w:hint="eastAsia"/>
+        </w:rPr>
+        <w:t>，</w:t>
+      </w:r>
+      <w:r>
+        <w:t>并且申请了一份高校信息化管理的研究项目。之后的几年项目的实行得到了大多高校的认可，遍及高校众多领域包括科研教学，课题研究以及信息管理等</w:t>
+      </w:r>
+      <w:r>
+        <w:rPr>
+          <w:rFonts w:hint="eastAsia"/>
+        </w:rPr>
+        <w:t>。美国作为一个具有强大经济实力的国家，是世界上最早开展教育信息化，并且就目前来看也是教育信息化发展水平最高的国家，信息技术的发达带动了企业信息化建设的发展，也间接影响了美国高</w:t>
       </w:r>
       <w:r>
         <w:rPr>
           <w:rFonts w:hint="eastAsia"/>
         </w:rPr>
         <w:lastRenderedPageBreak/>
-        <w:t>响了美国高校教育信息化的进步，不仅有力推动了美国国内教育改革，也为其他国家和地区教育信息化的发展提供方向上的指引和经验上的借鉴。</w:t>
+        <w:t>校教育信息化的进步，不仅有力推动了美国国内教育改革，也为其他国家和地区教育信息化的发展提供方向上的指引和经验上的借鉴。</w:t>
       </w:r>
     </w:p>
     <w:p>
       <w:pPr>
         <w:pStyle w:val="aff4"/>
-        <w:rPr>
-          <w:rFonts w:hint="eastAsia"/>
-        </w:rPr>
       </w:pPr>
       <w:r>
         <w:t>相比较国内，</w:t>
@@ -1304,56 +1319,18 @@
         </w:rPr>
         <w:t>将采用</w:t>
       </w:r>
-      <w:proofErr w:type="spellStart"/>
-      <w:r>
-        <w:rPr>
-          <w:rFonts w:hint="eastAsia"/>
-        </w:rPr>
-        <w:t>springboot</w:t>
-      </w:r>
-      <w:proofErr w:type="spellEnd"/>
-      <w:r>
-        <w:rPr>
-          <w:rFonts w:hint="eastAsia"/>
-        </w:rPr>
-        <w:t xml:space="preserve"> + </w:t>
-      </w:r>
-      <w:proofErr w:type="spellStart"/>
-      <w:r>
-        <w:rPr>
-          <w:rFonts w:hint="eastAsia"/>
-        </w:rPr>
-        <w:t>mysql</w:t>
-      </w:r>
-      <w:proofErr w:type="spellEnd"/>
-      <w:r>
-        <w:rPr>
-          <w:rFonts w:hint="eastAsia"/>
-        </w:rPr>
-        <w:t xml:space="preserve"> + </w:t>
-      </w:r>
-      <w:proofErr w:type="spellStart"/>
-      <w:r>
-        <w:rPr>
-          <w:rFonts w:hint="eastAsia"/>
-        </w:rPr>
-        <w:t>angularJs</w:t>
-      </w:r>
-      <w:proofErr w:type="spellEnd"/>
-      <w:r>
-        <w:rPr>
-          <w:rFonts w:hint="eastAsia"/>
-        </w:rPr>
-        <w:t xml:space="preserve"> + </w:t>
-      </w:r>
-      <w:proofErr w:type="spellStart"/>
-      <w:r>
-        <w:rPr>
-          <w:rFonts w:hint="eastAsia"/>
-        </w:rPr>
-        <w:t>jpa</w:t>
-      </w:r>
-      <w:proofErr w:type="spellEnd"/>
+      <w:r>
+        <w:rPr>
+          <w:rFonts w:hint="eastAsia"/>
+        </w:rPr>
+        <w:t xml:space="preserve">springboot + mysql + </w:t>
+      </w:r>
+      <w:r>
+        <w:rPr>
+          <w:rFonts w:hint="eastAsia"/>
+        </w:rPr>
+        <w:t>angularJs + jpa</w:t>
+      </w:r>
       <w:r>
         <w:rPr>
           <w:rFonts w:hint="eastAsia"/>
@@ -1370,7 +1347,19 @@
         <w:rPr>
           <w:rFonts w:hint="eastAsia"/>
         </w:rPr>
-        <w:t>框架为库管理框架，在前端页面，结合</w:t>
+        <w:t>框架为库管理框架，在前端页面</w:t>
+      </w:r>
+      <w:r>
+        <w:rPr>
+          <w:rFonts w:hint="eastAsia"/>
+        </w:rPr>
+        <w:t>的框架上</w:t>
+      </w:r>
+      <w:r>
+        <w:rPr>
+          <w:rFonts w:hint="eastAsia"/>
+        </w:rPr>
+        <w:t>，结合</w:t>
       </w:r>
       <w:r>
         <w:rPr>
@@ -1382,7 +1371,13 @@
         <w:rPr>
           <w:rFonts w:hint="eastAsia"/>
         </w:rPr>
-        <w:t>框架实现页面的美化，并实现响应式网页的设计。</w:t>
+        <w:t>来</w:t>
+      </w:r>
+      <w:r>
+        <w:rPr>
+          <w:rFonts w:hint="eastAsia"/>
+        </w:rPr>
+        <w:t>实现页面的美化，并实现响应式网页的设计。</w:t>
       </w:r>
     </w:p>
     <w:p>
@@ -1662,21 +1657,7 @@
         <w:rPr>
           <w:rFonts w:hint="eastAsia"/>
         </w:rPr>
-        <w:t>在宿舍生活的学生在处理日常事务的时候需要与管理人员进行直接交涉，往往会因为</w:t>
-      </w:r>
-      <w:proofErr w:type="gramStart"/>
-      <w:r>
-        <w:rPr>
-          <w:rFonts w:hint="eastAsia"/>
-        </w:rPr>
-        <w:t>个</w:t>
-      </w:r>
-      <w:proofErr w:type="gramEnd"/>
-      <w:r>
-        <w:rPr>
-          <w:rFonts w:hint="eastAsia"/>
-        </w:rPr>
-        <w:t>人的因素导致两者之间得不到及时的交流，不仅会给学生，也会给管理人员带来不便。</w:t>
+        <w:t>在宿舍生活的学生在处理日常事务的时候需要与管理人员进行直接交涉，往往会因为个人的因素导致两者之间得不到及时的交流，不仅会给学生，也会给管理人员带来不便。</w:t>
       </w:r>
       <w:r>
         <w:rPr>
@@ -1863,9 +1844,6 @@
       <w:pPr>
         <w:pStyle w:val="aff4"/>
         <w:ind w:firstLineChars="0" w:firstLine="0"/>
-        <w:rPr>
-          <w:rFonts w:hint="eastAsia"/>
-        </w:rPr>
       </w:pPr>
       <w:r>
         <w:rPr>
@@ -2005,9 +1983,6 @@
     <w:p>
       <w:pPr>
         <w:pStyle w:val="aff4"/>
-        <w:rPr>
-          <w:rFonts w:hint="eastAsia"/>
-        </w:rPr>
       </w:pPr>
       <w:r>
         <w:rPr>
@@ -2024,9 +1999,6 @@
           <w:numId w:val="19"/>
         </w:numPr>
         <w:ind w:firstLineChars="0"/>
-        <w:rPr>
-          <w:rFonts w:hint="eastAsia"/>
-        </w:rPr>
       </w:pPr>
       <w:r>
         <w:rPr>
@@ -2040,19 +2012,11 @@
         <w:pStyle w:val="aff4"/>
         <w:ind w:firstLineChars="0"/>
       </w:pPr>
-      <w:proofErr w:type="gramStart"/>
-      <w:r>
-        <w:rPr>
-          <w:rFonts w:hint="eastAsia"/>
-        </w:rPr>
-        <w:t>系统初</w:t>
-      </w:r>
-      <w:proofErr w:type="gramEnd"/>
-      <w:r>
-        <w:rPr>
-          <w:rFonts w:hint="eastAsia"/>
-        </w:rPr>
-        <w:t>建成时的导入数据过程如果采用一条一条手工录入的方法的话，效率与工作量必然是非常地低下和庞大的，因此需要拥有从已有数据如</w:t>
+      <w:r>
+        <w:rPr>
+          <w:rFonts w:hint="eastAsia"/>
+        </w:rPr>
+        <w:t>系统初建成时的导入数据过程如果采用一条一条手工录入的方法的话，效率与工作量必然是非常地低下和庞大的，因此需要拥有从已有数据如</w:t>
       </w:r>
       <w:r>
         <w:rPr>
@@ -2087,9 +2051,6 @@
           <w:numId w:val="19"/>
         </w:numPr>
         <w:ind w:firstLineChars="0"/>
-        <w:rPr>
-          <w:rFonts w:hint="eastAsia"/>
-        </w:rPr>
       </w:pPr>
       <w:r>
         <w:rPr>
@@ -2102,9 +2063,6 @@
       <w:pPr>
         <w:pStyle w:val="aff4"/>
         <w:ind w:firstLineChars="0"/>
-        <w:rPr>
-          <w:rFonts w:hint="eastAsia"/>
-        </w:rPr>
       </w:pPr>
       <w:r>
         <w:rPr>
@@ -2142,9 +2100,6 @@
     <w:p>
       <w:pPr>
         <w:pStyle w:val="aff4"/>
-        <w:rPr>
-          <w:rFonts w:hint="eastAsia"/>
-        </w:rPr>
       </w:pPr>
       <w:r>
         <w:rPr>
@@ -2186,9 +2141,6 @@
     <w:p>
       <w:pPr>
         <w:pStyle w:val="aff4"/>
-        <w:rPr>
-          <w:rFonts w:hint="eastAsia"/>
-        </w:rPr>
       </w:pPr>
       <w:r>
         <w:rPr>
@@ -2230,9 +2182,6 @@
     <w:p>
       <w:pPr>
         <w:pStyle w:val="aff4"/>
-        <w:rPr>
-          <w:rFonts w:hint="eastAsia"/>
-        </w:rPr>
       </w:pPr>
       <w:r>
         <w:rPr>
@@ -2274,9 +2223,6 @@
     <w:p>
       <w:pPr>
         <w:pStyle w:val="aff4"/>
-        <w:rPr>
-          <w:rFonts w:hint="eastAsia"/>
-        </w:rPr>
       </w:pPr>
       <w:r>
         <w:rPr>
@@ -2354,9 +2300,6 @@
     <w:p>
       <w:pPr>
         <w:pStyle w:val="aff4"/>
-        <w:rPr>
-          <w:rFonts w:hint="eastAsia"/>
-        </w:rPr>
       </w:pPr>
       <w:r>
         <w:rPr>
@@ -2398,9 +2341,6 @@
     <w:p>
       <w:pPr>
         <w:pStyle w:val="aff4"/>
-        <w:rPr>
-          <w:rFonts w:hint="eastAsia"/>
-        </w:rPr>
       </w:pPr>
       <w:r>
         <w:rPr>
@@ -2597,15 +2537,18 @@
     <w:p>
       <w:pPr>
         <w:pStyle w:val="aff4"/>
-        <w:rPr>
-          <w:rFonts w:hint="eastAsia"/>
-        </w:rPr>
-      </w:pPr>
-      <w:r>
-        <w:rPr>
-          <w:rFonts w:hint="eastAsia"/>
-        </w:rPr>
-        <w:t>学生宿舍管理是高校管理工作的重要组成部分，在学校的发展中有着非常重要的作用和重大的现实意义。而随着计算机技术和互联网技术在各个领域的日益渗透，许多国内外高校都提出了实现数字化校园建设的发展规划</w:t>
+      </w:pPr>
+      <w:r>
+        <w:rPr>
+          <w:rFonts w:hint="eastAsia"/>
+        </w:rPr>
+        <w:t>学生宿舍管理是大学管理之中很重要的一环，在某种程度对于学校的发展起着至关重要的作用。</w:t>
+      </w:r>
+      <w:r>
+        <w:rPr>
+          <w:rFonts w:hint="eastAsia"/>
+        </w:rPr>
+        <w:t>而随着计算机技术和互联网技术在各个领域的日益渗透，许多国内外高校都提出了实现数字化校园建设的发展规划</w:t>
       </w:r>
       <w:r>
         <w:rPr>
@@ -2634,7 +2577,16 @@
         <w:t xml:space="preserve"> Kenneth C.Green </w:t>
       </w:r>
       <w:r>
-        <w:t>提出的。并且申请了一份高校信息化管理的研究项目。之后的几年项目的实行得到了大多高校的认可，遍及高校众多领域包括科研教学，课题研究以及信息管理等</w:t>
+        <w:t>提出的</w:t>
+      </w:r>
+      <w:r>
+        <w:rPr>
+          <w:rFonts w:hint="eastAsia"/>
+        </w:rPr>
+        <w:t>，</w:t>
+      </w:r>
+      <w:r>
+        <w:t>并且申请了一份高校信息化管理的研究项目。之后的几年项目的实行得到了大多高校的认可，遍及高校众多领域包括科研教学，课题研究以及信息管理等</w:t>
       </w:r>
       <w:r>
         <w:t>[</w:t>
@@ -2685,9 +2637,6 @@
     <w:p>
       <w:pPr>
         <w:pStyle w:val="aff4"/>
-        <w:rPr>
-          <w:rFonts w:hint="eastAsia"/>
-        </w:rPr>
       </w:pPr>
       <w:r>
         <w:t>相比较国内，</w:t>
@@ -2783,13 +2732,7 @@
         <w:rPr>
           <w:rFonts w:hint="eastAsia"/>
         </w:rPr>
-        <w:t>以宿舍分配这一块功能来说，</w:t>
-      </w:r>
-      <w:r>
-        <w:rPr>
-          <w:rFonts w:hint="eastAsia"/>
-        </w:rPr>
-        <w:t>传统手动分配宿舍的方法需要浪费大量的人力、物力对学生和宿舍之间的信息进行分类、汇总、安排，不仅效率低、易出错，也不能实时了解宿舍的入住情况，难以满足目前高校宿舍分配和管理的要求。因此在高校校园信息化建设的背景下，在高校新生的</w:t>
+        <w:t>以宿舍分配这一块功能来说，传统手动分配宿舍的方法需要浪费大量的人力、物力对学生和宿舍之间的信息进行分类、汇总、安排，不仅效率低、易出错，也不能实时了解宿舍的入住情况，难以满足目前高校宿舍分配和管理的要求。因此在高校校园信息化建设的背景下，在高校新生的</w:t>
       </w:r>
       <w:r>
         <w:rPr>
@@ -2813,13 +2756,7 @@
         <w:rPr>
           <w:rFonts w:hint="eastAsia"/>
         </w:rPr>
-        <w:t>的效率与宿舍分配的质</w:t>
-      </w:r>
-      <w:r>
-        <w:rPr>
-          <w:rFonts w:hint="eastAsia"/>
-        </w:rPr>
-        <w:t>量还可以对高校校园信息化建设起到推动作用</w:t>
+        <w:t>的效率与宿舍分配的质量还可以对高校校园信息化建设起到推动作用</w:t>
       </w:r>
       <w:r>
         <w:rPr>
@@ -2849,9 +2786,6 @@
     <w:p>
       <w:pPr>
         <w:pStyle w:val="2"/>
-        <w:rPr>
-          <w:rFonts w:hint="eastAsia"/>
-        </w:rPr>
       </w:pPr>
       <w:r>
         <w:rPr>
@@ -2878,9 +2812,6 @@
     <w:p>
       <w:pPr>
         <w:pStyle w:val="aff4"/>
-        <w:rPr>
-          <w:rFonts w:hint="eastAsia"/>
-        </w:rPr>
       </w:pPr>
       <w:r>
         <w:rPr>
@@ -2981,14 +2912,12 @@
         </w:rPr>
         <w:t>、</w:t>
       </w:r>
-      <w:proofErr w:type="spellStart"/>
       <w:r>
         <w:rPr>
           <w:rFonts w:hint="eastAsia"/>
         </w:rPr>
         <w:t>Jettty</w:t>
       </w:r>
-      <w:proofErr w:type="spellEnd"/>
       <w:r>
         <w:rPr>
           <w:rFonts w:hint="eastAsia"/>
@@ -3043,14 +2972,12 @@
         </w:rPr>
         <w:t>、</w:t>
       </w:r>
-      <w:proofErr w:type="spellStart"/>
       <w:r>
         <w:rPr>
           <w:rFonts w:hint="eastAsia"/>
         </w:rPr>
         <w:t>MongoDB</w:t>
       </w:r>
-      <w:proofErr w:type="spellEnd"/>
       <w:r>
         <w:rPr>
           <w:rFonts w:hint="eastAsia"/>
@@ -3093,39 +3020,17 @@
         </w:rPr>
         <w:t>、</w:t>
       </w:r>
-      <w:proofErr w:type="spellStart"/>
-      <w:r>
-        <w:rPr>
-          <w:rFonts w:hint="eastAsia"/>
-        </w:rPr>
-        <w:t>Gradle</w:t>
-      </w:r>
-      <w:proofErr w:type="spellEnd"/>
-      <w:r>
-        <w:rPr>
-          <w:rFonts w:hint="eastAsia"/>
-        </w:rPr>
-        <w:t xml:space="preserve"> </w:t>
-      </w:r>
-      <w:r>
-        <w:rPr>
-          <w:rFonts w:hint="eastAsia"/>
-        </w:rPr>
-        <w:t>中加入相应的依赖包，在响应的代码中添加功能代码，才能使用。同时对于引入多个依赖包时，</w:t>
-      </w:r>
-      <w:proofErr w:type="gramStart"/>
-      <w:r>
-        <w:rPr>
-          <w:rFonts w:hint="eastAsia"/>
-        </w:rPr>
-        <w:t>包之间</w:t>
-      </w:r>
-      <w:proofErr w:type="gramEnd"/>
-      <w:r>
-        <w:rPr>
-          <w:rFonts w:hint="eastAsia"/>
-        </w:rPr>
-        <w:t>的版本调整也是个困难的问题，经常需要对依赖包的版本冲突进行处理。调整依赖包的版本以及冲突问题是一个费时费力、重复、繁琐的工作。如果使用</w:t>
+      <w:r>
+        <w:rPr>
+          <w:rFonts w:hint="eastAsia"/>
+        </w:rPr>
+        <w:t xml:space="preserve">Gradle </w:t>
+      </w:r>
+      <w:r>
+        <w:rPr>
+          <w:rFonts w:hint="eastAsia"/>
+        </w:rPr>
+        <w:t>中加入相应的依赖包，在响应的代码中添加功能代码，才能使用。同时对于引入多个依赖包时，包之间的版本调整也是个困难的问题，经常需要对依赖包的版本冲突进行处理。调整依赖包的版本以及冲突问题是一个费时费力、重复、繁琐的工作。如果使用</w:t>
       </w:r>
       <w:r>
         <w:rPr>
@@ -3151,19 +3056,11 @@
         </w:rPr>
         <w:t>、</w:t>
       </w:r>
-      <w:proofErr w:type="spellStart"/>
-      <w:r>
-        <w:rPr>
-          <w:rFonts w:hint="eastAsia"/>
-        </w:rPr>
-        <w:t>Gradle</w:t>
-      </w:r>
-      <w:proofErr w:type="spellEnd"/>
-      <w:r>
-        <w:rPr>
-          <w:rFonts w:hint="eastAsia"/>
-        </w:rPr>
-        <w:t xml:space="preserve"> </w:t>
+      <w:r>
+        <w:rPr>
+          <w:rFonts w:hint="eastAsia"/>
+        </w:rPr>
+        <w:t xml:space="preserve">Gradle </w:t>
       </w:r>
       <w:r>
         <w:rPr>
@@ -3211,9 +3108,6 @@
     <w:p>
       <w:pPr>
         <w:pStyle w:val="aff4"/>
-        <w:rPr>
-          <w:rFonts w:hint="eastAsia"/>
-        </w:rPr>
       </w:pPr>
       <w:r>
         <w:rPr>
@@ -3239,19 +3133,11 @@
         </w:rPr>
         <w:t>、</w:t>
       </w:r>
-      <w:proofErr w:type="spellStart"/>
-      <w:r>
-        <w:rPr>
-          <w:rFonts w:hint="eastAsia"/>
-        </w:rPr>
-        <w:t>Gradle</w:t>
-      </w:r>
-      <w:proofErr w:type="spellEnd"/>
-      <w:r>
-        <w:rPr>
-          <w:rFonts w:hint="eastAsia"/>
-        </w:rPr>
-        <w:t xml:space="preserve"> </w:t>
+      <w:r>
+        <w:rPr>
+          <w:rFonts w:hint="eastAsia"/>
+        </w:rPr>
+        <w:t xml:space="preserve">Gradle </w:t>
       </w:r>
       <w:r>
         <w:rPr>
@@ -3283,19 +3169,11 @@
         </w:rPr>
         <w:t>、</w:t>
       </w:r>
-      <w:proofErr w:type="spellStart"/>
-      <w:r>
-        <w:rPr>
-          <w:rFonts w:hint="eastAsia"/>
-        </w:rPr>
-        <w:t>Gradle</w:t>
-      </w:r>
-      <w:proofErr w:type="spellEnd"/>
-      <w:r>
-        <w:rPr>
-          <w:rFonts w:hint="eastAsia"/>
-        </w:rPr>
-        <w:t xml:space="preserve"> </w:t>
+      <w:r>
+        <w:rPr>
+          <w:rFonts w:hint="eastAsia"/>
+        </w:rPr>
+        <w:t xml:space="preserve">Gradle </w:t>
       </w:r>
       <w:r>
         <w:rPr>
@@ -3315,19 +3193,11 @@
         </w:rPr>
         <w:t>、</w:t>
       </w:r>
-      <w:proofErr w:type="spellStart"/>
-      <w:r>
-        <w:rPr>
-          <w:rFonts w:hint="eastAsia"/>
-        </w:rPr>
-        <w:t>Gradle</w:t>
-      </w:r>
-      <w:proofErr w:type="spellEnd"/>
-      <w:r>
-        <w:rPr>
-          <w:rFonts w:hint="eastAsia"/>
-        </w:rPr>
-        <w:t xml:space="preserve"> </w:t>
+      <w:r>
+        <w:rPr>
+          <w:rFonts w:hint="eastAsia"/>
+        </w:rPr>
+        <w:t xml:space="preserve">Gradle </w:t>
       </w:r>
       <w:r>
         <w:rPr>
@@ -3621,19 +3491,11 @@
         </w:rPr>
         <w:t>应用的特殊实现，代码只需要填充一些具体信息。框架起主导作用，并且决定何时调用你的代码。例如：</w:t>
       </w:r>
-      <w:proofErr w:type="gramStart"/>
-      <w:r>
-        <w:rPr>
-          <w:rFonts w:hint="eastAsia"/>
-        </w:rPr>
-        <w:t>knockout</w:t>
-      </w:r>
-      <w:proofErr w:type="gramEnd"/>
-      <w:r>
-        <w:rPr>
-          <w:rFonts w:hint="eastAsia"/>
-        </w:rPr>
-        <w:t>, ember</w:t>
+      <w:r>
+        <w:rPr>
+          <w:rFonts w:hint="eastAsia"/>
+        </w:rPr>
+        <w:t>knockout, ember</w:t>
       </w:r>
       <w:r>
         <w:rPr>
@@ -3736,7 +3598,6 @@
         </w:rPr>
         <w:t>，</w:t>
       </w:r>
-      <w:proofErr w:type="gramStart"/>
       <w:r>
         <w:rPr>
           <w:rFonts w:hint="eastAsia"/>
@@ -3744,23 +3605,34 @@
         <w:t>可以通过</w:t>
       </w:r>
       <w:r>
-        <w:rPr>
-          <w:rFonts w:hint="eastAsia"/>
-        </w:rPr>
-        <w:t>{</w:t>
-      </w:r>
-      <w:proofErr w:type="gramEnd"/>
-      <w:r>
-        <w:rPr>
-          <w:rFonts w:hint="eastAsia"/>
-        </w:rPr>
-        <w:t>{}}</w:t>
-      </w:r>
-      <w:r>
-        <w:rPr>
-          <w:rFonts w:hint="eastAsia"/>
-        </w:rPr>
-        <w:t>进行数据绑定，</w:t>
+        <w:t xml:space="preserve"> {</w:t>
+      </w:r>
+      <w:r>
+        <w:rPr>
+          <w:rFonts w:hint="eastAsia"/>
+        </w:rPr>
+        <w:t>{}</w:t>
+      </w:r>
+      <w:r>
+        <w:t>}</w:t>
+      </w:r>
+      <w:r>
+        <w:rPr>
+          <w:rFonts w:hint="eastAsia"/>
+        </w:rPr>
+        <w:t xml:space="preserve"> </w:t>
+      </w:r>
+      <w:r>
+        <w:rPr>
+          <w:rFonts w:hint="eastAsia"/>
+        </w:rPr>
+        <w:t>进行数据绑定</w:t>
+      </w:r>
+      <w:r>
+        <w:rPr>
+          <w:rFonts w:hint="eastAsia"/>
+        </w:rPr>
+        <w:t>，</w:t>
       </w:r>
       <w:r>
         <w:rPr>
@@ -3841,7 +3713,95 @@
         <w:rPr>
           <w:rFonts w:hint="eastAsia"/>
         </w:rPr>
-        <w:t>因为可以随时提供自动洗衣房以及娱乐场所</w:t>
+        <w:t>因为可以随时提供自动洗衣房以及娱乐场所，</w:t>
+      </w:r>
+      <w:r>
+        <w:rPr>
+          <w:rFonts w:hint="eastAsia"/>
+        </w:rPr>
+        <w:t>美国的高校宿舍服务深受同学支持。</w:t>
+      </w:r>
+    </w:p>
+    <w:p>
+      <w:pPr>
+        <w:pStyle w:val="2"/>
+      </w:pPr>
+      <w:r>
+        <w:rPr>
+          <w:rFonts w:hint="eastAsia"/>
+        </w:rPr>
+        <w:t>4</w:t>
+      </w:r>
+      <w:r>
+        <w:rPr>
+          <w:rFonts w:hint="eastAsia"/>
+        </w:rPr>
+        <w:t>．存在问题</w:t>
+      </w:r>
+    </w:p>
+    <w:p>
+      <w:pPr>
+        <w:pStyle w:val="aff4"/>
+        <w:rPr>
+          <w:rFonts w:ascii="宋体" w:hAnsi="宋体" w:cs="宋体"/>
+        </w:rPr>
+      </w:pPr>
+      <w:r>
+        <w:rPr>
+          <w:rFonts w:hint="eastAsia"/>
+        </w:rPr>
+        <w:t>1.</w:t>
+      </w:r>
+      <w:r>
+        <w:t xml:space="preserve"> </w:t>
+      </w:r>
+      <w:r>
+        <w:t>高校宿舍管理权和学生权利平</w:t>
+      </w:r>
+      <w:r>
+        <w:rPr>
+          <w:rFonts w:ascii="宋体" w:hAnsi="宋体" w:cs="宋体" w:hint="eastAsia"/>
+        </w:rPr>
+        <w:t>衡</w:t>
+      </w:r>
+    </w:p>
+    <w:p>
+      <w:pPr>
+        <w:pStyle w:val="aff4"/>
+        <w:rPr>
+          <w:rFonts w:ascii="宋体" w:hAnsi="宋体" w:cs="宋体" w:hint="eastAsia"/>
+        </w:rPr>
+      </w:pPr>
+      <w:r>
+        <w:t>随着法治的发展，</w:t>
+      </w:r>
+      <w:r>
+        <w:t>“</w:t>
+      </w:r>
+      <w:r>
+        <w:t>特殊权利关系理论</w:t>
+      </w:r>
+      <w:r>
+        <w:t>”</w:t>
+      </w:r>
+      <w:r>
+        <w:t>、法律的</w:t>
+      </w:r>
+      <w:r>
+        <w:t>“</w:t>
+      </w:r>
+      <w:r>
+        <w:t>保留原则</w:t>
+      </w:r>
+      <w:r>
+        <w:t xml:space="preserve">” </w:t>
+      </w:r>
+      <w:r>
+        <w:t>在高校的管理实践中空间越来越少，相反地，权利意识的空前高涨，导致对特殊人群（包括弱势</w:t>
+      </w:r>
+      <w:r>
+        <w:lastRenderedPageBreak/>
+        <w:t>群体）的保护力度越来越大</w:t>
       </w:r>
       <w:r>
         <w:rPr>
@@ -3850,27 +3810,67 @@
         <w:t>，</w:t>
       </w:r>
       <w:r>
-        <w:rPr>
-          <w:rFonts w:hint="eastAsia"/>
-        </w:rPr>
-        <w:t>美国的高校宿舍服务深受同学支持。</w:t>
-      </w:r>
-    </w:p>
-    <w:p>
-      <w:pPr>
-        <w:pStyle w:val="2"/>
-      </w:pPr>
-      <w:r>
-        <w:rPr>
-          <w:rFonts w:hint="eastAsia"/>
-        </w:rPr>
-        <w:t>4</w:t>
-      </w:r>
-      <w:r>
-        <w:rPr>
-          <w:rFonts w:hint="eastAsia"/>
-        </w:rPr>
-        <w:t>．存在问题</w:t>
+        <w:t>学生宿舍虽然具有</w:t>
+      </w:r>
+      <w:r>
+        <w:t>“</w:t>
+      </w:r>
+      <w:r>
+        <w:t>公</w:t>
+      </w:r>
+      <w:r>
+        <w:t>”</w:t>
+      </w:r>
+      <w:r>
+        <w:t>的性质，但不是完全封闭的，并不代表绝对排除</w:t>
+      </w:r>
+      <w:r>
+        <w:rPr>
+          <w:rFonts w:hint="eastAsia"/>
+        </w:rPr>
+        <w:t>“</w:t>
+      </w:r>
+      <w:r>
+        <w:t>私</w:t>
+      </w:r>
+      <w:r>
+        <w:rPr>
+          <w:rFonts w:hint="eastAsia"/>
+        </w:rPr>
+        <w:t>”</w:t>
+      </w:r>
+      <w:r>
+        <w:t>的性质，只是不凸显而已</w:t>
+      </w:r>
+      <w:r>
+        <w:rPr>
+          <w:rFonts w:hint="eastAsia"/>
+        </w:rPr>
+        <w:t>[</w:t>
+      </w:r>
+      <w:r>
+        <w:rPr>
+          <w:rFonts w:hint="eastAsia"/>
+        </w:rPr>
+        <w:t>10</w:t>
+      </w:r>
+      <w:r>
+        <w:rPr>
+          <w:rFonts w:hint="eastAsia"/>
+        </w:rPr>
+        <w:t>]</w:t>
+      </w:r>
+      <w:r>
+        <w:rPr>
+          <w:rFonts w:ascii="宋体" w:hAnsi="宋体" w:cs="宋体" w:hint="eastAsia"/>
+        </w:rPr>
+        <w:t>。因此，在</w:t>
+      </w:r>
+      <w:r>
+        <w:rPr>
+          <w:rFonts w:ascii="宋体" w:hAnsi="宋体" w:cs="宋体" w:hint="eastAsia"/>
+        </w:rPr>
+        <w:t>设计系统时管理人员和学生两者拥有权限的平衡就必须要纳入考虑之中，对于管理人员用户来说，能够操作学生的用户肯定是不可取的，要尽量把两者用户放在同一层面上。</w:t>
       </w:r>
     </w:p>
     <w:p>
@@ -3882,122 +3882,240 @@
       </w:pPr>
       <w:r>
         <w:rPr>
-          <w:rFonts w:hint="eastAsia"/>
-        </w:rPr>
-        <w:t>1.</w:t>
-      </w:r>
-      <w:r>
-        <w:t xml:space="preserve"> </w:t>
-      </w:r>
-      <w:r>
-        <w:t>高校宿舍管理权和学生权利平</w:t>
-      </w:r>
-      <w:r>
-        <w:rPr>
           <w:rFonts w:ascii="宋体" w:hAnsi="宋体" w:cs="宋体" w:hint="eastAsia"/>
         </w:rPr>
-        <w:t>衡</w:t>
+        <w:t>2.</w:t>
+      </w:r>
+      <w:r>
+        <w:rPr>
+          <w:rFonts w:ascii="宋体" w:hAnsi="宋体" w:cs="宋体" w:hint="eastAsia"/>
+        </w:rPr>
+        <w:t>系统的功能设计</w:t>
       </w:r>
     </w:p>
     <w:p>
       <w:pPr>
         <w:pStyle w:val="aff4"/>
         <w:rPr>
+          <w:rFonts w:ascii="宋体" w:hAnsi="宋体" w:cs="宋体"/>
+        </w:rPr>
+      </w:pPr>
+      <w:r>
+        <w:rPr>
           <w:rFonts w:ascii="宋体" w:hAnsi="宋体" w:cs="宋体" w:hint="eastAsia"/>
         </w:rPr>
-      </w:pPr>
-      <w:r>
-        <w:t>随着法治的发展，</w:t>
-      </w:r>
-      <w:r>
-        <w:t>“</w:t>
-      </w:r>
-      <w:r>
-        <w:t>特殊权利关系理论</w:t>
-      </w:r>
-      <w:r>
-        <w:t>”</w:t>
-      </w:r>
-      <w:r>
-        <w:t>、法律的</w:t>
-      </w:r>
-      <w:r>
-        <w:t>“</w:t>
-      </w:r>
-      <w:r>
-        <w:t>保留原则</w:t>
-      </w:r>
-      <w:r>
-        <w:t xml:space="preserve">” </w:t>
-      </w:r>
-      <w:r>
-        <w:t>在高校的管理实践</w:t>
-      </w:r>
-      <w:proofErr w:type="gramStart"/>
-      <w:r>
-        <w:t>中空间</w:t>
-      </w:r>
-      <w:proofErr w:type="gramEnd"/>
-      <w:r>
-        <w:t>越来越少，相反地，权利意识的空前高涨，导致对特殊人群（包括弱势</w:t>
-      </w:r>
-      <w:r>
-        <w:lastRenderedPageBreak/>
-        <w:t>群体）的保护力度越来越大。学生宿舍虽然具有</w:t>
-      </w:r>
-      <w:r>
-        <w:t>“</w:t>
-      </w:r>
-      <w:r>
-        <w:t>公</w:t>
-      </w:r>
-      <w:r>
-        <w:t>”</w:t>
-      </w:r>
-      <w:r>
-        <w:t>的性质，但不是完全封闭的，并不代表绝对排除</w:t>
-      </w:r>
-      <w:r>
-        <w:t>“</w:t>
-      </w:r>
-      <w:r>
-        <w:t>私</w:t>
-      </w:r>
-      <w:r>
-        <w:t>”</w:t>
-      </w:r>
-      <w:r>
-        <w:t>的性质，只是不凸显而已</w:t>
-      </w:r>
-      <w:r>
-        <w:rPr>
-          <w:rFonts w:hint="eastAsia"/>
+        <w:t>为了满足大多数用户的需求，设计本系统需要</w:t>
+      </w:r>
+      <w:r>
+        <w:rPr>
+          <w:rFonts w:ascii="宋体" w:hAnsi="宋体" w:cs="宋体" w:hint="eastAsia"/>
+        </w:rPr>
+        <w:t>本着实用、先进、开放、可靠、可扩展</w:t>
+      </w:r>
+      <w:r>
+        <w:rPr>
+          <w:rFonts w:ascii="宋体" w:hAnsi="宋体" w:cs="宋体" w:hint="eastAsia"/>
+        </w:rPr>
+        <w:t>的设计原则</w:t>
+      </w:r>
+      <w:r>
+        <w:t>，围绕着学生从入住到退宿的每个环节，将宿舍资源管理、学生入住管理、宿舍日常管理、学生退宿管理等模块有机</w:t>
+      </w:r>
+      <w:r>
+        <w:rPr>
+          <w:rFonts w:hint="eastAsia"/>
+        </w:rPr>
+        <w:t>地</w:t>
+      </w:r>
+      <w:r>
+        <w:t>集</w:t>
+      </w:r>
+      <w:r>
+        <w:rPr>
+          <w:rFonts w:ascii="宋体" w:hAnsi="宋体" w:cs="宋体" w:hint="eastAsia"/>
+        </w:rPr>
+        <w:t>成</w:t>
+      </w:r>
+      <w:r>
+        <w:rPr>
+          <w:rFonts w:ascii="宋体" w:hAnsi="宋体" w:cs="宋体" w:hint="eastAsia"/>
+        </w:rPr>
+        <w:t>[11]。</w:t>
+      </w:r>
+    </w:p>
+    <w:p>
+      <w:pPr>
+        <w:pStyle w:val="aff4"/>
+        <w:rPr>
+          <w:rFonts w:ascii="宋体" w:hAnsi="宋体" w:cs="宋体" w:hint="eastAsia"/>
+        </w:rPr>
+      </w:pPr>
+      <w:r>
+        <w:rPr>
+          <w:rFonts w:ascii="宋体" w:hAnsi="宋体" w:cs="宋体" w:hint="eastAsia"/>
+        </w:rPr>
+        <w:t>3</w:t>
+      </w:r>
+      <w:r>
+        <w:rPr>
+          <w:rFonts w:ascii="宋体" w:hAnsi="宋体" w:cs="宋体" w:hint="eastAsia"/>
+        </w:rPr>
+        <w:t>.</w:t>
+      </w:r>
+      <w:r>
+        <w:rPr>
+          <w:rFonts w:ascii="宋体" w:hAnsi="宋体" w:cs="宋体" w:hint="eastAsia"/>
+        </w:rPr>
+        <w:t>网页开发上的</w:t>
+      </w:r>
+      <w:r>
+        <w:rPr>
+          <w:rFonts w:ascii="宋体" w:hAnsi="宋体" w:cs="宋体" w:hint="eastAsia"/>
+        </w:rPr>
+        <w:t>安全</w:t>
+      </w:r>
+      <w:r>
+        <w:rPr>
+          <w:rFonts w:ascii="宋体" w:hAnsi="宋体" w:cs="宋体" w:hint="eastAsia"/>
+        </w:rPr>
+        <w:t>问题</w:t>
+      </w:r>
+    </w:p>
+    <w:p>
+      <w:pPr>
+        <w:pStyle w:val="aff4"/>
+        <w:rPr>
+          <w:rFonts w:ascii="宋体" w:hAnsi="宋体" w:cs="宋体" w:hint="eastAsia"/>
+        </w:rPr>
+      </w:pPr>
+      <w:r>
+        <w:rPr>
+          <w:rFonts w:ascii="宋体" w:hAnsi="宋体" w:cs="宋体" w:hint="eastAsia"/>
+        </w:rPr>
+        <w:t>计</w:t>
+      </w:r>
+      <w:r>
+        <w:rPr>
+          <w:rFonts w:ascii="宋体" w:hAnsi="宋体" w:cs="宋体" w:hint="eastAsia"/>
+        </w:rPr>
+        <w:t>算机的安全问题似乎每天都出现。黑客、病毒、蠕虫、木马、拒绝服务攻击都称为常见的术语了</w:t>
+      </w:r>
+      <w:r>
+        <w:rPr>
+          <w:rFonts w:ascii="宋体" w:hAnsi="宋体" w:cs="宋体" w:hint="eastAsia"/>
+        </w:rPr>
+        <w:t>，</w:t>
+      </w:r>
+      <w:r>
+        <w:rPr>
+          <w:rFonts w:ascii="宋体" w:hAnsi="宋体" w:cs="宋体" w:hint="eastAsia"/>
+        </w:rPr>
+        <w:t>每个计算机用户都遇到过这些麻烦的事情,在受到攻击后,系统遭到破</w:t>
+      </w:r>
+      <w:r>
+        <w:rPr>
+          <w:rFonts w:ascii="宋体" w:hAnsi="宋体" w:cs="宋体" w:hint="eastAsia"/>
+        </w:rPr>
+        <w:t>坏</w:t>
+      </w:r>
+      <w:r>
+        <w:rPr>
+          <w:rFonts w:ascii="宋体" w:hAnsi="宋体" w:cs="宋体" w:hint="eastAsia"/>
+        </w:rPr>
+        <w:t>,丢失了重要</w:t>
+      </w:r>
+      <w:r>
+        <w:rPr>
+          <w:rFonts w:ascii="宋体" w:hAnsi="宋体" w:cs="宋体" w:hint="eastAsia"/>
+        </w:rPr>
+        <w:t>数据，因此安全问题也是</w:t>
+      </w:r>
+      <w:r>
+        <w:rPr>
+          <w:rFonts w:ascii="宋体" w:hAnsi="宋体" w:cs="宋体" w:hint="eastAsia"/>
+        </w:rPr>
+        <w:t>必须要注意的[12]。目前值得关注的几点有：</w:t>
+      </w:r>
+    </w:p>
+    <w:p>
+      <w:pPr>
+        <w:pStyle w:val="aff4"/>
+        <w:ind w:firstLineChars="0"/>
+        <w:rPr>
+          <w:rFonts w:ascii="宋体" w:hAnsi="宋体" w:cs="宋体" w:hint="eastAsia"/>
+        </w:rPr>
+      </w:pPr>
+      <w:r>
+        <w:rPr>
+          <w:rFonts w:ascii="宋体" w:hAnsi="宋体" w:cs="宋体" w:hint="eastAsia"/>
+        </w:rPr>
+        <w:t>A</w:t>
+      </w:r>
+      <w:r>
+        <w:rPr>
+          <w:rFonts w:ascii="宋体" w:hAnsi="宋体" w:cs="宋体" w:hint="eastAsia"/>
+        </w:rPr>
+        <w:t>.系统是否有超时限制。即当用户在登陆情况下长时间没有操作的情况下，是否需要重新进行登录操作才能够继续浏览网页。</w:t>
+      </w:r>
+    </w:p>
+    <w:p>
+      <w:pPr>
+        <w:pStyle w:val="aff4"/>
+        <w:ind w:firstLineChars="0"/>
+        <w:rPr>
+          <w:rFonts w:ascii="宋体" w:hAnsi="宋体" w:cs="宋体" w:hint="eastAsia"/>
+        </w:rPr>
+      </w:pPr>
+      <w:r>
+        <w:rPr>
+          <w:rFonts w:ascii="宋体" w:hAnsi="宋体" w:cs="宋体" w:hint="eastAsia"/>
+        </w:rPr>
+        <w:t>B</w:t>
+      </w:r>
+      <w:r>
+        <w:rPr>
+          <w:rFonts w:ascii="宋体" w:hAnsi="宋体" w:cs="宋体" w:hint="eastAsia"/>
+        </w:rPr>
+        <w:t>.</w:t>
+      </w:r>
+      <w:r>
+        <w:rPr>
+          <w:rFonts w:ascii="宋体" w:hAnsi="宋体" w:cs="宋体" w:hint="eastAsia"/>
+        </w:rPr>
+        <w:t>SQL注入。SQL注入攻击的存在的主要是因为对用户输入的原始数据没有进行严格的验证，使得攻击者有机会利用用户输入将SQL命令或者其他非法的数据经Web系统传递到数据库，获取数据库中的数据或者进行恶意删除修改</w:t>
+      </w:r>
+      <w:r>
+        <w:rPr>
+          <w:rFonts w:ascii="宋体" w:hAnsi="宋体" w:cs="宋体"/>
         </w:rPr>
         <w:t>[</w:t>
       </w:r>
       <w:r>
         <w:rPr>
-          <w:rFonts w:hint="eastAsia"/>
-        </w:rPr>
-        <w:t>10</w:t>
-      </w:r>
-      <w:r>
-        <w:rPr>
-          <w:rFonts w:hint="eastAsia"/>
-        </w:rPr>
-        <w:t>]</w:t>
-      </w:r>
-      <w:r>
-        <w:rPr>
           <w:rFonts w:ascii="宋体" w:hAnsi="宋体" w:cs="宋体" w:hint="eastAsia"/>
         </w:rPr>
-        <w:t>。</w:t>
-      </w:r>
-      <w:r>
+        <w:t>13]。</w:t>
+      </w:r>
+    </w:p>
+    <w:p>
+      <w:pPr>
+        <w:pStyle w:val="aff4"/>
+        <w:ind w:firstLineChars="0"/>
         <w:rPr>
           <w:rFonts w:ascii="宋体" w:hAnsi="宋体" w:cs="宋体" w:hint="eastAsia"/>
         </w:rPr>
-        <w:t>因此，在设计系统时管理人员和学生两者拥有权限的平衡就必须要纳入考虑之中。</w:t>
+      </w:pPr>
+      <w:r>
+        <w:rPr>
+          <w:rFonts w:ascii="宋体" w:hAnsi="宋体" w:cs="宋体" w:hint="eastAsia"/>
+        </w:rPr>
+        <w:t>C.跨站脚本攻击</w:t>
+      </w:r>
+      <w:r>
+        <w:rPr>
+          <w:rFonts w:ascii="宋体" w:hAnsi="宋体" w:cs="宋体" w:hint="eastAsia"/>
+        </w:rPr>
+        <w:t>。也成为XSS，简单来说就是网站漏洞从用户那里恶意盗取信息，现如今，黑客的技术越来越强大，他们为了获取想要的机密信息，会采取很多非法手段，跨站脚本攻击就是常用手段之一，他们善于抓住网站中存在的网站漏洞和缺陷，设置有陷阱的链接，例如被插入恶意代码的链接，用户在点击链接之后，信息就会被盗取[14]。</w:t>
       </w:r>
     </w:p>
     <w:p>
@@ -4008,7 +4126,13 @@
         <w:rPr>
           <w:rFonts w:ascii="宋体" w:hAnsi="宋体" w:cs="宋体" w:hint="eastAsia"/>
         </w:rPr>
-        <w:t>2.</w:t>
+        <w:tab/>
+      </w:r>
+      <w:r>
+        <w:rPr>
+          <w:rFonts w:ascii="宋体" w:hAnsi="宋体" w:cs="宋体" w:hint="eastAsia"/>
+        </w:rPr>
+        <w:tab/>
       </w:r>
     </w:p>
     <w:p>
@@ -4052,9 +4176,6 @@
     <w:p>
       <w:pPr>
         <w:pStyle w:val="aff4"/>
-        <w:rPr>
-          <w:rFonts w:hint="eastAsia"/>
-        </w:rPr>
       </w:pPr>
       <w:r>
         <w:rPr>
@@ -4102,9 +4223,6 @@
     <w:p>
       <w:pPr>
         <w:pStyle w:val="aff4"/>
-        <w:rPr>
-          <w:rFonts w:hint="eastAsia"/>
-        </w:rPr>
       </w:pPr>
       <w:r>
         <w:rPr>
@@ -4140,9 +4258,6 @@
     <w:p>
       <w:pPr>
         <w:pStyle w:val="aff4"/>
-        <w:rPr>
-          <w:rFonts w:hint="eastAsia"/>
-        </w:rPr>
       </w:pPr>
       <w:r>
         <w:rPr>
@@ -4250,9 +4365,6 @@
     <w:p>
       <w:pPr>
         <w:pStyle w:val="aff4"/>
-        <w:rPr>
-          <w:rFonts w:hint="eastAsia"/>
-        </w:rPr>
       </w:pPr>
       <w:r>
         <w:rPr>
@@ -4360,9 +4472,6 @@
     <w:p>
       <w:pPr>
         <w:pStyle w:val="aff4"/>
-        <w:rPr>
-          <w:rFonts w:hint="eastAsia"/>
-        </w:rPr>
       </w:pPr>
       <w:r>
         <w:rPr>
@@ -4422,9 +4531,6 @@
     <w:p>
       <w:pPr>
         <w:pStyle w:val="aff4"/>
-        <w:rPr>
-          <w:rFonts w:hint="eastAsia"/>
-        </w:rPr>
       </w:pPr>
       <w:r>
         <w:rPr>
@@ -4490,9 +4596,6 @@
     <w:p>
       <w:pPr>
         <w:pStyle w:val="aff4"/>
-        <w:rPr>
-          <w:rFonts w:hint="eastAsia"/>
-        </w:rPr>
       </w:pPr>
       <w:r>
         <w:rPr>
@@ -4552,9 +4655,6 @@
     <w:p>
       <w:pPr>
         <w:pStyle w:val="aff4"/>
-        <w:rPr>
-          <w:rFonts w:hint="eastAsia"/>
-        </w:rPr>
       </w:pPr>
       <w:r>
         <w:rPr>
@@ -4608,7 +4708,10 @@
         <w:rPr>
           <w:rFonts w:hint="eastAsia"/>
         </w:rPr>
-        <w:t>.Spring Boot</w:t>
+        <w:t xml:space="preserve">.Spring </w:t>
+      </w:r>
+      <w:r>
+        <w:t>Boot</w:t>
       </w:r>
       <w:r>
         <w:rPr>
@@ -4617,6 +4720,105 @@
         <w:t>研究和应用</w:t>
       </w:r>
       <w:r>
+        <w:t xml:space="preserve"> [</w:t>
+      </w:r>
+      <w:r>
+        <w:rPr>
+          <w:rFonts w:hint="eastAsia"/>
+        </w:rPr>
+        <w:t>J].</w:t>
+      </w:r>
+      <w:r>
+        <w:rPr>
+          <w:rFonts w:hint="eastAsia"/>
+        </w:rPr>
+        <w:t>信息通信</w:t>
+      </w:r>
+      <w:r>
+        <w:rPr>
+          <w:rFonts w:hint="eastAsia"/>
+        </w:rPr>
+        <w:t>,2016(10):91-94.</w:t>
+      </w:r>
+    </w:p>
+    <w:p>
+      <w:pPr>
+        <w:pStyle w:val="aff4"/>
+        <w:ind w:firstLineChars="0" w:firstLine="420"/>
+      </w:pPr>
+      <w:r>
+        <w:rPr>
+          <w:rFonts w:hint="eastAsia"/>
+        </w:rPr>
+        <w:t>[</w:t>
+      </w:r>
+      <w:r>
+        <w:rPr>
+          <w:rFonts w:hint="eastAsia"/>
+        </w:rPr>
+        <w:t>9</w:t>
+      </w:r>
+      <w:r>
+        <w:rPr>
+          <w:rFonts w:hint="eastAsia"/>
+        </w:rPr>
+        <w:t xml:space="preserve">] </w:t>
+      </w:r>
+      <w:r>
+        <w:t>Balasubramanee, V.,Wimalasena, C.,Singh, R.,Pierce, M.. Twitter bootstrap and AngularJS: Frontend frameworks to expedite science gateway development</w:t>
+      </w:r>
+      <w:r>
+        <w:rPr>
+          <w:rFonts w:hint="eastAsia"/>
+        </w:rPr>
+        <w:t xml:space="preserve"> </w:t>
+      </w:r>
+      <w:r>
+        <w:t xml:space="preserve">[P]. </w:t>
+      </w:r>
+      <w:r>
+        <w:t>2013.</w:t>
+      </w:r>
+    </w:p>
+    <w:p>
+      <w:pPr>
+        <w:pStyle w:val="aff4"/>
+        <w:ind w:firstLineChars="0" w:firstLine="420"/>
+        <w:rPr>
+          <w:rFonts w:hint="eastAsia"/>
+        </w:rPr>
+      </w:pPr>
+      <w:r>
+        <w:rPr>
+          <w:rFonts w:hint="eastAsia"/>
+        </w:rPr>
+        <w:t xml:space="preserve">[10] </w:t>
+      </w:r>
+      <w:r>
+        <w:rPr>
+          <w:rFonts w:hint="eastAsia"/>
+        </w:rPr>
+        <w:t>廖善光</w:t>
+      </w:r>
+      <w:r>
+        <w:rPr>
+          <w:rFonts w:hint="eastAsia"/>
+        </w:rPr>
+        <w:t>.</w:t>
+      </w:r>
+      <w:r>
+        <w:rPr>
+          <w:rFonts w:hint="eastAsia"/>
+        </w:rPr>
+        <w:t xml:space="preserve"> </w:t>
+      </w:r>
+      <w:r>
+        <w:rPr>
+          <w:rFonts w:hint="eastAsia"/>
+        </w:rPr>
+        <w:t>高校宿舍管理权和学生权利的博弈与平衡</w:t>
+      </w:r>
+      <w:r>
         <w:rPr>
           <w:rFonts w:hint="eastAsia"/>
         </w:rPr>
@@ -4626,39 +4828,88 @@
         <w:rPr>
           <w:rFonts w:hint="eastAsia"/>
         </w:rPr>
-        <w:t>信息通信</w:t>
-      </w:r>
-      <w:r>
-        <w:rPr>
-          <w:rFonts w:hint="eastAsia"/>
-        </w:rPr>
-        <w:t>,2016(10):91-94.</w:t>
+        <w:t>教育理论与实践</w:t>
+      </w:r>
+      <w:r>
+        <w:rPr>
+          <w:rFonts w:hint="eastAsia"/>
+        </w:rPr>
+        <w:t>,2015,35(33):15</w:t>
+      </w:r>
+      <w:r>
+        <w:rPr>
+          <w:rFonts w:hint="eastAsia"/>
+        </w:rPr>
+        <w:t xml:space="preserve"> </w:t>
+      </w:r>
+      <w:r>
+        <w:rPr>
+          <w:rFonts w:hint="eastAsia"/>
+        </w:rPr>
+        <w:t>-</w:t>
+      </w:r>
+      <w:r>
+        <w:rPr>
+          <w:rFonts w:hint="eastAsia"/>
+        </w:rPr>
+        <w:t xml:space="preserve"> </w:t>
+      </w:r>
+      <w:r>
+        <w:rPr>
+          <w:rFonts w:hint="eastAsia"/>
+        </w:rPr>
+        <w:t>17.</w:t>
+      </w:r>
+      <w:r>
+        <w:rPr>
+          <w:rFonts w:hint="eastAsia"/>
+        </w:rPr>
+        <w:t xml:space="preserve"> </w:t>
+      </w:r>
+      <w:r>
+        <w:rPr>
+          <w:rFonts w:hint="eastAsia"/>
+        </w:rPr>
+        <w:tab/>
       </w:r>
     </w:p>
     <w:p>
       <w:pPr>
         <w:pStyle w:val="aff4"/>
-      </w:pPr>
-      <w:r>
-        <w:rPr>
-          <w:rFonts w:hint="eastAsia"/>
-        </w:rPr>
-        <w:t>[</w:t>
-      </w:r>
-      <w:r>
-        <w:rPr>
-          <w:rFonts w:hint="eastAsia"/>
-        </w:rPr>
-        <w:t>9</w:t>
-      </w:r>
-      <w:r>
-        <w:rPr>
-          <w:rFonts w:hint="eastAsia"/>
-        </w:rPr>
-        <w:t xml:space="preserve">] </w:t>
-      </w:r>
-      <w:r>
-        <w:t>Balasubramanee, V.,Wimalasena, C.,Singh, R.,Pierce, M.. Twitter bootstrap and AngularJS: Frontend frameworks to expedite science gateway development</w:t>
+        <w:ind w:firstLineChars="0" w:firstLine="420"/>
+        <w:rPr>
+          <w:rFonts w:hint="eastAsia"/>
+        </w:rPr>
+      </w:pPr>
+      <w:r>
+        <w:rPr>
+          <w:rFonts w:hint="eastAsia"/>
+        </w:rPr>
+        <w:t xml:space="preserve">[11] </w:t>
+      </w:r>
+      <w:r>
+        <w:rPr>
+          <w:rFonts w:hint="eastAsia"/>
+        </w:rPr>
+        <w:t>孙赟</w:t>
+      </w:r>
+      <w:r>
+        <w:rPr>
+          <w:rFonts w:hint="eastAsia"/>
+        </w:rPr>
+        <w:t>,</w:t>
+      </w:r>
+      <w:r>
+        <w:rPr>
+          <w:rFonts w:hint="eastAsia"/>
+        </w:rPr>
+        <w:t>孔钦</w:t>
+      </w:r>
+      <w:r>
+        <w:rPr>
+          <w:rFonts w:hint="eastAsia"/>
+        </w:rPr>
+        <w:t>.</w:t>
       </w:r>
       <w:r>
         <w:rPr>
@@ -4667,27 +4918,202 @@
         <w:t xml:space="preserve"> </w:t>
       </w:r>
       <w:r>
-        <w:t xml:space="preserve">[P]. </w:t>
-      </w:r>
-      <w:r>
-        <w:t>2013.</w:t>
+        <w:rPr>
+          <w:rFonts w:hint="eastAsia"/>
+        </w:rPr>
+        <w:t>基于</w:t>
+      </w:r>
+      <w:r>
+        <w:rPr>
+          <w:rFonts w:hint="eastAsia"/>
+        </w:rPr>
+        <w:t>Spring+Extjs</w:t>
+      </w:r>
+      <w:r>
+        <w:rPr>
+          <w:rFonts w:hint="eastAsia"/>
+        </w:rPr>
+        <w:t>的高校住宿管理系统的设计与实现</w:t>
+      </w:r>
+      <w:r>
+        <w:rPr>
+          <w:rFonts w:hint="eastAsia"/>
+        </w:rPr>
+        <w:t>[J].</w:t>
+      </w:r>
+      <w:r>
+        <w:rPr>
+          <w:rFonts w:hint="eastAsia"/>
+        </w:rPr>
+        <w:t>电子技术与软件工程</w:t>
+      </w:r>
+      <w:r>
+        <w:rPr>
+          <w:rFonts w:hint="eastAsia"/>
+        </w:rPr>
+        <w:t>,2016(24):63</w:t>
+      </w:r>
+      <w:r>
+        <w:rPr>
+          <w:rFonts w:hint="eastAsia"/>
+        </w:rPr>
+        <w:t xml:space="preserve"> </w:t>
+      </w:r>
+      <w:r>
+        <w:rPr>
+          <w:rFonts w:hint="eastAsia"/>
+        </w:rPr>
+        <w:t>-</w:t>
+      </w:r>
+      <w:r>
+        <w:rPr>
+          <w:rFonts w:hint="eastAsia"/>
+        </w:rPr>
+        <w:t xml:space="preserve"> </w:t>
+      </w:r>
+      <w:r>
+        <w:rPr>
+          <w:rFonts w:hint="eastAsia"/>
+        </w:rPr>
+        <w:t>65.</w:t>
       </w:r>
     </w:p>
     <w:p>
       <w:pPr>
         <w:pStyle w:val="aff4"/>
-      </w:pPr>
-      <w:r>
-        <w:rPr>
-          <w:rFonts w:hint="eastAsia"/>
-        </w:rPr>
-        <w:t xml:space="preserve">[10] </w:t>
-      </w:r>
-      <w:r>
-        <w:rPr>
-          <w:rFonts w:hint="eastAsia"/>
-        </w:rPr>
-        <w:t>廖善光</w:t>
+        <w:ind w:firstLineChars="0" w:firstLine="420"/>
+        <w:rPr>
+          <w:rFonts w:hint="eastAsia"/>
+        </w:rPr>
+      </w:pPr>
+      <w:r>
+        <w:rPr>
+          <w:rFonts w:hint="eastAsia"/>
+        </w:rPr>
+        <w:t xml:space="preserve">[12] </w:t>
+      </w:r>
+      <w:r>
+        <w:rPr>
+          <w:rFonts w:hint="eastAsia"/>
+        </w:rPr>
+        <w:t>冯学军</w:t>
+      </w:r>
+      <w:r>
+        <w:rPr>
+          <w:rFonts w:hint="eastAsia"/>
+        </w:rPr>
+        <w:t xml:space="preserve">. </w:t>
+      </w:r>
+      <w:r>
+        <w:rPr>
+          <w:rFonts w:hint="eastAsia"/>
+        </w:rPr>
+        <w:t>基于</w:t>
+      </w:r>
+      <w:r>
+        <w:rPr>
+          <w:rFonts w:hint="eastAsia"/>
+        </w:rPr>
+        <w:t>SSH</w:t>
+      </w:r>
+      <w:r>
+        <w:rPr>
+          <w:rFonts w:hint="eastAsia"/>
+        </w:rPr>
+        <w:t>框架的</w:t>
+      </w:r>
+      <w:r>
+        <w:rPr>
+          <w:rFonts w:hint="eastAsia"/>
+        </w:rPr>
+        <w:t>Web</w:t>
+      </w:r>
+      <w:r>
+        <w:rPr>
+          <w:rFonts w:hint="eastAsia"/>
+        </w:rPr>
+        <w:t>网站设计与实现</w:t>
+      </w:r>
+      <w:r>
+        <w:rPr>
+          <w:rFonts w:hint="eastAsia"/>
+        </w:rPr>
+        <w:t>[D].</w:t>
+      </w:r>
+      <w:r>
+        <w:rPr>
+          <w:rFonts w:hint="eastAsia"/>
+        </w:rPr>
+        <w:t>长春理工大学</w:t>
+      </w:r>
+      <w:r>
+        <w:rPr>
+          <w:rFonts w:hint="eastAsia"/>
+        </w:rPr>
+        <w:t>,2010.</w:t>
+      </w:r>
+    </w:p>
+    <w:p>
+      <w:pPr>
+        <w:pStyle w:val="aff4"/>
+        <w:ind w:firstLineChars="0" w:firstLine="420"/>
+        <w:rPr>
+          <w:rFonts w:hint="eastAsia"/>
+        </w:rPr>
+      </w:pPr>
+      <w:r>
+        <w:rPr>
+          <w:rFonts w:hint="eastAsia"/>
+        </w:rPr>
+        <w:t xml:space="preserve">[13] </w:t>
+      </w:r>
+      <w:r>
+        <w:rPr>
+          <w:rFonts w:hint="eastAsia"/>
+        </w:rPr>
+        <w:t>胡敏</w:t>
+      </w:r>
+      <w:r>
+        <w:rPr>
+          <w:rFonts w:hint="eastAsia"/>
+        </w:rPr>
+        <w:t xml:space="preserve">. </w:t>
+      </w:r>
+      <w:r>
+        <w:t>Web</w:t>
+      </w:r>
+      <w:r>
+        <w:rPr>
+          <w:rFonts w:hint="eastAsia"/>
+        </w:rPr>
+        <w:t>系统下提高</w:t>
+      </w:r>
+      <w:r>
+        <w:t>MySQL</w:t>
+      </w:r>
+      <w:r>
+        <w:rPr>
+          <w:rFonts w:hint="eastAsia"/>
+        </w:rPr>
+        <w:t>数据库安全性的研究与实现</w:t>
+      </w:r>
+      <w:r>
+        <w:t xml:space="preserve"> [</w:t>
+      </w:r>
+      <w:r>
+        <w:rPr>
+          <w:rFonts w:hint="eastAsia"/>
+        </w:rPr>
+        <w:t>D].</w:t>
+      </w:r>
+      <w:r>
+        <w:rPr>
+          <w:rFonts w:hint="eastAsia"/>
+        </w:rPr>
+        <w:t>北京邮电大学</w:t>
+      </w:r>
+      <w:r>
+        <w:t>, 2015</w:t>
       </w:r>
       <w:r>
         <w:rPr>
@@ -4695,17 +5121,47 @@
         </w:rPr>
         <w:t>.</w:t>
       </w:r>
-      <w:r>
-        <w:rPr>
-          <w:rFonts w:hint="eastAsia"/>
-        </w:rPr>
-        <w:t xml:space="preserve"> </w:t>
-      </w:r>
-      <w:r>
-        <w:rPr>
-          <w:rFonts w:hint="eastAsia"/>
-        </w:rPr>
-        <w:t>高校宿舍管理权和学生权利的博弈与平衡</w:t>
+    </w:p>
+    <w:p>
+      <w:pPr>
+        <w:pStyle w:val="aff4"/>
+        <w:ind w:firstLineChars="0" w:firstLine="420"/>
+      </w:pPr>
+      <w:r>
+        <w:rPr>
+          <w:rFonts w:hint="eastAsia"/>
+        </w:rPr>
+        <w:t xml:space="preserve">[14] </w:t>
+      </w:r>
+      <w:r>
+        <w:rPr>
+          <w:rFonts w:hint="eastAsia"/>
+        </w:rPr>
+        <w:t>石慧</w:t>
+      </w:r>
+      <w:r>
+        <w:rPr>
+          <w:rFonts w:hint="eastAsia"/>
+        </w:rPr>
+        <w:t>,</w:t>
+      </w:r>
+      <w:r>
+        <w:rPr>
+          <w:rFonts w:hint="eastAsia"/>
+        </w:rPr>
+        <w:t>董俊磊</w:t>
+      </w:r>
+      <w:r>
+        <w:rPr>
+          <w:rFonts w:hint="eastAsia"/>
+        </w:rPr>
+        <w:t>.Web</w:t>
+      </w:r>
+      <w:r>
+        <w:rPr>
+          <w:rFonts w:hint="eastAsia"/>
+        </w:rPr>
+        <w:t>网页服务安全防护对策分析</w:t>
       </w:r>
       <w:r>
         <w:rPr>
@@ -4717,43 +5173,15 @@
         <w:rPr>
           <w:rFonts w:hint="eastAsia"/>
         </w:rPr>
-        <w:t>教育理论与实践</w:t>
-      </w:r>
-      <w:r>
-        <w:rPr>
-          <w:rFonts w:hint="eastAsia"/>
-        </w:rPr>
-        <w:t>,2015,35(33):15</w:t>
-      </w:r>
-      <w:r>
-        <w:rPr>
-          <w:rFonts w:hint="eastAsia"/>
-        </w:rPr>
-        <w:t xml:space="preserve"> </w:t>
-      </w:r>
-      <w:r>
-        <w:rPr>
-          <w:rFonts w:hint="eastAsia"/>
-        </w:rPr>
-        <w:t>-</w:t>
-      </w:r>
-      <w:r>
-        <w:rPr>
-          <w:rFonts w:hint="eastAsia"/>
-        </w:rPr>
-        <w:t xml:space="preserve"> </w:t>
-      </w:r>
-      <w:r>
-        <w:rPr>
-          <w:rFonts w:hint="eastAsia"/>
-        </w:rPr>
-        <w:t>17.</w:t>
-      </w:r>
-    </w:p>
-    <w:p>
-      <w:bookmarkStart w:id="1" w:name="OLE_LINK1"/>
-    </w:p>
-    <w:bookmarkEnd w:id="1"/>
+        <w:t>网络安全技术与应用</w:t>
+      </w:r>
+      <w:r>
+        <w:rPr>
+          <w:rFonts w:hint="eastAsia"/>
+        </w:rPr>
+        <w:t>,2014(11):98+100.</w:t>
+      </w:r>
+    </w:p>
     <w:p>
       <w:pPr>
         <w:sectPr>
@@ -4764,6 +5192,14 @@
           <w:docGrid w:linePitch="312"/>
         </w:sectPr>
       </w:pPr>
+      <w:bookmarkStart w:id="1" w:name="OLE_LINK1"/>
+      <w:r>
+        <w:rPr>
+          <w:rFonts w:hint="eastAsia"/>
+        </w:rPr>
+        <w:t xml:space="preserve">   </w:t>
+      </w:r>
+      <w:bookmarkEnd w:id="1"/>
     </w:p>
     <w:p/>
     <w:p/>
@@ -5850,7 +6286,7 @@
         <w:rStyle w:val="af"/>
         <w:noProof/>
       </w:rPr>
-      <w:t>12</w:t>
+      <w:t>2</w:t>
     </w:r>
     <w:r>
       <w:rPr>
@@ -6328,16 +6764,16 @@
     </w:lvl>
   </w:abstractNum>
   <w:abstractNum w:abstractNumId="10">
-    <w:nsid w:val="26F414E3"/>
+    <w:nsid w:val="093601BA"/>
     <w:multiLevelType w:val="hybridMultilevel"/>
-    <w:tmpl w:val="C740772E"/>
-    <w:lvl w:ilvl="0" w:tplc="C6E84E72">
+    <w:tmpl w:val="BB5AE99A"/>
+    <w:lvl w:ilvl="0" w:tplc="C21A18CC">
       <w:start w:val="1"/>
-      <w:numFmt w:val="decimal"/>
-      <w:lvlText w:val="（%1）"/>
+      <w:numFmt w:val="upperLetter"/>
+      <w:lvlText w:val="%1．"/>
       <w:lvlJc w:val="left"/>
       <w:pPr>
-        <w:ind w:left="1200" w:hanging="720"/>
+        <w:ind w:left="1320" w:hanging="840"/>
       </w:pPr>
       <w:rPr>
         <w:rFonts w:hint="default"/>
@@ -6417,6 +6853,95 @@
     </w:lvl>
   </w:abstractNum>
   <w:abstractNum w:abstractNumId="11">
+    <w:nsid w:val="26F414E3"/>
+    <w:multiLevelType w:val="hybridMultilevel"/>
+    <w:tmpl w:val="C740772E"/>
+    <w:lvl w:ilvl="0" w:tplc="C6E84E72">
+      <w:start w:val="1"/>
+      <w:numFmt w:val="decimal"/>
+      <w:lvlText w:val="（%1）"/>
+      <w:lvlJc w:val="left"/>
+      <w:pPr>
+        <w:ind w:left="1200" w:hanging="720"/>
+      </w:pPr>
+      <w:rPr>
+        <w:rFonts w:hint="default"/>
+      </w:rPr>
+    </w:lvl>
+    <w:lvl w:ilvl="1" w:tplc="04090019" w:tentative="1">
+      <w:start w:val="1"/>
+      <w:numFmt w:val="lowerLetter"/>
+      <w:lvlText w:val="%2."/>
+      <w:lvlJc w:val="left"/>
+      <w:pPr>
+        <w:ind w:left="1560" w:hanging="360"/>
+      </w:pPr>
+    </w:lvl>
+    <w:lvl w:ilvl="2" w:tplc="0409001B" w:tentative="1">
+      <w:start w:val="1"/>
+      <w:numFmt w:val="lowerRoman"/>
+      <w:lvlText w:val="%3."/>
+      <w:lvlJc w:val="right"/>
+      <w:pPr>
+        <w:ind w:left="2280" w:hanging="180"/>
+      </w:pPr>
+    </w:lvl>
+    <w:lvl w:ilvl="3" w:tplc="0409000F" w:tentative="1">
+      <w:start w:val="1"/>
+      <w:numFmt w:val="decimal"/>
+      <w:lvlText w:val="%4."/>
+      <w:lvlJc w:val="left"/>
+      <w:pPr>
+        <w:ind w:left="3000" w:hanging="360"/>
+      </w:pPr>
+    </w:lvl>
+    <w:lvl w:ilvl="4" w:tplc="04090019" w:tentative="1">
+      <w:start w:val="1"/>
+      <w:numFmt w:val="lowerLetter"/>
+      <w:lvlText w:val="%5."/>
+      <w:lvlJc w:val="left"/>
+      <w:pPr>
+        <w:ind w:left="3720" w:hanging="360"/>
+      </w:pPr>
+    </w:lvl>
+    <w:lvl w:ilvl="5" w:tplc="0409001B" w:tentative="1">
+      <w:start w:val="1"/>
+      <w:numFmt w:val="lowerRoman"/>
+      <w:lvlText w:val="%6."/>
+      <w:lvlJc w:val="right"/>
+      <w:pPr>
+        <w:ind w:left="4440" w:hanging="180"/>
+      </w:pPr>
+    </w:lvl>
+    <w:lvl w:ilvl="6" w:tplc="0409000F" w:tentative="1">
+      <w:start w:val="1"/>
+      <w:numFmt w:val="decimal"/>
+      <w:lvlText w:val="%7."/>
+      <w:lvlJc w:val="left"/>
+      <w:pPr>
+        <w:ind w:left="5160" w:hanging="360"/>
+      </w:pPr>
+    </w:lvl>
+    <w:lvl w:ilvl="7" w:tplc="04090019" w:tentative="1">
+      <w:start w:val="1"/>
+      <w:numFmt w:val="lowerLetter"/>
+      <w:lvlText w:val="%8."/>
+      <w:lvlJc w:val="left"/>
+      <w:pPr>
+        <w:ind w:left="5880" w:hanging="360"/>
+      </w:pPr>
+    </w:lvl>
+    <w:lvl w:ilvl="8" w:tplc="0409001B" w:tentative="1">
+      <w:start w:val="1"/>
+      <w:numFmt w:val="lowerRoman"/>
+      <w:lvlText w:val="%9."/>
+      <w:lvlJc w:val="right"/>
+      <w:pPr>
+        <w:ind w:left="6600" w:hanging="180"/>
+      </w:pPr>
+    </w:lvl>
+  </w:abstractNum>
+  <w:abstractNum w:abstractNumId="12">
     <w:nsid w:val="32AD60EE"/>
     <w:multiLevelType w:val="hybridMultilevel"/>
     <w:tmpl w:val="2AB01712"/>
@@ -6532,7 +7057,7 @@
       </w:pPr>
     </w:lvl>
   </w:abstractNum>
-  <w:abstractNum w:abstractNumId="12">
+  <w:abstractNum w:abstractNumId="13">
     <w:nsid w:val="358C0009"/>
     <w:multiLevelType w:val="hybridMultilevel"/>
     <w:tmpl w:val="67A0C7DC"/>
@@ -6649,7 +7174,7 @@
       </w:pPr>
     </w:lvl>
   </w:abstractNum>
-  <w:abstractNum w:abstractNumId="13">
+  <w:abstractNum w:abstractNumId="14">
     <w:nsid w:val="40D14D59"/>
     <w:multiLevelType w:val="hybridMultilevel"/>
     <w:tmpl w:val="4A66C276"/>
@@ -6789,7 +7314,7 @@
       </w:rPr>
     </w:lvl>
   </w:abstractNum>
-  <w:abstractNum w:abstractNumId="14">
+  <w:abstractNum w:abstractNumId="15">
     <w:nsid w:val="48E6763B"/>
     <w:multiLevelType w:val="hybridMultilevel"/>
     <w:tmpl w:val="515ED692"/>
@@ -6879,7 +7404,7 @@
       </w:pPr>
     </w:lvl>
   </w:abstractNum>
-  <w:abstractNum w:abstractNumId="15">
+  <w:abstractNum w:abstractNumId="16">
     <w:nsid w:val="4D9E5900"/>
     <w:multiLevelType w:val="hybridMultilevel"/>
     <w:tmpl w:val="EC3E83C4"/>
@@ -6995,7 +7520,7 @@
       </w:pPr>
     </w:lvl>
   </w:abstractNum>
-  <w:abstractNum w:abstractNumId="16">
+  <w:abstractNum w:abstractNumId="17">
     <w:nsid w:val="51672776"/>
     <w:multiLevelType w:val="hybridMultilevel"/>
     <w:tmpl w:val="7584E7D6"/>
@@ -7114,7 +7639,7 @@
       </w:pPr>
     </w:lvl>
   </w:abstractNum>
-  <w:abstractNum w:abstractNumId="17">
+  <w:abstractNum w:abstractNumId="18">
     <w:nsid w:val="74B87B8A"/>
     <w:multiLevelType w:val="hybridMultilevel"/>
     <w:tmpl w:val="759A203E"/>
@@ -7231,10 +7756,10 @@
     </w:lvl>
   </w:abstractNum>
   <w:num w:numId="1">
-    <w:abstractNumId w:val="16"/>
+    <w:abstractNumId w:val="17"/>
   </w:num>
   <w:num w:numId="2">
-    <w:abstractNumId w:val="11"/>
+    <w:abstractNumId w:val="12"/>
     <w:lvlOverride w:ilvl="0">
       <w:startOverride w:val="1"/>
     </w:lvlOverride>
@@ -7264,10 +7789,10 @@
     </w:lvlOverride>
   </w:num>
   <w:num w:numId="3">
-    <w:abstractNumId w:val="15"/>
+    <w:abstractNumId w:val="16"/>
   </w:num>
   <w:num w:numId="4">
-    <w:abstractNumId w:val="11"/>
+    <w:abstractNumId w:val="12"/>
   </w:num>
   <w:num w:numId="5">
     <w:abstractNumId w:val="8"/>
@@ -7300,18 +7825,21 @@
     <w:abstractNumId w:val="4"/>
   </w:num>
   <w:num w:numId="15">
-    <w:abstractNumId w:val="12"/>
+    <w:abstractNumId w:val="13"/>
   </w:num>
   <w:num w:numId="16">
-    <w:abstractNumId w:val="17"/>
+    <w:abstractNumId w:val="18"/>
   </w:num>
   <w:num w:numId="17">
-    <w:abstractNumId w:val="13"/>
+    <w:abstractNumId w:val="14"/>
   </w:num>
   <w:num w:numId="18">
-    <w:abstractNumId w:val="14"/>
+    <w:abstractNumId w:val="15"/>
   </w:num>
   <w:num w:numId="19">
+    <w:abstractNumId w:val="11"/>
+  </w:num>
+  <w:num w:numId="20">
     <w:abstractNumId w:val="10"/>
   </w:num>
 </w:numbering>
@@ -9617,7 +10145,7 @@
 </file>
 
 <file path=customXml/itemProps1.xml><?xml version="1.0" encoding="utf-8"?>
-<ds:datastoreItem xmlns:ds="http://schemas.openxmlformats.org/officeDocument/2006/customXml" ds:itemID="{9C2B5A17-EC11-47BA-A073-E90232854E5B}">
+<ds:datastoreItem xmlns:ds="http://schemas.openxmlformats.org/officeDocument/2006/customXml" ds:itemID="{77D6C3B5-F643-4FF8-92D1-8BB2AB5B188A}">
   <ds:schemaRefs>
     <ds:schemaRef ds:uri="http://schemas.openxmlformats.org/officeDocument/2006/bibliography"/>
   </ds:schemaRefs>
